--- a/04_1952060_张佰一/04_1952060_张佰一.docx
+++ b/04_1952060_张佰一/04_1952060_张佰一.docx
@@ -5,6 +5,7 @@
     <w:p>
       <w:pPr>
         <w:rPr>
+          <w:rFonts w:ascii="Courier New" w:hAnsi="Courier New" w:cs="Courier New"/>
           <w:lang w:bidi="en-US"/>
         </w:rPr>
       </w:pPr>
@@ -15,6 +16,7 @@
       <w:pPr>
         <w:pStyle w:val="Heading2"/>
         <w:rPr>
+          <w:rFonts w:ascii="Courier New" w:hAnsi="Courier New" w:cs="Courier New"/>
           <w:lang w:bidi="en-US"/>
         </w:rPr>
       </w:pPr>
@@ -24,45 +26,50 @@
         <w:pStyle w:val="Heading2"/>
         <w:jc w:val="center"/>
         <w:rPr>
-          <w:rFonts w:ascii="楷体" w:eastAsia="楷体" w:hAnsi="楷体"/>
+          <w:rFonts w:ascii="Courier New" w:eastAsia="楷体" w:hAnsi="Courier New" w:cs="Courier New"/>
           <w:lang w:bidi="en-US"/>
         </w:rPr>
       </w:pPr>
       <w:bookmarkStart w:id="1" w:name="_Toc56639800"/>
-      <w:r>
-        <w:rPr>
-          <w:rFonts w:ascii="楷体" w:eastAsia="楷体" w:hAnsi="楷体" w:hint="eastAsia"/>
+      <w:bookmarkStart w:id="2" w:name="_Toc58441364"/>
+      <w:r>
+        <w:rPr>
+          <w:rFonts w:ascii="Courier New" w:eastAsia="楷体" w:hAnsi="Courier New" w:cs="Courier New"/>
           <w:lang w:bidi="en-US"/>
         </w:rPr>
         <w:t>数据结构课程设计之项目说明文档</w:t>
       </w:r>
       <w:bookmarkEnd w:id="1"/>
+      <w:bookmarkEnd w:id="2"/>
     </w:p>
     <w:p>
       <w:pPr>
         <w:pStyle w:val="Heading1"/>
         <w:jc w:val="center"/>
         <w:rPr>
-          <w:rFonts w:ascii="楷体" w:eastAsia="楷体" w:hAnsi="楷体"/>
+          <w:rFonts w:ascii="Courier New" w:eastAsia="楷体" w:hAnsi="Courier New" w:cs="Courier New"/>
           <w:sz w:val="72"/>
           <w:szCs w:val="72"/>
           <w:lang w:bidi="en-US"/>
         </w:rPr>
       </w:pPr>
-      <w:r>
-        <w:rPr>
-          <w:rFonts w:ascii="楷体" w:eastAsia="楷体" w:hAnsi="楷体" w:hint="eastAsia"/>
+      <w:bookmarkStart w:id="3" w:name="_Toc58441365"/>
+      <w:r>
+        <w:rPr>
+          <w:rFonts w:ascii="Courier New" w:eastAsia="楷体" w:hAnsi="Courier New" w:cs="Courier New"/>
           <w:sz w:val="72"/>
           <w:szCs w:val="72"/>
           <w:lang w:bidi="en-US"/>
         </w:rPr>
         <w:t>算数表达式求解</w:t>
       </w:r>
+      <w:bookmarkEnd w:id="3"/>
     </w:p>
     <w:p>
       <w:pPr>
         <w:pStyle w:val="a"/>
         <w:rPr>
+          <w:rFonts w:ascii="Courier New" w:hAnsi="Courier New" w:cs="Courier New"/>
           <w:lang w:eastAsia="zh-CN"/>
         </w:rPr>
       </w:pPr>
@@ -71,16 +78,18 @@
       <w:pPr>
         <w:pStyle w:val="a"/>
         <w:rPr>
+          <w:rFonts w:ascii="Courier New" w:hAnsi="Courier New" w:cs="Courier New"/>
           <w:lang w:eastAsia="zh-CN"/>
         </w:rPr>
       </w:pPr>
-      <w:bookmarkStart w:id="2" w:name="_Hlk56291331"/>
-      <w:bookmarkEnd w:id="2"/>
+      <w:bookmarkStart w:id="4" w:name="_Hlk56291331"/>
+      <w:bookmarkEnd w:id="4"/>
     </w:p>
     <w:p>
       <w:pPr>
         <w:pStyle w:val="a"/>
         <w:rPr>
+          <w:rFonts w:ascii="Courier New" w:hAnsi="Courier New" w:cs="Courier New"/>
           <w:lang w:eastAsia="zh-CN"/>
         </w:rPr>
       </w:pPr>
@@ -89,6 +98,7 @@
       <w:pPr>
         <w:pStyle w:val="a"/>
         <w:rPr>
+          <w:rFonts w:ascii="Courier New" w:hAnsi="Courier New" w:cs="Courier New"/>
           <w:lang w:eastAsia="zh-CN"/>
         </w:rPr>
       </w:pPr>
@@ -97,6 +107,7 @@
       <w:pPr>
         <w:pStyle w:val="a"/>
         <w:rPr>
+          <w:rFonts w:ascii="Courier New" w:hAnsi="Courier New" w:cs="Courier New"/>
           <w:lang w:eastAsia="zh-CN"/>
         </w:rPr>
       </w:pPr>
@@ -105,6 +116,7 @@
       <w:pPr>
         <w:pStyle w:val="a"/>
         <w:rPr>
+          <w:rFonts w:ascii="Courier New" w:hAnsi="Courier New" w:cs="Courier New"/>
           <w:lang w:eastAsia="zh-CN"/>
         </w:rPr>
       </w:pPr>
@@ -113,6 +125,7 @@
       <w:pPr>
         <w:pStyle w:val="a"/>
         <w:rPr>
+          <w:rFonts w:ascii="Courier New" w:hAnsi="Courier New" w:cs="Courier New"/>
           <w:lang w:eastAsia="zh-CN"/>
         </w:rPr>
       </w:pPr>
@@ -121,6 +134,7 @@
       <w:pPr>
         <w:pStyle w:val="a"/>
         <w:rPr>
+          <w:rFonts w:ascii="Courier New" w:hAnsi="Courier New" w:cs="Courier New"/>
           <w:lang w:eastAsia="zh-CN"/>
         </w:rPr>
       </w:pPr>
@@ -129,11 +143,13 @@
       <w:pPr>
         <w:pStyle w:val="a"/>
         <w:rPr>
+          <w:rFonts w:ascii="Courier New" w:hAnsi="Courier New" w:cs="Courier New"/>
           <w:lang w:eastAsia="zh-CN"/>
         </w:rPr>
       </w:pPr>
       <w:r>
         <w:rPr>
+          <w:rFonts w:ascii="Courier New" w:hAnsi="Courier New" w:cs="Courier New"/>
           <w:noProof/>
         </w:rPr>
         <w:drawing>
@@ -205,6 +221,7 @@
       <w:pPr>
         <w:pStyle w:val="a"/>
         <w:rPr>
+          <w:rFonts w:ascii="Courier New" w:hAnsi="Courier New" w:cs="Courier New"/>
           <w:lang w:eastAsia="zh-CN"/>
         </w:rPr>
       </w:pPr>
@@ -215,68 +232,62 @@
         <w:ind w:firstLineChars="0" w:firstLine="0"/>
         <w:jc w:val="center"/>
         <w:rPr>
+          <w:rFonts w:ascii="Courier New" w:hAnsi="Courier New" w:cs="Courier New"/>
           <w:lang w:eastAsia="zh-CN"/>
         </w:rPr>
       </w:pPr>
       <w:r>
         <w:rPr>
-          <w:rFonts w:hint="eastAsia"/>
+          <w:rFonts w:ascii="Courier New" w:hAnsi="Courier New" w:cs="Courier New"/>
           <w:lang w:eastAsia="zh-CN"/>
         </w:rPr>
         <w:t>作</w:t>
       </w:r>
       <w:r>
         <w:rPr>
-          <w:rFonts w:hint="eastAsia"/>
+          <w:rFonts w:ascii="Courier New" w:hAnsi="Courier New" w:cs="Courier New"/>
           <w:lang w:eastAsia="zh-CN"/>
         </w:rPr>
         <w:t xml:space="preserve"> </w:t>
       </w:r>
       <w:r>
         <w:rPr>
-          <w:rFonts w:hint="eastAsia"/>
+          <w:rFonts w:ascii="Courier New" w:hAnsi="Courier New" w:cs="Courier New"/>
           <w:lang w:eastAsia="zh-CN"/>
         </w:rPr>
         <w:t>者</w:t>
       </w:r>
       <w:r>
         <w:rPr>
-          <w:rFonts w:hint="eastAsia"/>
+          <w:rFonts w:ascii="Courier New" w:hAnsi="Courier New" w:cs="Courier New"/>
           <w:lang w:eastAsia="zh-CN"/>
         </w:rPr>
         <w:t xml:space="preserve"> </w:t>
       </w:r>
       <w:r>
         <w:rPr>
-          <w:rFonts w:hint="eastAsia"/>
+          <w:rFonts w:ascii="Courier New" w:hAnsi="Courier New" w:cs="Courier New"/>
           <w:lang w:eastAsia="zh-CN"/>
         </w:rPr>
         <w:t>姓</w:t>
       </w:r>
       <w:r>
         <w:rPr>
-          <w:rFonts w:hint="eastAsia"/>
+          <w:rFonts w:ascii="Courier New" w:hAnsi="Courier New" w:cs="Courier New"/>
           <w:lang w:eastAsia="zh-CN"/>
         </w:rPr>
         <w:t xml:space="preserve"> </w:t>
       </w:r>
       <w:r>
         <w:rPr>
-          <w:rFonts w:hint="eastAsia"/>
+          <w:rFonts w:ascii="Courier New" w:hAnsi="Courier New" w:cs="Courier New"/>
           <w:lang w:eastAsia="zh-CN"/>
         </w:rPr>
-        <w:t>名</w:t>
-      </w:r>
-      <w:r>
-        <w:rPr>
-          <w:rFonts w:hint="eastAsia"/>
-          <w:lang w:eastAsia="zh-CN"/>
-        </w:rPr>
-        <w:t>：</w:t>
-      </w:r>
-      <w:r>
-        <w:rPr>
-          <w:rFonts w:ascii="SimSun" w:hAnsi="SimSun" w:hint="eastAsia"/>
+        <w:t>名：</w:t>
+      </w:r>
+      <w:r>
+        <w:rPr>
+          <w:rFonts w:ascii="Courier New" w:hAnsi="Courier New" w:cs="Courier New"/>
           <w:u w:val="single"/>
           <w:lang w:eastAsia="zh-CN"/>
         </w:rPr>
@@ -284,7 +295,7 @@
       </w:r>
       <w:r>
         <w:rPr>
-          <w:rFonts w:ascii="SimSun" w:hAnsi="SimSun" w:hint="eastAsia"/>
+          <w:rFonts w:ascii="Courier New" w:hAnsi="Courier New" w:cs="Courier New"/>
           <w:u w:val="single"/>
           <w:lang w:eastAsia="zh-CN"/>
         </w:rPr>
@@ -292,7 +303,7 @@
       </w:r>
       <w:r>
         <w:rPr>
-          <w:rFonts w:ascii="SimSun" w:hAnsi="SimSun" w:hint="eastAsia"/>
+          <w:rFonts w:ascii="Courier New" w:hAnsi="Courier New" w:cs="Courier New"/>
           <w:u w:val="single"/>
           <w:lang w:eastAsia="zh-CN"/>
         </w:rPr>
@@ -300,7 +311,7 @@
       </w:r>
       <w:r>
         <w:rPr>
-          <w:rFonts w:ascii="SimSun" w:hAnsi="SimSun" w:hint="eastAsia"/>
+          <w:rFonts w:ascii="Courier New" w:hAnsi="Courier New" w:cs="Courier New"/>
           <w:u w:val="single"/>
           <w:lang w:eastAsia="zh-CN"/>
         </w:rPr>
@@ -313,51 +324,43 @@
         <w:ind w:firstLineChars="0" w:firstLine="0"/>
         <w:jc w:val="center"/>
         <w:rPr>
-          <w:rFonts w:ascii="SimSun" w:hAnsi="SimSun"/>
+          <w:rFonts w:ascii="Courier New" w:hAnsi="Courier New" w:cs="Courier New"/>
           <w:u w:val="single"/>
           <w:lang w:eastAsia="zh-CN"/>
         </w:rPr>
       </w:pPr>
       <w:r>
         <w:rPr>
-          <w:rFonts w:hint="eastAsia"/>
+          <w:rFonts w:ascii="Courier New" w:hAnsi="Courier New" w:cs="Courier New"/>
           <w:lang w:eastAsia="zh-CN"/>
         </w:rPr>
         <w:t>学</w:t>
       </w:r>
       <w:r>
         <w:rPr>
-          <w:rFonts w:hint="eastAsia"/>
+          <w:rFonts w:ascii="Courier New" w:hAnsi="Courier New" w:cs="Courier New"/>
           <w:lang w:eastAsia="zh-CN"/>
         </w:rPr>
         <w:t xml:space="preserve">       </w:t>
       </w:r>
       <w:r>
         <w:rPr>
-          <w:rFonts w:hint="eastAsia"/>
+          <w:rFonts w:ascii="Courier New" w:hAnsi="Courier New" w:cs="Courier New"/>
           <w:lang w:eastAsia="zh-CN"/>
         </w:rPr>
         <w:t>号：</w:t>
       </w:r>
       <w:r>
         <w:rPr>
-          <w:rFonts w:ascii="SimSun" w:hAnsi="SimSun" w:hint="eastAsia"/>
+          <w:rFonts w:ascii="Courier New" w:hAnsi="Courier New" w:cs="Courier New"/>
           <w:u w:val="single"/>
           <w:lang w:eastAsia="zh-CN"/>
         </w:rPr>
-        <w:t xml:space="preserve"> </w:t>
-      </w:r>
-      <w:r>
-        <w:rPr>
-          <w:rFonts w:ascii="SimSun" w:hAnsi="SimSun" w:hint="eastAsia"/>
-          <w:u w:val="single"/>
-          <w:lang w:eastAsia="zh-CN"/>
-        </w:rPr>
-        <w:t>1952060</w:t>
-      </w:r>
-      <w:r>
-        <w:rPr>
-          <w:rFonts w:ascii="SimSun" w:hAnsi="SimSun"/>
+        <w:t xml:space="preserve"> 1952060</w:t>
+      </w:r>
+      <w:r>
+        <w:rPr>
+          <w:rFonts w:ascii="Courier New" w:hAnsi="Courier New" w:cs="Courier New"/>
           <w:u w:val="single"/>
           <w:lang w:eastAsia="zh-CN"/>
         </w:rPr>
@@ -370,61 +373,62 @@
         <w:ind w:firstLineChars="0" w:firstLine="0"/>
         <w:jc w:val="center"/>
         <w:rPr>
+          <w:rFonts w:ascii="Courier New" w:hAnsi="Courier New" w:cs="Courier New"/>
           <w:lang w:eastAsia="zh-CN"/>
         </w:rPr>
       </w:pPr>
       <w:r>
         <w:rPr>
-          <w:rFonts w:hint="eastAsia"/>
+          <w:rFonts w:ascii="Courier New" w:hAnsi="Courier New" w:cs="Courier New"/>
           <w:lang w:eastAsia="zh-CN"/>
         </w:rPr>
         <w:t>指</w:t>
       </w:r>
       <w:r>
         <w:rPr>
-          <w:rFonts w:hint="eastAsia"/>
+          <w:rFonts w:ascii="Courier New" w:hAnsi="Courier New" w:cs="Courier New"/>
           <w:lang w:eastAsia="zh-CN"/>
         </w:rPr>
         <w:t xml:space="preserve"> </w:t>
       </w:r>
       <w:r>
         <w:rPr>
-          <w:rFonts w:hint="eastAsia"/>
+          <w:rFonts w:ascii="Courier New" w:hAnsi="Courier New" w:cs="Courier New"/>
           <w:lang w:eastAsia="zh-CN"/>
         </w:rPr>
         <w:t>导</w:t>
       </w:r>
       <w:r>
         <w:rPr>
-          <w:rFonts w:hint="eastAsia"/>
+          <w:rFonts w:ascii="Courier New" w:hAnsi="Courier New" w:cs="Courier New"/>
           <w:lang w:eastAsia="zh-CN"/>
         </w:rPr>
         <w:t xml:space="preserve"> </w:t>
       </w:r>
       <w:r>
         <w:rPr>
-          <w:rFonts w:hint="eastAsia"/>
+          <w:rFonts w:ascii="Courier New" w:hAnsi="Courier New" w:cs="Courier New"/>
           <w:lang w:eastAsia="zh-CN"/>
         </w:rPr>
         <w:t>教</w:t>
       </w:r>
       <w:r>
         <w:rPr>
-          <w:rFonts w:hint="eastAsia"/>
+          <w:rFonts w:ascii="Courier New" w:hAnsi="Courier New" w:cs="Courier New"/>
           <w:lang w:eastAsia="zh-CN"/>
         </w:rPr>
         <w:t xml:space="preserve"> </w:t>
       </w:r>
       <w:r>
         <w:rPr>
-          <w:rFonts w:hint="eastAsia"/>
+          <w:rFonts w:ascii="Courier New" w:hAnsi="Courier New" w:cs="Courier New"/>
           <w:lang w:eastAsia="zh-CN"/>
         </w:rPr>
         <w:t>师：</w:t>
       </w:r>
       <w:r>
         <w:rPr>
-          <w:rFonts w:ascii="SimSun" w:hAnsi="SimSun" w:hint="eastAsia"/>
+          <w:rFonts w:ascii="Courier New" w:hAnsi="Courier New" w:cs="Courier New"/>
           <w:u w:val="single"/>
           <w:lang w:eastAsia="zh-CN"/>
         </w:rPr>
@@ -432,7 +436,7 @@
       </w:r>
       <w:r>
         <w:rPr>
-          <w:rFonts w:ascii="SimSun" w:hAnsi="SimSun" w:hint="eastAsia"/>
+          <w:rFonts w:ascii="Courier New" w:hAnsi="Courier New" w:cs="Courier New"/>
           <w:u w:val="single"/>
           <w:lang w:eastAsia="zh-CN"/>
         </w:rPr>
@@ -440,31 +444,23 @@
       </w:r>
       <w:r>
         <w:rPr>
-          <w:rFonts w:ascii="SimSun" w:hAnsi="SimSun" w:hint="eastAsia"/>
+          <w:rFonts w:ascii="Courier New" w:hAnsi="Courier New" w:cs="Courier New"/>
           <w:u w:val="single"/>
           <w:lang w:eastAsia="zh-CN"/>
         </w:rPr>
-        <w:t xml:space="preserve"> </w:t>
-      </w:r>
-      <w:r>
-        <w:rPr>
-          <w:rFonts w:ascii="SimSun" w:hAnsi="SimSun"/>
+        <w:t xml:space="preserve">  </w:t>
+      </w:r>
+      <w:r>
+        <w:rPr>
+          <w:rFonts w:ascii="Courier New" w:hAnsi="Courier New" w:cs="Courier New"/>
           <w:u w:val="single"/>
           <w:lang w:eastAsia="zh-CN"/>
         </w:rPr>
-        <w:t xml:space="preserve"> </w:t>
-      </w:r>
-      <w:r>
-        <w:rPr>
-          <w:rFonts w:ascii="SimSun" w:hAnsi="SimSun" w:hint="eastAsia"/>
-          <w:u w:val="single"/>
-          <w:lang w:eastAsia="zh-CN"/>
-        </w:rPr>
         <w:t>颖</w:t>
       </w:r>
       <w:r>
         <w:rPr>
-          <w:rFonts w:ascii="SimSun" w:hAnsi="SimSun" w:hint="eastAsia"/>
+          <w:rFonts w:ascii="Courier New" w:hAnsi="Courier New" w:cs="Courier New"/>
           <w:u w:val="single"/>
           <w:lang w:eastAsia="zh-CN"/>
         </w:rPr>
@@ -477,59 +473,67 @@
         <w:ind w:firstLineChars="0" w:firstLine="0"/>
         <w:jc w:val="center"/>
         <w:rPr>
-          <w:rFonts w:ascii="SimSun" w:hAnsi="SimSun"/>
+          <w:rFonts w:ascii="Courier New" w:hAnsi="Courier New" w:cs="Courier New"/>
           <w:u w:val="single"/>
           <w:lang w:eastAsia="zh-CN"/>
         </w:rPr>
       </w:pPr>
       <w:r>
         <w:rPr>
-          <w:rFonts w:hint="eastAsia"/>
+          <w:rFonts w:ascii="Courier New" w:hAnsi="Courier New" w:cs="Courier New"/>
           <w:lang w:eastAsia="zh-CN"/>
         </w:rPr>
         <w:t>学院、</w:t>
       </w:r>
       <w:r>
         <w:rPr>
-          <w:rFonts w:hint="eastAsia"/>
+          <w:rFonts w:ascii="Courier New" w:hAnsi="Courier New" w:cs="Courier New"/>
           <w:lang w:eastAsia="zh-CN"/>
         </w:rPr>
         <w:t xml:space="preserve"> </w:t>
       </w:r>
       <w:r>
         <w:rPr>
-          <w:rFonts w:hint="eastAsia"/>
+          <w:rFonts w:ascii="Courier New" w:hAnsi="Courier New" w:cs="Courier New"/>
           <w:lang w:eastAsia="zh-CN"/>
         </w:rPr>
         <w:t>专业：</w:t>
       </w:r>
       <w:r>
         <w:rPr>
-          <w:rFonts w:ascii="SimSun" w:hAnsi="SimSun" w:hint="eastAsia"/>
+          <w:rFonts w:ascii="Courier New" w:hAnsi="Courier New" w:cs="Courier New"/>
           <w:u w:val="single"/>
           <w:lang w:eastAsia="zh-CN"/>
         </w:rPr>
-        <w:t xml:space="preserve"> 软件学院</w:t>
-      </w:r>
-      <w:r>
-        <w:rPr>
-          <w:rFonts w:ascii="SimSun" w:hAnsi="SimSun" w:hint="eastAsia"/>
+        <w:t xml:space="preserve"> </w:t>
+      </w:r>
+      <w:r>
+        <w:rPr>
+          <w:rFonts w:ascii="Courier New" w:hAnsi="Courier New" w:cs="Courier New"/>
           <w:u w:val="single"/>
           <w:lang w:eastAsia="zh-CN"/>
         </w:rPr>
-        <w:t>、</w:t>
-      </w:r>
-      <w:r>
-        <w:rPr>
-          <w:rFonts w:ascii="SimSun" w:hAnsi="SimSun" w:hint="eastAsia"/>
+        <w:t>软件学院</w:t>
+      </w:r>
+      <w:r>
+        <w:rPr>
+          <w:rFonts w:ascii="Courier New" w:hAnsi="Courier New" w:cs="Courier New"/>
           <w:u w:val="single"/>
           <w:lang w:eastAsia="zh-CN"/>
         </w:rPr>
+        <w:t>、</w:t>
+      </w:r>
+      <w:r>
+        <w:rPr>
+          <w:rFonts w:ascii="Courier New" w:hAnsi="Courier New" w:cs="Courier New"/>
+          <w:u w:val="single"/>
+          <w:lang w:eastAsia="zh-CN"/>
+        </w:rPr>
         <w:t>软件工程</w:t>
       </w:r>
       <w:r>
         <w:rPr>
-          <w:rFonts w:ascii="SimSun" w:hAnsi="SimSun" w:hint="eastAsia"/>
+          <w:rFonts w:ascii="Courier New" w:hAnsi="Courier New" w:cs="Courier New"/>
           <w:u w:val="single"/>
           <w:lang w:eastAsia="zh-CN"/>
         </w:rPr>
@@ -542,7 +546,7 @@
         <w:ind w:firstLineChars="0" w:firstLine="0"/>
         <w:jc w:val="center"/>
         <w:rPr>
-          <w:rFonts w:ascii="SimSun" w:hAnsi="SimSun"/>
+          <w:rFonts w:ascii="Courier New" w:hAnsi="Courier New" w:cs="Courier New"/>
           <w:u w:val="single"/>
           <w:lang w:eastAsia="zh-CN"/>
         </w:rPr>
@@ -554,7 +558,7 @@
         <w:ind w:firstLineChars="0" w:firstLine="0"/>
         <w:jc w:val="left"/>
         <w:rPr>
-          <w:rFonts w:ascii="SimSun" w:hAnsi="SimSun"/>
+          <w:rFonts w:ascii="Courier New" w:hAnsi="Courier New" w:cs="Courier New"/>
           <w:i/>
           <w:iCs/>
           <w:u w:val="single"/>
@@ -563,7 +567,7 @@
       </w:pPr>
       <w:r>
         <w:rPr>
-          <w:rFonts w:hint="eastAsia"/>
+          <w:rFonts w:ascii="Courier New" w:hAnsi="Courier New" w:cs="Courier New"/>
           <w:i/>
           <w:iCs/>
           <w:lang w:eastAsia="zh-CN"/>
@@ -571,21 +575,33 @@
         <w:t>本程序版本控制及远程仓库网址：</w:t>
       </w:r>
       <w:r>
+        <w:rPr>
+          <w:rFonts w:ascii="Courier New" w:hAnsi="Courier New" w:cs="Courier New"/>
+        </w:rPr>
         <w:fldChar w:fldCharType="begin"/>
       </w:r>
       <w:r>
         <w:rPr>
+          <w:rFonts w:ascii="Courier New" w:hAnsi="Courier New" w:cs="Courier New"/>
           <w:lang w:eastAsia="zh-CN"/>
         </w:rPr>
-        <w:instrText xml:space="preserve"> HYPERLINK "https://github.com/zhangbaiyi/EXAM-SIGNING-P1-DS-FALL-2020" </w:instrText>
-      </w:r>
-      <w:r>
+        <w:instrText>HYPERLINK "https://github.com/zhangbaiyi/ARITH-EXP-CALC-P4-DS-FALL-2020"</w:instrText>
+      </w:r>
+      <w:r>
+        <w:rPr>
+          <w:rFonts w:ascii="Courier New" w:hAnsi="Courier New" w:cs="Courier New"/>
+        </w:rPr>
+      </w:r>
+      <w:r>
+        <w:rPr>
+          <w:rFonts w:ascii="Courier New" w:hAnsi="Courier New" w:cs="Courier New"/>
+        </w:rPr>
         <w:fldChar w:fldCharType="separate"/>
       </w:r>
       <w:r>
         <w:rPr>
           <w:rStyle w:val="Hyperlink"/>
-          <w:rFonts w:hint="eastAsia"/>
+          <w:rFonts w:ascii="Courier New" w:hAnsi="Courier New" w:cs="Courier New"/>
           <w:i/>
           <w:iCs/>
           <w:lang w:eastAsia="zh-CN"/>
@@ -596,7 +612,7 @@
       <w:r>
         <w:rPr>
           <w:rStyle w:val="Hyperlink"/>
-          <w:rFonts w:hint="eastAsia"/>
+          <w:rFonts w:ascii="Courier New" w:hAnsi="Courier New" w:cs="Courier New"/>
           <w:i/>
           <w:iCs/>
           <w:lang w:eastAsia="zh-CN"/>
@@ -607,7 +623,7 @@
       <w:r>
         <w:rPr>
           <w:rStyle w:val="Hyperlink"/>
-          <w:rFonts w:hint="eastAsia"/>
+          <w:rFonts w:ascii="Courier New" w:hAnsi="Courier New" w:cs="Courier New"/>
           <w:i/>
           <w:iCs/>
           <w:lang w:eastAsia="zh-CN"/>
@@ -617,6 +633,7 @@
       <w:r>
         <w:rPr>
           <w:rStyle w:val="Hyperlink"/>
+          <w:rFonts w:ascii="Courier New" w:hAnsi="Courier New" w:cs="Courier New"/>
           <w:i/>
           <w:iCs/>
           <w:lang w:eastAsia="zh-CN"/>
@@ -630,6 +647,7 @@
         <w:ind w:firstLineChars="0" w:firstLine="0"/>
         <w:jc w:val="center"/>
         <w:rPr>
+          <w:rFonts w:ascii="Courier New" w:hAnsi="Courier New" w:cs="Courier New"/>
           <w:lang w:eastAsia="zh-CN"/>
         </w:rPr>
       </w:pPr>
@@ -637,27 +655,31 @@
     <w:p>
       <w:pPr>
         <w:rPr>
-          <w:lang w:bidi="en-US"/>
-        </w:rPr>
-      </w:pPr>
-    </w:p>
-    <w:p>
-      <w:pPr>
-        <w:rPr>
-          <w:lang w:bidi="en-US"/>
-        </w:rPr>
-      </w:pPr>
-    </w:p>
-    <w:p>
-      <w:pPr>
-        <w:rPr>
-          <w:lang w:bidi="en-US"/>
-        </w:rPr>
-      </w:pPr>
-    </w:p>
-    <w:p>
-      <w:pPr>
-        <w:rPr>
+          <w:rFonts w:ascii="Courier New" w:hAnsi="Courier New" w:cs="Courier New"/>
+          <w:lang w:bidi="en-US"/>
+        </w:rPr>
+      </w:pPr>
+    </w:p>
+    <w:p>
+      <w:pPr>
+        <w:rPr>
+          <w:rFonts w:ascii="Courier New" w:hAnsi="Courier New" w:cs="Courier New"/>
+          <w:lang w:bidi="en-US"/>
+        </w:rPr>
+      </w:pPr>
+    </w:p>
+    <w:p>
+      <w:pPr>
+        <w:rPr>
+          <w:rFonts w:ascii="Courier New" w:hAnsi="Courier New" w:cs="Courier New"/>
+          <w:lang w:bidi="en-US"/>
+        </w:rPr>
+      </w:pPr>
+    </w:p>
+    <w:p>
+      <w:pPr>
+        <w:rPr>
+          <w:rFonts w:ascii="Courier New" w:hAnsi="Courier New" w:cs="Courier New"/>
           <w:lang w:bidi="en-US"/>
         </w:rPr>
       </w:pPr>
@@ -665,7 +687,7 @@
     <w:sdt>
       <w:sdtPr>
         <w:rPr>
-          <w:rFonts w:asciiTheme="minorHAnsi" w:eastAsiaTheme="minorEastAsia" w:hAnsiTheme="minorHAnsi" w:cstheme="minorBidi"/>
+          <w:rFonts w:ascii="Courier New" w:eastAsiaTheme="minorEastAsia" w:hAnsi="Courier New" w:cs="Courier New"/>
           <w:color w:val="auto"/>
           <w:kern w:val="2"/>
           <w:sz w:val="21"/>
@@ -689,10 +711,13 @@
         <w:p>
           <w:pPr>
             <w:pStyle w:val="TOCHeading"/>
+            <w:rPr>
+              <w:rFonts w:ascii="Courier New" w:hAnsi="Courier New" w:cs="Courier New"/>
+            </w:rPr>
           </w:pPr>
           <w:r>
             <w:rPr>
-              <w:rFonts w:hint="eastAsia"/>
+              <w:rFonts w:ascii="Courier New" w:hAnsi="Courier New" w:cs="Courier New"/>
               <w:lang w:eastAsia="zh-CN"/>
             </w:rPr>
             <w:t>目录</w:t>
@@ -713,14 +738,81 @@
             </w:rPr>
           </w:pPr>
           <w:r>
+            <w:rPr>
+              <w:rFonts w:ascii="Courier New" w:hAnsi="Courier New" w:cs="Courier New"/>
+            </w:rPr>
             <w:fldChar w:fldCharType="begin"/>
           </w:r>
           <w:r>
+            <w:rPr>
+              <w:rFonts w:ascii="Courier New" w:hAnsi="Courier New" w:cs="Courier New"/>
+            </w:rPr>
             <w:instrText xml:space="preserve"> TOC \o "1-3" \h \z \u </w:instrText>
           </w:r>
           <w:r>
+            <w:rPr>
+              <w:rFonts w:ascii="Courier New" w:hAnsi="Courier New" w:cs="Courier New"/>
+            </w:rPr>
             <w:fldChar w:fldCharType="separate"/>
           </w:r>
+          <w:hyperlink w:anchor="_Toc58441364" w:history="1">
+            <w:r>
+              <w:rPr>
+                <w:rStyle w:val="Hyperlink"/>
+                <w:rFonts w:ascii="Courier New" w:eastAsia="楷体" w:hAnsi="Courier New" w:cs="Courier New" w:hint="eastAsia"/>
+                <w:noProof/>
+              </w:rPr>
+              <w:t>数据结构课程设计之项目说明文档</w:t>
+            </w:r>
+            <w:r>
+              <w:rPr>
+                <w:noProof/>
+                <w:webHidden/>
+              </w:rPr>
+              <w:tab/>
+            </w:r>
+            <w:r>
+              <w:rPr>
+                <w:noProof/>
+                <w:webHidden/>
+              </w:rPr>
+              <w:fldChar w:fldCharType="begin"/>
+            </w:r>
+            <w:r>
+              <w:rPr>
+                <w:noProof/>
+                <w:webHidden/>
+              </w:rPr>
+              <w:instrText xml:space="preserve"> PAGEREF _Toc58441364 \h </w:instrText>
+            </w:r>
+            <w:r>
+              <w:rPr>
+                <w:noProof/>
+                <w:webHidden/>
+              </w:rPr>
+            </w:r>
+            <w:r>
+              <w:rPr>
+                <w:noProof/>
+                <w:webHidden/>
+              </w:rPr>
+              <w:fldChar w:fldCharType="separate"/>
+            </w:r>
+            <w:r>
+              <w:rPr>
+                <w:noProof/>
+                <w:webHidden/>
+              </w:rPr>
+              <w:t>1</w:t>
+            </w:r>
+            <w:r>
+              <w:rPr>
+                <w:noProof/>
+                <w:webHidden/>
+              </w:rPr>
+              <w:fldChar w:fldCharType="end"/>
+            </w:r>
+          </w:hyperlink>
         </w:p>
         <w:p>
           <w:pPr>
@@ -733,6 +825,64 @@
               <w:lang w:bidi="ar-SA"/>
             </w:rPr>
           </w:pPr>
+          <w:hyperlink w:anchor="_Toc58441365" w:history="1">
+            <w:r>
+              <w:rPr>
+                <w:rStyle w:val="Hyperlink"/>
+                <w:rFonts w:ascii="Courier New" w:eastAsia="楷体" w:hAnsi="Courier New" w:cs="Courier New" w:hint="eastAsia"/>
+                <w:noProof/>
+              </w:rPr>
+              <w:t>算数表达式求解</w:t>
+            </w:r>
+            <w:r>
+              <w:rPr>
+                <w:noProof/>
+                <w:webHidden/>
+              </w:rPr>
+              <w:tab/>
+            </w:r>
+            <w:r>
+              <w:rPr>
+                <w:noProof/>
+                <w:webHidden/>
+              </w:rPr>
+              <w:fldChar w:fldCharType="begin"/>
+            </w:r>
+            <w:r>
+              <w:rPr>
+                <w:noProof/>
+                <w:webHidden/>
+              </w:rPr>
+              <w:instrText xml:space="preserve"> PAGEREF _Toc58441365 \h </w:instrText>
+            </w:r>
+            <w:r>
+              <w:rPr>
+                <w:noProof/>
+                <w:webHidden/>
+              </w:rPr>
+            </w:r>
+            <w:r>
+              <w:rPr>
+                <w:noProof/>
+                <w:webHidden/>
+              </w:rPr>
+              <w:fldChar w:fldCharType="separate"/>
+            </w:r>
+            <w:r>
+              <w:rPr>
+                <w:noProof/>
+                <w:webHidden/>
+              </w:rPr>
+              <w:t>1</w:t>
+            </w:r>
+            <w:r>
+              <w:rPr>
+                <w:noProof/>
+                <w:webHidden/>
+              </w:rPr>
+              <w:fldChar w:fldCharType="end"/>
+            </w:r>
+          </w:hyperlink>
         </w:p>
         <w:p>
           <w:pPr>
@@ -745,10 +895,11 @@
               <w:lang w:bidi="ar-SA"/>
             </w:rPr>
           </w:pPr>
-          <w:hyperlink w:anchor="_Toc56639802" w:history="1">
+          <w:hyperlink w:anchor="_Toc58441366" w:history="1">
             <w:r>
               <w:rPr>
                 <w:rStyle w:val="Hyperlink"/>
+                <w:rFonts w:ascii="Courier New" w:hAnsi="Courier New" w:cs="Courier New"/>
                 <w:noProof/>
               </w:rPr>
               <w:t>1</w:t>
@@ -756,7 +907,7 @@
             <w:r>
               <w:rPr>
                 <w:rStyle w:val="Hyperlink"/>
-                <w:rFonts w:hint="eastAsia"/>
+                <w:rFonts w:ascii="Courier New" w:hAnsi="Courier New" w:cs="Courier New" w:hint="eastAsia"/>
                 <w:noProof/>
               </w:rPr>
               <w:t>分析</w:t>
@@ -780,7 +931,7 @@
                 <w:noProof/>
                 <w:webHidden/>
               </w:rPr>
-              <w:instrText xml:space="preserve"> PAGEREF _Toc56639802 \h </w:instrText>
+              <w:instrText xml:space="preserve"> PAGEREF _Toc58441366 \h </w:instrText>
             </w:r>
             <w:r>
               <w:rPr>
@@ -825,10 +976,11 @@
               <w:lang w:eastAsia="zh-CN" w:bidi="ar-SA"/>
             </w:rPr>
           </w:pPr>
-          <w:hyperlink w:anchor="_Toc56639803" w:history="1">
+          <w:hyperlink w:anchor="_Toc58441367" w:history="1">
             <w:r>
               <w:rPr>
                 <w:rStyle w:val="Hyperlink"/>
+                <w:rFonts w:ascii="Courier New" w:hAnsi="Courier New" w:cs="Courier New"/>
                 <w:noProof/>
               </w:rPr>
               <w:t>1.1</w:t>
@@ -836,7 +988,7 @@
             <w:r>
               <w:rPr>
                 <w:rStyle w:val="Hyperlink"/>
-                <w:rFonts w:hint="eastAsia"/>
+                <w:rFonts w:ascii="Courier New" w:hAnsi="Courier New" w:cs="Courier New" w:hint="eastAsia"/>
                 <w:noProof/>
               </w:rPr>
               <w:t>背景分析</w:t>
@@ -860,7 +1012,7 @@
                 <w:noProof/>
                 <w:webHidden/>
               </w:rPr>
-              <w:instrText xml:space="preserve"> PAGEREF _Toc56639803 \h </w:instrText>
+              <w:instrText xml:space="preserve"> PAGEREF _Toc58441367 \h </w:instrText>
             </w:r>
             <w:r>
               <w:rPr>
@@ -905,10 +1057,11 @@
               <w:lang w:eastAsia="zh-CN" w:bidi="ar-SA"/>
             </w:rPr>
           </w:pPr>
-          <w:hyperlink w:anchor="_Toc56639804" w:history="1">
+          <w:hyperlink w:anchor="_Toc58441368" w:history="1">
             <w:r>
               <w:rPr>
                 <w:rStyle w:val="Hyperlink"/>
+                <w:rFonts w:ascii="Courier New" w:hAnsi="Courier New" w:cs="Courier New"/>
                 <w:noProof/>
               </w:rPr>
               <w:t>1.2</w:t>
@@ -916,7 +1069,7 @@
             <w:r>
               <w:rPr>
                 <w:rStyle w:val="Hyperlink"/>
-                <w:rFonts w:hint="eastAsia"/>
+                <w:rFonts w:ascii="Courier New" w:hAnsi="Courier New" w:cs="Courier New" w:hint="eastAsia"/>
                 <w:noProof/>
               </w:rPr>
               <w:t>功能分析</w:t>
@@ -940,7 +1093,7 @@
                 <w:noProof/>
                 <w:webHidden/>
               </w:rPr>
-              <w:instrText xml:space="preserve"> PAGEREF _Toc56639804 \h </w:instrText>
+              <w:instrText xml:space="preserve"> PAGEREF _Toc58441368 \h </w:instrText>
             </w:r>
             <w:r>
               <w:rPr>
@@ -982,10 +1135,11 @@
               <w:lang w:bidi="ar-SA"/>
             </w:rPr>
           </w:pPr>
-          <w:hyperlink w:anchor="_Toc56639805" w:history="1">
+          <w:hyperlink w:anchor="_Toc58441369" w:history="1">
             <w:r>
               <w:rPr>
                 <w:rStyle w:val="Hyperlink"/>
+                <w:rFonts w:ascii="Courier New" w:hAnsi="Courier New" w:cs="Courier New"/>
                 <w:noProof/>
               </w:rPr>
               <w:t>2</w:t>
@@ -993,7 +1147,7 @@
             <w:r>
               <w:rPr>
                 <w:rStyle w:val="Hyperlink"/>
-                <w:rFonts w:hint="eastAsia"/>
+                <w:rFonts w:ascii="Courier New" w:hAnsi="Courier New" w:cs="Courier New" w:hint="eastAsia"/>
                 <w:noProof/>
               </w:rPr>
               <w:t>设计</w:t>
@@ -1017,7 +1171,7 @@
                 <w:noProof/>
                 <w:webHidden/>
               </w:rPr>
-              <w:instrText xml:space="preserve"> PAGEREF _Toc56639805 \h </w:instrText>
+              <w:instrText xml:space="preserve"> PAGEREF _Toc58441369 \h </w:instrText>
             </w:r>
             <w:r>
               <w:rPr>
@@ -1062,10 +1216,11 @@
               <w:lang w:eastAsia="zh-CN" w:bidi="ar-SA"/>
             </w:rPr>
           </w:pPr>
-          <w:hyperlink w:anchor="_Toc56639806" w:history="1">
+          <w:hyperlink w:anchor="_Toc58441370" w:history="1">
             <w:r>
               <w:rPr>
                 <w:rStyle w:val="Hyperlink"/>
+                <w:rFonts w:ascii="Courier New" w:hAnsi="Courier New" w:cs="Courier New"/>
                 <w:noProof/>
               </w:rPr>
               <w:t>2.1</w:t>
@@ -1073,7 +1228,7 @@
             <w:r>
               <w:rPr>
                 <w:rStyle w:val="Hyperlink"/>
-                <w:rFonts w:hint="eastAsia"/>
+                <w:rFonts w:ascii="Courier New" w:hAnsi="Courier New" w:cs="Courier New" w:hint="eastAsia"/>
                 <w:noProof/>
               </w:rPr>
               <w:t>设计概览</w:t>
@@ -1097,7 +1252,7 @@
                 <w:noProof/>
                 <w:webHidden/>
               </w:rPr>
-              <w:instrText xml:space="preserve"> PAGEREF _Toc56639806 \h </w:instrText>
+              <w:instrText xml:space="preserve"> PAGEREF _Toc58441370 \h </w:instrText>
             </w:r>
             <w:r>
               <w:rPr>
@@ -1142,10 +1297,11 @@
               <w:lang w:eastAsia="zh-CN" w:bidi="ar-SA"/>
             </w:rPr>
           </w:pPr>
-          <w:hyperlink w:anchor="_Toc56639807" w:history="1">
+          <w:hyperlink w:anchor="_Toc58441371" w:history="1">
             <w:r>
               <w:rPr>
                 <w:rStyle w:val="Hyperlink"/>
+                <w:rFonts w:ascii="Courier New" w:hAnsi="Courier New" w:cs="Courier New"/>
                 <w:noProof/>
               </w:rPr>
               <w:t>2.2</w:t>
@@ -1153,7 +1309,7 @@
             <w:r>
               <w:rPr>
                 <w:rStyle w:val="Hyperlink"/>
-                <w:rFonts w:hint="eastAsia"/>
+                <w:rFonts w:ascii="Courier New" w:hAnsi="Courier New" w:cs="Courier New" w:hint="eastAsia"/>
                 <w:noProof/>
               </w:rPr>
               <w:t>数据结构类：</w:t>
@@ -1177,7 +1333,7 @@
                 <w:noProof/>
                 <w:webHidden/>
               </w:rPr>
-              <w:instrText xml:space="preserve"> PAGEREF _Toc56639807 \h </w:instrText>
+              <w:instrText xml:space="preserve"> PAGEREF _Toc58441371 \h </w:instrText>
             </w:r>
             <w:r>
               <w:rPr>
@@ -1222,21 +1378,22 @@
               <w:lang w:eastAsia="zh-CN" w:bidi="ar-SA"/>
             </w:rPr>
           </w:pPr>
-          <w:hyperlink w:anchor="_Toc56639808" w:history="1">
+          <w:hyperlink w:anchor="_Toc58441372" w:history="1">
             <w:r>
               <w:rPr>
                 <w:rStyle w:val="Hyperlink"/>
-                <w:noProof/>
-              </w:rPr>
-              <w:t>2.3 main()</w:t>
+                <w:rFonts w:ascii="Courier New" w:hAnsi="Courier New" w:cs="Courier New"/>
+                <w:noProof/>
+              </w:rPr>
+              <w:t xml:space="preserve">2.3 </w:t>
             </w:r>
             <w:r>
               <w:rPr>
                 <w:rStyle w:val="Hyperlink"/>
-                <w:rFonts w:hint="eastAsia"/>
-                <w:noProof/>
-              </w:rPr>
-              <w:t>：</w:t>
+                <w:rFonts w:ascii="Courier New" w:hAnsi="Courier New" w:cs="Courier New" w:hint="eastAsia"/>
+                <w:noProof/>
+              </w:rPr>
+              <w:t>预处理函数类：</w:t>
             </w:r>
             <w:r>
               <w:rPr>
@@ -1257,84 +1414,7 @@
                 <w:noProof/>
                 <w:webHidden/>
               </w:rPr>
-              <w:instrText xml:space="preserve"> PAGEREF _Toc56639808 \h </w:instrText>
-            </w:r>
-            <w:r>
-              <w:rPr>
-                <w:noProof/>
-                <w:webHidden/>
-              </w:rPr>
-            </w:r>
-            <w:r>
-              <w:rPr>
-                <w:noProof/>
-                <w:webHidden/>
-              </w:rPr>
-              <w:fldChar w:fldCharType="separate"/>
-            </w:r>
-            <w:r>
-              <w:rPr>
-                <w:noProof/>
-                <w:webHidden/>
-              </w:rPr>
-              <w:t>3</w:t>
-            </w:r>
-            <w:r>
-              <w:rPr>
-                <w:noProof/>
-                <w:webHidden/>
-              </w:rPr>
-              <w:fldChar w:fldCharType="end"/>
-            </w:r>
-          </w:hyperlink>
-        </w:p>
-        <w:p>
-          <w:pPr>
-            <w:pStyle w:val="TOC1"/>
-            <w:rPr>
-              <w:rFonts w:asciiTheme="minorHAnsi" w:eastAsiaTheme="minorEastAsia" w:hAnsiTheme="minorHAnsi" w:cstheme="minorBidi"/>
-              <w:noProof/>
-              <w:sz w:val="22"/>
-              <w:szCs w:val="22"/>
-              <w:lang w:bidi="ar-SA"/>
-            </w:rPr>
-          </w:pPr>
-          <w:hyperlink w:anchor="_Toc56639809" w:history="1">
-            <w:r>
-              <w:rPr>
-                <w:rStyle w:val="Hyperlink"/>
-                <w:noProof/>
-              </w:rPr>
-              <w:t>3</w:t>
-            </w:r>
-            <w:r>
-              <w:rPr>
-                <w:rStyle w:val="Hyperlink"/>
-                <w:rFonts w:hint="eastAsia"/>
-                <w:noProof/>
-              </w:rPr>
-              <w:t>实现</w:t>
-            </w:r>
-            <w:r>
-              <w:rPr>
-                <w:noProof/>
-                <w:webHidden/>
-              </w:rPr>
-              <w:tab/>
-            </w:r>
-            <w:r>
-              <w:rPr>
-                <w:noProof/>
-                <w:webHidden/>
-              </w:rPr>
-              <w:fldChar w:fldCharType="begin"/>
-            </w:r>
-            <w:r>
-              <w:rPr>
-                <w:noProof/>
-                <w:webHidden/>
-              </w:rPr>
-              <w:instrText xml:space="preserve"> PAGEREF _Toc56639809 \h </w:instrText>
+              <w:instrText xml:space="preserve"> PAGEREF _Toc58441372 \h </w:instrText>
             </w:r>
             <w:r>
               <w:rPr>
@@ -1379,21 +1459,22 @@
               <w:lang w:eastAsia="zh-CN" w:bidi="ar-SA"/>
             </w:rPr>
           </w:pPr>
-          <w:hyperlink w:anchor="_Toc56639810" w:history="1">
+          <w:hyperlink w:anchor="_Toc58441373" w:history="1">
             <w:r>
               <w:rPr>
                 <w:rStyle w:val="Hyperlink"/>
-                <w:noProof/>
-              </w:rPr>
-              <w:t xml:space="preserve">3.1 </w:t>
+                <w:rFonts w:ascii="Courier New" w:hAnsi="Courier New" w:cs="Courier New"/>
+                <w:noProof/>
+              </w:rPr>
+              <w:t>2.4 calcRes()</w:t>
             </w:r>
             <w:r>
               <w:rPr>
                 <w:rStyle w:val="Hyperlink"/>
-                <w:rFonts w:hint="eastAsia"/>
-                <w:noProof/>
-              </w:rPr>
-              <w:t>类的实现</w:t>
+                <w:rFonts w:ascii="Courier New" w:hAnsi="Courier New" w:cs="Courier New" w:hint="eastAsia"/>
+                <w:noProof/>
+              </w:rPr>
+              <w:t>：</w:t>
             </w:r>
             <w:r>
               <w:rPr>
@@ -1414,7 +1495,7 @@
                 <w:noProof/>
                 <w:webHidden/>
               </w:rPr>
-              <w:instrText xml:space="preserve"> PAGEREF _Toc56639810 \h </w:instrText>
+              <w:instrText xml:space="preserve"> PAGEREF _Toc58441373 \h </w:instrText>
             </w:r>
             <w:r>
               <w:rPr>
@@ -1459,21 +1540,92 @@
               <w:lang w:eastAsia="zh-CN" w:bidi="ar-SA"/>
             </w:rPr>
           </w:pPr>
-          <w:hyperlink w:anchor="_Toc56639811" w:history="1">
+          <w:hyperlink w:anchor="_Toc58441374" w:history="1">
             <w:r>
               <w:rPr>
                 <w:rStyle w:val="Hyperlink"/>
-                <w:noProof/>
-              </w:rPr>
-              <w:t>3.2</w:t>
-            </w:r>
+                <w:rFonts w:ascii="Courier New" w:hAnsi="Courier New" w:cs="Courier New"/>
+                <w:noProof/>
+              </w:rPr>
+              <w:t>2.5 main()</w:t>
+            </w:r>
+            <w:r>
+              <w:rPr>
+                <w:noProof/>
+                <w:webHidden/>
+              </w:rPr>
+              <w:tab/>
+            </w:r>
+            <w:r>
+              <w:rPr>
+                <w:noProof/>
+                <w:webHidden/>
+              </w:rPr>
+              <w:fldChar w:fldCharType="begin"/>
+            </w:r>
+            <w:r>
+              <w:rPr>
+                <w:noProof/>
+                <w:webHidden/>
+              </w:rPr>
+              <w:instrText xml:space="preserve"> PAGEREF _Toc58441374 \h </w:instrText>
+            </w:r>
+            <w:r>
+              <w:rPr>
+                <w:noProof/>
+                <w:webHidden/>
+              </w:rPr>
+            </w:r>
+            <w:r>
+              <w:rPr>
+                <w:noProof/>
+                <w:webHidden/>
+              </w:rPr>
+              <w:fldChar w:fldCharType="separate"/>
+            </w:r>
+            <w:r>
+              <w:rPr>
+                <w:noProof/>
+                <w:webHidden/>
+              </w:rPr>
+              <w:t>4</w:t>
+            </w:r>
+            <w:r>
+              <w:rPr>
+                <w:noProof/>
+                <w:webHidden/>
+              </w:rPr>
+              <w:fldChar w:fldCharType="end"/>
+            </w:r>
+          </w:hyperlink>
+        </w:p>
+        <w:p>
+          <w:pPr>
+            <w:pStyle w:val="TOC1"/>
+            <w:rPr>
+              <w:rFonts w:asciiTheme="minorHAnsi" w:eastAsiaTheme="minorEastAsia" w:hAnsiTheme="minorHAnsi" w:cstheme="minorBidi"/>
+              <w:noProof/>
+              <w:sz w:val="22"/>
+              <w:szCs w:val="22"/>
+              <w:lang w:bidi="ar-SA"/>
+            </w:rPr>
+          </w:pPr>
+          <w:hyperlink w:anchor="_Toc58441375" w:history="1">
             <w:r>
               <w:rPr>
                 <w:rStyle w:val="Hyperlink"/>
-                <w:rFonts w:hint="eastAsia"/>
-                <w:noProof/>
-              </w:rPr>
-              <w:t>界面与功能选择的实现</w:t>
+                <w:rFonts w:ascii="Courier New" w:hAnsi="Courier New" w:cs="Courier New"/>
+                <w:noProof/>
+              </w:rPr>
+              <w:t>3</w:t>
+            </w:r>
+            <w:r>
+              <w:rPr>
+                <w:rStyle w:val="Hyperlink"/>
+                <w:rFonts w:ascii="Courier New" w:hAnsi="Courier New" w:cs="Courier New" w:hint="eastAsia"/>
+                <w:noProof/>
+              </w:rPr>
+              <w:t>实现</w:t>
             </w:r>
             <w:r>
               <w:rPr>
@@ -1494,7 +1646,7 @@
                 <w:noProof/>
                 <w:webHidden/>
               </w:rPr>
-              <w:instrText xml:space="preserve"> PAGEREF _Toc56639811 \h </w:instrText>
+              <w:instrText xml:space="preserve"> PAGEREF _Toc58441375 \h </w:instrText>
             </w:r>
             <w:r>
               <w:rPr>
@@ -1514,7 +1666,7 @@
                 <w:noProof/>
                 <w:webHidden/>
               </w:rPr>
-              <w:t>5</w:t>
+              <w:t>4</w:t>
             </w:r>
             <w:r>
               <w:rPr>
@@ -1539,10 +1691,173 @@
               <w:lang w:eastAsia="zh-CN" w:bidi="ar-SA"/>
             </w:rPr>
           </w:pPr>
-          <w:hyperlink w:anchor="_Toc56639812" w:history="1">
+          <w:hyperlink w:anchor="_Toc58441376" w:history="1">
             <w:r>
               <w:rPr>
                 <w:rStyle w:val="Hyperlink"/>
+                <w:rFonts w:ascii="Courier New" w:hAnsi="Courier New" w:cs="Courier New"/>
+                <w:noProof/>
+              </w:rPr>
+              <w:t xml:space="preserve">3.1 </w:t>
+            </w:r>
+            <w:r>
+              <w:rPr>
+                <w:rStyle w:val="Hyperlink"/>
+                <w:rFonts w:ascii="Courier New" w:hAnsi="Courier New" w:cs="Courier New" w:hint="eastAsia"/>
+                <w:noProof/>
+              </w:rPr>
+              <w:t>类和其他数据结构的定义</w:t>
+            </w:r>
+            <w:r>
+              <w:rPr>
+                <w:noProof/>
+                <w:webHidden/>
+              </w:rPr>
+              <w:tab/>
+            </w:r>
+            <w:r>
+              <w:rPr>
+                <w:noProof/>
+                <w:webHidden/>
+              </w:rPr>
+              <w:fldChar w:fldCharType="begin"/>
+            </w:r>
+            <w:r>
+              <w:rPr>
+                <w:noProof/>
+                <w:webHidden/>
+              </w:rPr>
+              <w:instrText xml:space="preserve"> PAGEREF _Toc58441376 \h </w:instrText>
+            </w:r>
+            <w:r>
+              <w:rPr>
+                <w:noProof/>
+                <w:webHidden/>
+              </w:rPr>
+            </w:r>
+            <w:r>
+              <w:rPr>
+                <w:noProof/>
+                <w:webHidden/>
+              </w:rPr>
+              <w:fldChar w:fldCharType="separate"/>
+            </w:r>
+            <w:r>
+              <w:rPr>
+                <w:noProof/>
+                <w:webHidden/>
+              </w:rPr>
+              <w:t>4</w:t>
+            </w:r>
+            <w:r>
+              <w:rPr>
+                <w:noProof/>
+                <w:webHidden/>
+              </w:rPr>
+              <w:fldChar w:fldCharType="end"/>
+            </w:r>
+          </w:hyperlink>
+        </w:p>
+        <w:p>
+          <w:pPr>
+            <w:pStyle w:val="TOC2"/>
+            <w:tabs>
+              <w:tab w:val="right" w:leader="dot" w:pos="8296"/>
+            </w:tabs>
+            <w:rPr>
+              <w:rFonts w:asciiTheme="minorHAnsi" w:eastAsiaTheme="minorEastAsia" w:hAnsiTheme="minorHAnsi" w:cstheme="minorBidi"/>
+              <w:noProof/>
+              <w:sz w:val="22"/>
+              <w:szCs w:val="22"/>
+              <w:lang w:eastAsia="zh-CN" w:bidi="ar-SA"/>
+            </w:rPr>
+          </w:pPr>
+          <w:hyperlink w:anchor="_Toc58441377" w:history="1">
+            <w:r>
+              <w:rPr>
+                <w:rStyle w:val="Hyperlink"/>
+                <w:rFonts w:ascii="Courier New" w:hAnsi="Courier New" w:cs="Courier New"/>
+                <w:noProof/>
+              </w:rPr>
+              <w:t>3.2</w:t>
+            </w:r>
+            <w:r>
+              <w:rPr>
+                <w:rStyle w:val="Hyperlink"/>
+                <w:rFonts w:ascii="Courier New" w:hAnsi="Courier New" w:cs="Courier New" w:hint="eastAsia"/>
+                <w:noProof/>
+              </w:rPr>
+              <w:t>界面与功能选择的实现</w:t>
+            </w:r>
+            <w:r>
+              <w:rPr>
+                <w:noProof/>
+                <w:webHidden/>
+              </w:rPr>
+              <w:tab/>
+            </w:r>
+            <w:r>
+              <w:rPr>
+                <w:noProof/>
+                <w:webHidden/>
+              </w:rPr>
+              <w:fldChar w:fldCharType="begin"/>
+            </w:r>
+            <w:r>
+              <w:rPr>
+                <w:noProof/>
+                <w:webHidden/>
+              </w:rPr>
+              <w:instrText xml:space="preserve"> PAGEREF _Toc58441377 \h </w:instrText>
+            </w:r>
+            <w:r>
+              <w:rPr>
+                <w:noProof/>
+                <w:webHidden/>
+              </w:rPr>
+            </w:r>
+            <w:r>
+              <w:rPr>
+                <w:noProof/>
+                <w:webHidden/>
+              </w:rPr>
+              <w:fldChar w:fldCharType="separate"/>
+            </w:r>
+            <w:r>
+              <w:rPr>
+                <w:noProof/>
+                <w:webHidden/>
+              </w:rPr>
+              <w:t>6</w:t>
+            </w:r>
+            <w:r>
+              <w:rPr>
+                <w:noProof/>
+                <w:webHidden/>
+              </w:rPr>
+              <w:fldChar w:fldCharType="end"/>
+            </w:r>
+          </w:hyperlink>
+        </w:p>
+        <w:p>
+          <w:pPr>
+            <w:pStyle w:val="TOC2"/>
+            <w:tabs>
+              <w:tab w:val="right" w:leader="dot" w:pos="8296"/>
+            </w:tabs>
+            <w:rPr>
+              <w:rFonts w:asciiTheme="minorHAnsi" w:eastAsiaTheme="minorEastAsia" w:hAnsiTheme="minorHAnsi" w:cstheme="minorBidi"/>
+              <w:noProof/>
+              <w:sz w:val="22"/>
+              <w:szCs w:val="22"/>
+              <w:lang w:eastAsia="zh-CN" w:bidi="ar-SA"/>
+            </w:rPr>
+          </w:pPr>
+          <w:hyperlink w:anchor="_Toc58441378" w:history="1">
+            <w:r>
+              <w:rPr>
+                <w:rStyle w:val="Hyperlink"/>
+                <w:rFonts w:ascii="Courier New" w:hAnsi="Courier New" w:cs="Courier New"/>
                 <w:noProof/>
               </w:rPr>
               <w:t xml:space="preserve">3.3 </w:t>
@@ -1550,7 +1865,7 @@
             <w:r>
               <w:rPr>
                 <w:rStyle w:val="Hyperlink"/>
-                <w:rFonts w:hint="eastAsia"/>
+                <w:rFonts w:ascii="Courier New" w:hAnsi="Courier New" w:cs="Courier New" w:hint="eastAsia"/>
                 <w:noProof/>
               </w:rPr>
               <w:t>具体实现</w:t>
@@ -1574,7 +1889,7 @@
                 <w:noProof/>
                 <w:webHidden/>
               </w:rPr>
-              <w:instrText xml:space="preserve"> PAGEREF _Toc56639812 \h </w:instrText>
+              <w:instrText xml:space="preserve"> PAGEREF _Toc58441378 \h </w:instrText>
             </w:r>
             <w:r>
               <w:rPr>
@@ -1594,7 +1909,7 @@
                 <w:noProof/>
                 <w:webHidden/>
               </w:rPr>
-              <w:t>5</w:t>
+              <w:t>6</w:t>
             </w:r>
             <w:r>
               <w:rPr>
@@ -1619,10 +1934,11 @@
               <w:lang w:eastAsia="zh-CN" w:bidi="ar-SA"/>
             </w:rPr>
           </w:pPr>
-          <w:hyperlink w:anchor="_Toc56639813" w:history="1">
+          <w:hyperlink w:anchor="_Toc58441379" w:history="1">
             <w:r>
               <w:rPr>
                 <w:rStyle w:val="Hyperlink"/>
+                <w:rFonts w:ascii="Courier New" w:hAnsi="Courier New" w:cs="Courier New"/>
                 <w:noProof/>
               </w:rPr>
               <w:t xml:space="preserve">3.3.1 </w:t>
@@ -1630,10 +1946,18 @@
             <w:r>
               <w:rPr>
                 <w:rStyle w:val="Hyperlink"/>
-                <w:rFonts w:hint="eastAsia"/>
-                <w:noProof/>
-              </w:rPr>
-              <w:t>批量插入功能</w:t>
+                <w:rFonts w:ascii="Courier New" w:hAnsi="Courier New" w:cs="Courier New" w:hint="eastAsia"/>
+                <w:noProof/>
+              </w:rPr>
+              <w:t>字符串输入函数</w:t>
+            </w:r>
+            <w:r>
+              <w:rPr>
+                <w:rStyle w:val="Hyperlink"/>
+                <w:rFonts w:ascii="Courier New" w:hAnsi="Courier New" w:cs="Courier New"/>
+                <w:noProof/>
+              </w:rPr>
+              <w:t>expInput()</w:t>
             </w:r>
             <w:r>
               <w:rPr>
@@ -1654,7 +1978,7 @@
                 <w:noProof/>
                 <w:webHidden/>
               </w:rPr>
-              <w:instrText xml:space="preserve"> PAGEREF _Toc56639813 \h </w:instrText>
+              <w:instrText xml:space="preserve"> PAGEREF _Toc58441379 \h </w:instrText>
             </w:r>
             <w:r>
               <w:rPr>
@@ -1674,7 +1998,7 @@
                 <w:noProof/>
                 <w:webHidden/>
               </w:rPr>
-              <w:t>5</w:t>
+              <w:t>6</w:t>
             </w:r>
             <w:r>
               <w:rPr>
@@ -1699,10 +2023,11 @@
               <w:lang w:eastAsia="zh-CN" w:bidi="ar-SA"/>
             </w:rPr>
           </w:pPr>
-          <w:hyperlink w:anchor="_Toc56639814" w:history="1">
+          <w:hyperlink w:anchor="_Toc58441380" w:history="1">
             <w:r>
               <w:rPr>
                 <w:rStyle w:val="Hyperlink"/>
+                <w:rFonts w:ascii="Courier New" w:hAnsi="Courier New" w:cs="Courier New"/>
                 <w:noProof/>
               </w:rPr>
               <w:t xml:space="preserve">3.3.2 </w:t>
@@ -1710,10 +2035,18 @@
             <w:r>
               <w:rPr>
                 <w:rStyle w:val="Hyperlink"/>
-                <w:rFonts w:hint="eastAsia"/>
-                <w:noProof/>
-              </w:rPr>
-              <w:t>单个插入功能</w:t>
+                <w:rFonts w:ascii="Courier New" w:hAnsi="Courier New" w:cs="Courier New" w:hint="eastAsia"/>
+                <w:noProof/>
+              </w:rPr>
+              <w:t>预处理函数</w:t>
+            </w:r>
+            <w:r>
+              <w:rPr>
+                <w:rStyle w:val="Hyperlink"/>
+                <w:rFonts w:ascii="Courier New" w:hAnsi="Courier New" w:cs="Courier New"/>
+                <w:noProof/>
+              </w:rPr>
+              <w:t>preProcess(string&amp;exp, vector&lt;ITEM&gt;&amp;result)</w:t>
             </w:r>
             <w:r>
               <w:rPr>
@@ -1734,7 +2067,7 @@
                 <w:noProof/>
                 <w:webHidden/>
               </w:rPr>
-              <w:instrText xml:space="preserve"> PAGEREF _Toc56639814 \h </w:instrText>
+              <w:instrText xml:space="preserve"> PAGEREF _Toc58441380 \h </w:instrText>
             </w:r>
             <w:r>
               <w:rPr>
@@ -1754,7 +2087,7 @@
                 <w:noProof/>
                 <w:webHidden/>
               </w:rPr>
-              <w:t>8</w:t>
+              <w:t>6</w:t>
             </w:r>
             <w:r>
               <w:rPr>
@@ -1779,10 +2112,11 @@
               <w:lang w:eastAsia="zh-CN" w:bidi="ar-SA"/>
             </w:rPr>
           </w:pPr>
-          <w:hyperlink w:anchor="_Toc56639815" w:history="1">
+          <w:hyperlink w:anchor="_Toc58441381" w:history="1">
             <w:r>
               <w:rPr>
                 <w:rStyle w:val="Hyperlink"/>
+                <w:rFonts w:ascii="Courier New" w:hAnsi="Courier New" w:cs="Courier New"/>
                 <w:noProof/>
               </w:rPr>
               <w:t xml:space="preserve">3.3.3 </w:t>
@@ -1790,10 +2124,10 @@
             <w:r>
               <w:rPr>
                 <w:rStyle w:val="Hyperlink"/>
-                <w:rFonts w:hint="eastAsia"/>
-                <w:noProof/>
-              </w:rPr>
-              <w:t>删除功能</w:t>
+                <w:rFonts w:ascii="Courier New" w:hAnsi="Courier New" w:cs="Courier New" w:hint="eastAsia"/>
+                <w:noProof/>
+              </w:rPr>
+              <w:t>中缀表达式转换为后缀表达式</w:t>
             </w:r>
             <w:r>
               <w:rPr>
@@ -1814,7 +2148,7 @@
                 <w:noProof/>
                 <w:webHidden/>
               </w:rPr>
-              <w:instrText xml:space="preserve"> PAGEREF _Toc56639815 \h </w:instrText>
+              <w:instrText xml:space="preserve"> PAGEREF _Toc58441381 \h </w:instrText>
             </w:r>
             <w:r>
               <w:rPr>
@@ -1834,7 +2168,7 @@
                 <w:noProof/>
                 <w:webHidden/>
               </w:rPr>
-              <w:t>11</w:t>
+              <w:t>14</w:t>
             </w:r>
             <w:r>
               <w:rPr>
@@ -1859,10 +2193,11 @@
               <w:lang w:eastAsia="zh-CN" w:bidi="ar-SA"/>
             </w:rPr>
           </w:pPr>
-          <w:hyperlink w:anchor="_Toc56639816" w:history="1">
+          <w:hyperlink w:anchor="_Toc58441382" w:history="1">
             <w:r>
               <w:rPr>
                 <w:rStyle w:val="Hyperlink"/>
+                <w:rFonts w:ascii="Courier New" w:hAnsi="Courier New" w:cs="Courier New"/>
                 <w:noProof/>
               </w:rPr>
               <w:t xml:space="preserve">3.3.4 </w:t>
@@ -1870,10 +2205,10 @@
             <w:r>
               <w:rPr>
                 <w:rStyle w:val="Hyperlink"/>
-                <w:rFonts w:hint="eastAsia"/>
-                <w:noProof/>
-              </w:rPr>
-              <w:t>查找功能</w:t>
+                <w:rFonts w:ascii="Courier New" w:hAnsi="Courier New" w:cs="Courier New" w:hint="eastAsia"/>
+                <w:noProof/>
+              </w:rPr>
+              <w:t>计算：逆波兰表达式</w:t>
             </w:r>
             <w:r>
               <w:rPr>
@@ -1894,7 +2229,7 @@
                 <w:noProof/>
                 <w:webHidden/>
               </w:rPr>
-              <w:instrText xml:space="preserve"> PAGEREF _Toc56639816 \h </w:instrText>
+              <w:instrText xml:space="preserve"> PAGEREF _Toc58441382 \h </w:instrText>
             </w:r>
             <w:r>
               <w:rPr>
@@ -1914,167 +2249,7 @@
                 <w:noProof/>
                 <w:webHidden/>
               </w:rPr>
-              <w:t>14</w:t>
-            </w:r>
-            <w:r>
-              <w:rPr>
-                <w:noProof/>
-                <w:webHidden/>
-              </w:rPr>
-              <w:fldChar w:fldCharType="end"/>
-            </w:r>
-          </w:hyperlink>
-        </w:p>
-        <w:p>
-          <w:pPr>
-            <w:pStyle w:val="TOC3"/>
-            <w:tabs>
-              <w:tab w:val="right" w:leader="dot" w:pos="8296"/>
-            </w:tabs>
-            <w:rPr>
-              <w:rFonts w:asciiTheme="minorHAnsi" w:eastAsiaTheme="minorEastAsia" w:hAnsiTheme="minorHAnsi" w:cstheme="minorBidi"/>
-              <w:noProof/>
-              <w:sz w:val="22"/>
-              <w:szCs w:val="22"/>
-              <w:lang w:eastAsia="zh-CN" w:bidi="ar-SA"/>
-            </w:rPr>
-          </w:pPr>
-          <w:hyperlink w:anchor="_Toc56639817" w:history="1">
-            <w:r>
-              <w:rPr>
-                <w:rStyle w:val="Hyperlink"/>
-                <w:noProof/>
-              </w:rPr>
-              <w:t xml:space="preserve">3.3.5 </w:t>
-            </w:r>
-            <w:r>
-              <w:rPr>
-                <w:rStyle w:val="Hyperlink"/>
-                <w:rFonts w:hint="eastAsia"/>
-                <w:noProof/>
-              </w:rPr>
-              <w:t>修改功能</w:t>
-            </w:r>
-            <w:r>
-              <w:rPr>
-                <w:noProof/>
-                <w:webHidden/>
-              </w:rPr>
-              <w:tab/>
-            </w:r>
-            <w:r>
-              <w:rPr>
-                <w:noProof/>
-                <w:webHidden/>
-              </w:rPr>
-              <w:fldChar w:fldCharType="begin"/>
-            </w:r>
-            <w:r>
-              <w:rPr>
-                <w:noProof/>
-                <w:webHidden/>
-              </w:rPr>
-              <w:instrText xml:space="preserve"> PAGEREF _Toc56639817 \h </w:instrText>
-            </w:r>
-            <w:r>
-              <w:rPr>
-                <w:noProof/>
-                <w:webHidden/>
-              </w:rPr>
-            </w:r>
-            <w:r>
-              <w:rPr>
-                <w:noProof/>
-                <w:webHidden/>
-              </w:rPr>
-              <w:fldChar w:fldCharType="separate"/>
-            </w:r>
-            <w:r>
-              <w:rPr>
-                <w:noProof/>
-                <w:webHidden/>
-              </w:rPr>
-              <w:t>17</w:t>
-            </w:r>
-            <w:r>
-              <w:rPr>
-                <w:noProof/>
-                <w:webHidden/>
-              </w:rPr>
-              <w:fldChar w:fldCharType="end"/>
-            </w:r>
-          </w:hyperlink>
-        </w:p>
-        <w:p>
-          <w:pPr>
-            <w:pStyle w:val="TOC3"/>
-            <w:tabs>
-              <w:tab w:val="right" w:leader="dot" w:pos="8296"/>
-            </w:tabs>
-            <w:rPr>
-              <w:rFonts w:asciiTheme="minorHAnsi" w:eastAsiaTheme="minorEastAsia" w:hAnsiTheme="minorHAnsi" w:cstheme="minorBidi"/>
-              <w:noProof/>
-              <w:sz w:val="22"/>
-              <w:szCs w:val="22"/>
-              <w:lang w:eastAsia="zh-CN" w:bidi="ar-SA"/>
-            </w:rPr>
-          </w:pPr>
-          <w:hyperlink w:anchor="_Toc56639818" w:history="1">
-            <w:r>
-              <w:rPr>
-                <w:rStyle w:val="Hyperlink"/>
-                <w:noProof/>
-              </w:rPr>
-              <w:t xml:space="preserve">3.3.6 </w:t>
-            </w:r>
-            <w:r>
-              <w:rPr>
-                <w:rStyle w:val="Hyperlink"/>
-                <w:rFonts w:hint="eastAsia"/>
-                <w:noProof/>
-              </w:rPr>
-              <w:t>查看功能</w:t>
-            </w:r>
-            <w:r>
-              <w:rPr>
-                <w:noProof/>
-                <w:webHidden/>
-              </w:rPr>
-              <w:tab/>
-            </w:r>
-            <w:r>
-              <w:rPr>
-                <w:noProof/>
-                <w:webHidden/>
-              </w:rPr>
-              <w:fldChar w:fldCharType="begin"/>
-            </w:r>
-            <w:r>
-              <w:rPr>
-                <w:noProof/>
-                <w:webHidden/>
-              </w:rPr>
-              <w:instrText xml:space="preserve"> PAGEREF _Toc56639818 \h </w:instrText>
-            </w:r>
-            <w:r>
-              <w:rPr>
-                <w:noProof/>
-                <w:webHidden/>
-              </w:rPr>
-            </w:r>
-            <w:r>
-              <w:rPr>
-                <w:noProof/>
-                <w:webHidden/>
-              </w:rPr>
-              <w:fldChar w:fldCharType="separate"/>
-            </w:r>
-            <w:r>
-              <w:rPr>
-                <w:noProof/>
-                <w:webHidden/>
-              </w:rPr>
-              <w:t>20</w:t>
+              <w:t>16</w:t>
             </w:r>
             <w:r>
               <w:rPr>
@@ -2096,10 +2271,11 @@
               <w:lang w:bidi="ar-SA"/>
             </w:rPr>
           </w:pPr>
-          <w:hyperlink w:anchor="_Toc56639819" w:history="1">
+          <w:hyperlink w:anchor="_Toc58441383" w:history="1">
             <w:r>
               <w:rPr>
                 <w:rStyle w:val="Hyperlink"/>
+                <w:rFonts w:ascii="Courier New" w:hAnsi="Courier New" w:cs="Courier New"/>
                 <w:noProof/>
               </w:rPr>
               <w:t>4</w:t>
@@ -2107,7 +2283,7 @@
             <w:r>
               <w:rPr>
                 <w:rStyle w:val="Hyperlink"/>
-                <w:rFonts w:hint="eastAsia"/>
+                <w:rFonts w:ascii="Courier New" w:hAnsi="Courier New" w:cs="Courier New" w:hint="eastAsia"/>
                 <w:noProof/>
               </w:rPr>
               <w:t>测试</w:t>
@@ -2131,7 +2307,7 @@
                 <w:noProof/>
                 <w:webHidden/>
               </w:rPr>
-              <w:instrText xml:space="preserve"> PAGEREF _Toc56639819 \h </w:instrText>
+              <w:instrText xml:space="preserve"> PAGEREF _Toc58441383 \h </w:instrText>
             </w:r>
             <w:r>
               <w:rPr>
@@ -2151,7 +2327,7 @@
                 <w:noProof/>
                 <w:webHidden/>
               </w:rPr>
-              <w:t>22</w:t>
+              <w:t>18</w:t>
             </w:r>
             <w:r>
               <w:rPr>
@@ -2176,21 +2352,22 @@
               <w:lang w:eastAsia="zh-CN" w:bidi="ar-SA"/>
             </w:rPr>
           </w:pPr>
-          <w:hyperlink w:anchor="_Toc56639820" w:history="1">
+          <w:hyperlink w:anchor="_Toc58441384" w:history="1">
             <w:r>
               <w:rPr>
                 <w:rStyle w:val="Hyperlink"/>
-                <w:noProof/>
-              </w:rPr>
-              <w:t>4.1</w:t>
+                <w:rFonts w:ascii="Courier New" w:hAnsi="Courier New" w:cs="Courier New"/>
+                <w:noProof/>
+              </w:rPr>
+              <w:t xml:space="preserve">4.1 </w:t>
             </w:r>
             <w:r>
               <w:rPr>
                 <w:rStyle w:val="Hyperlink"/>
-                <w:rFonts w:hint="eastAsia"/>
-                <w:noProof/>
-              </w:rPr>
-              <w:t>常规测试</w:t>
+                <w:rFonts w:ascii="Courier New" w:hAnsi="Courier New" w:cs="Courier New" w:hint="eastAsia"/>
+                <w:noProof/>
+              </w:rPr>
+              <w:t>测试实例</w:t>
             </w:r>
             <w:r>
               <w:rPr>
@@ -2211,7 +2388,7 @@
                 <w:noProof/>
                 <w:webHidden/>
               </w:rPr>
-              <w:instrText xml:space="preserve"> PAGEREF _Toc56639820 \h </w:instrText>
+              <w:instrText xml:space="preserve"> PAGEREF _Toc58441384 \h </w:instrText>
             </w:r>
             <w:r>
               <w:rPr>
@@ -2231,7 +2408,7 @@
                 <w:noProof/>
                 <w:webHidden/>
               </w:rPr>
-              <w:t>22</w:t>
+              <w:t>18</w:t>
             </w:r>
             <w:r>
               <w:rPr>
@@ -2244,887 +2421,17 @@
         </w:p>
         <w:p>
           <w:pPr>
-            <w:pStyle w:val="TOC2"/>
-            <w:tabs>
-              <w:tab w:val="right" w:leader="dot" w:pos="8296"/>
-            </w:tabs>
             <w:rPr>
-              <w:rFonts w:asciiTheme="minorHAnsi" w:eastAsiaTheme="minorEastAsia" w:hAnsiTheme="minorHAnsi" w:cstheme="minorBidi"/>
-              <w:noProof/>
-              <w:sz w:val="22"/>
-              <w:szCs w:val="22"/>
-              <w:lang w:eastAsia="zh-CN" w:bidi="ar-SA"/>
+              <w:rFonts w:ascii="Courier New" w:hAnsi="Courier New" w:cs="Courier New"/>
             </w:rPr>
           </w:pPr>
-          <w:hyperlink w:anchor="_Toc56639821" w:history="1">
-            <w:r>
-              <w:rPr>
-                <w:rStyle w:val="Hyperlink"/>
-                <w:noProof/>
-              </w:rPr>
-              <w:t xml:space="preserve">4.2 </w:t>
-            </w:r>
-            <w:r>
-              <w:rPr>
-                <w:rStyle w:val="Hyperlink"/>
-                <w:rFonts w:hint="eastAsia"/>
-                <w:noProof/>
-              </w:rPr>
-              <w:t>边界测试</w:t>
-            </w:r>
-            <w:r>
-              <w:rPr>
-                <w:noProof/>
-                <w:webHidden/>
-              </w:rPr>
-              <w:tab/>
-            </w:r>
-            <w:r>
-              <w:rPr>
-                <w:noProof/>
-                <w:webHidden/>
-              </w:rPr>
-              <w:fldChar w:fldCharType="begin"/>
-            </w:r>
-            <w:r>
-              <w:rPr>
-                <w:noProof/>
-                <w:webHidden/>
-              </w:rPr>
-              <w:instrText xml:space="preserve"> PAGEREF _Toc56639821 \h </w:instrText>
-            </w:r>
-            <w:r>
-              <w:rPr>
-                <w:noProof/>
-                <w:webHidden/>
-              </w:rPr>
-            </w:r>
-            <w:r>
-              <w:rPr>
-                <w:noProof/>
-                <w:webHidden/>
-              </w:rPr>
-              <w:fldChar w:fldCharType="separate"/>
-            </w:r>
-            <w:r>
-              <w:rPr>
-                <w:noProof/>
-                <w:webHidden/>
-              </w:rPr>
-              <w:t>22</w:t>
-            </w:r>
-            <w:r>
-              <w:rPr>
-                <w:noProof/>
-                <w:webHidden/>
-              </w:rPr>
-              <w:fldChar w:fldCharType="end"/>
-            </w:r>
-          </w:hyperlink>
-        </w:p>
-        <w:p>
-          <w:pPr>
-            <w:pStyle w:val="TOC3"/>
-            <w:tabs>
-              <w:tab w:val="right" w:leader="dot" w:pos="8296"/>
-            </w:tabs>
-            <w:rPr>
-              <w:rFonts w:asciiTheme="minorHAnsi" w:eastAsiaTheme="minorEastAsia" w:hAnsiTheme="minorHAnsi" w:cstheme="minorBidi"/>
-              <w:noProof/>
-              <w:sz w:val="22"/>
-              <w:szCs w:val="22"/>
-              <w:lang w:eastAsia="zh-CN" w:bidi="ar-SA"/>
-            </w:rPr>
-          </w:pPr>
-          <w:hyperlink w:anchor="_Toc56639822" w:history="1">
-            <w:r>
-              <w:rPr>
-                <w:rStyle w:val="Hyperlink"/>
-                <w:noProof/>
-              </w:rPr>
-              <w:t>4.2.1</w:t>
-            </w:r>
-            <w:r>
-              <w:rPr>
-                <w:rStyle w:val="Hyperlink"/>
-                <w:rFonts w:hint="eastAsia"/>
-                <w:noProof/>
-              </w:rPr>
-              <w:t>初始输入数据非法（仅可以为</w:t>
-            </w:r>
-            <w:r>
-              <w:rPr>
-                <w:rStyle w:val="Hyperlink"/>
-                <w:noProof/>
-              </w:rPr>
-              <w:t>1</w:t>
-            </w:r>
-            <w:r>
-              <w:rPr>
-                <w:rStyle w:val="Hyperlink"/>
-                <w:rFonts w:hint="eastAsia"/>
-                <w:noProof/>
-              </w:rPr>
-              <w:t>、</w:t>
-            </w:r>
-            <w:r>
-              <w:rPr>
-                <w:rStyle w:val="Hyperlink"/>
-                <w:noProof/>
-              </w:rPr>
-              <w:t>2</w:t>
-            </w:r>
-            <w:r>
-              <w:rPr>
-                <w:rStyle w:val="Hyperlink"/>
-                <w:rFonts w:hint="eastAsia"/>
-                <w:noProof/>
-              </w:rPr>
-              <w:t>、</w:t>
-            </w:r>
-            <w:r>
-              <w:rPr>
-                <w:rStyle w:val="Hyperlink"/>
-                <w:noProof/>
-              </w:rPr>
-              <w:t>q</w:t>
-            </w:r>
-            <w:r>
-              <w:rPr>
-                <w:rStyle w:val="Hyperlink"/>
-                <w:rFonts w:hint="eastAsia"/>
-                <w:noProof/>
-              </w:rPr>
-              <w:t>）</w:t>
-            </w:r>
-            <w:r>
-              <w:rPr>
-                <w:noProof/>
-                <w:webHidden/>
-              </w:rPr>
-              <w:tab/>
-            </w:r>
-            <w:r>
-              <w:rPr>
-                <w:noProof/>
-                <w:webHidden/>
-              </w:rPr>
-              <w:fldChar w:fldCharType="begin"/>
-            </w:r>
-            <w:r>
-              <w:rPr>
-                <w:noProof/>
-                <w:webHidden/>
-              </w:rPr>
-              <w:instrText xml:space="preserve"> PAGEREF _Toc56639822 \h </w:instrText>
-            </w:r>
-            <w:r>
-              <w:rPr>
-                <w:noProof/>
-                <w:webHidden/>
-              </w:rPr>
-            </w:r>
-            <w:r>
-              <w:rPr>
-                <w:noProof/>
-                <w:webHidden/>
-              </w:rPr>
-              <w:fldChar w:fldCharType="separate"/>
-            </w:r>
-            <w:r>
-              <w:rPr>
-                <w:noProof/>
-                <w:webHidden/>
-              </w:rPr>
-              <w:t>22</w:t>
-            </w:r>
-            <w:r>
-              <w:rPr>
-                <w:noProof/>
-                <w:webHidden/>
-              </w:rPr>
-              <w:fldChar w:fldCharType="end"/>
-            </w:r>
-          </w:hyperlink>
-        </w:p>
-        <w:p>
-          <w:pPr>
-            <w:pStyle w:val="TOC3"/>
-            <w:tabs>
-              <w:tab w:val="right" w:leader="dot" w:pos="8296"/>
-            </w:tabs>
-            <w:rPr>
-              <w:rFonts w:asciiTheme="minorHAnsi" w:eastAsiaTheme="minorEastAsia" w:hAnsiTheme="minorHAnsi" w:cstheme="minorBidi"/>
-              <w:noProof/>
-              <w:sz w:val="22"/>
-              <w:szCs w:val="22"/>
-              <w:lang w:eastAsia="zh-CN" w:bidi="ar-SA"/>
-            </w:rPr>
-          </w:pPr>
-          <w:hyperlink w:anchor="_Toc56639823" w:history="1">
-            <w:r>
-              <w:rPr>
-                <w:rStyle w:val="Hyperlink"/>
-                <w:noProof/>
-              </w:rPr>
-              <w:t xml:space="preserve">4.2.2 </w:t>
-            </w:r>
-            <w:r>
-              <w:rPr>
-                <w:rStyle w:val="Hyperlink"/>
-                <w:rFonts w:hint="eastAsia"/>
-                <w:noProof/>
-              </w:rPr>
-              <w:t>删除所有信息</w:t>
-            </w:r>
-            <w:r>
-              <w:rPr>
-                <w:noProof/>
-                <w:webHidden/>
-              </w:rPr>
-              <w:tab/>
-            </w:r>
-            <w:r>
-              <w:rPr>
-                <w:noProof/>
-                <w:webHidden/>
-              </w:rPr>
-              <w:fldChar w:fldCharType="begin"/>
-            </w:r>
-            <w:r>
-              <w:rPr>
-                <w:noProof/>
-                <w:webHidden/>
-              </w:rPr>
-              <w:instrText xml:space="preserve"> PAGEREF _Toc56639823 \h </w:instrText>
-            </w:r>
-            <w:r>
-              <w:rPr>
-                <w:noProof/>
-                <w:webHidden/>
-              </w:rPr>
-            </w:r>
-            <w:r>
-              <w:rPr>
-                <w:noProof/>
-                <w:webHidden/>
-              </w:rPr>
-              <w:fldChar w:fldCharType="separate"/>
-            </w:r>
-            <w:r>
-              <w:rPr>
-                <w:noProof/>
-                <w:webHidden/>
-              </w:rPr>
-              <w:t>23</w:t>
-            </w:r>
-            <w:r>
-              <w:rPr>
-                <w:noProof/>
-                <w:webHidden/>
-              </w:rPr>
-              <w:fldChar w:fldCharType="end"/>
-            </w:r>
-          </w:hyperlink>
-        </w:p>
-        <w:p>
-          <w:pPr>
-            <w:pStyle w:val="TOC2"/>
-            <w:tabs>
-              <w:tab w:val="right" w:leader="dot" w:pos="8296"/>
-            </w:tabs>
-            <w:rPr>
-              <w:rFonts w:asciiTheme="minorHAnsi" w:eastAsiaTheme="minorEastAsia" w:hAnsiTheme="minorHAnsi" w:cstheme="minorBidi"/>
-              <w:noProof/>
-              <w:sz w:val="22"/>
-              <w:szCs w:val="22"/>
-              <w:lang w:eastAsia="zh-CN" w:bidi="ar-SA"/>
-            </w:rPr>
-          </w:pPr>
-          <w:hyperlink w:anchor="_Toc56639824" w:history="1">
-            <w:r>
-              <w:rPr>
-                <w:rStyle w:val="Hyperlink"/>
-                <w:noProof/>
-              </w:rPr>
-              <w:t>4.3</w:t>
-            </w:r>
-            <w:r>
-              <w:rPr>
-                <w:rStyle w:val="Hyperlink"/>
-                <w:rFonts w:hint="eastAsia"/>
-                <w:noProof/>
-              </w:rPr>
-              <w:t>错误输入测试</w:t>
-            </w:r>
-            <w:r>
-              <w:rPr>
-                <w:noProof/>
-                <w:webHidden/>
-              </w:rPr>
-              <w:tab/>
-            </w:r>
-            <w:r>
-              <w:rPr>
-                <w:noProof/>
-                <w:webHidden/>
-              </w:rPr>
-              <w:fldChar w:fldCharType="begin"/>
-            </w:r>
-            <w:r>
-              <w:rPr>
-                <w:noProof/>
-                <w:webHidden/>
-              </w:rPr>
-              <w:instrText xml:space="preserve"> PAGEREF _Toc56639824 \h </w:instrText>
-            </w:r>
-            <w:r>
-              <w:rPr>
-                <w:noProof/>
-                <w:webHidden/>
-              </w:rPr>
-            </w:r>
-            <w:r>
-              <w:rPr>
-                <w:noProof/>
-                <w:webHidden/>
-              </w:rPr>
-              <w:fldChar w:fldCharType="separate"/>
-            </w:r>
-            <w:r>
-              <w:rPr>
-                <w:noProof/>
-                <w:webHidden/>
-              </w:rPr>
-              <w:t>24</w:t>
-            </w:r>
-            <w:r>
-              <w:rPr>
-                <w:noProof/>
-                <w:webHidden/>
-              </w:rPr>
-              <w:fldChar w:fldCharType="end"/>
-            </w:r>
-          </w:hyperlink>
-        </w:p>
-        <w:p>
-          <w:pPr>
-            <w:pStyle w:val="TOC3"/>
-            <w:tabs>
-              <w:tab w:val="right" w:leader="dot" w:pos="8296"/>
-            </w:tabs>
-            <w:rPr>
-              <w:rFonts w:asciiTheme="minorHAnsi" w:eastAsiaTheme="minorEastAsia" w:hAnsiTheme="minorHAnsi" w:cstheme="minorBidi"/>
-              <w:noProof/>
-              <w:sz w:val="22"/>
-              <w:szCs w:val="22"/>
-              <w:lang w:eastAsia="zh-CN" w:bidi="ar-SA"/>
-            </w:rPr>
-          </w:pPr>
-          <w:hyperlink w:anchor="_Toc56639825" w:history="1">
-            <w:r>
-              <w:rPr>
-                <w:rStyle w:val="Hyperlink"/>
-                <w:noProof/>
-              </w:rPr>
-              <w:t>4.3.1</w:t>
-            </w:r>
-            <w:r>
-              <w:rPr>
-                <w:rStyle w:val="Hyperlink"/>
-                <w:rFonts w:hint="eastAsia"/>
-                <w:noProof/>
-              </w:rPr>
-              <w:t>考生人数错误</w:t>
-            </w:r>
-            <w:r>
-              <w:rPr>
-                <w:noProof/>
-                <w:webHidden/>
-              </w:rPr>
-              <w:tab/>
-            </w:r>
-            <w:r>
-              <w:rPr>
-                <w:noProof/>
-                <w:webHidden/>
-              </w:rPr>
-              <w:fldChar w:fldCharType="begin"/>
-            </w:r>
-            <w:r>
-              <w:rPr>
-                <w:noProof/>
-                <w:webHidden/>
-              </w:rPr>
-              <w:instrText xml:space="preserve"> PAGEREF _Toc56639825 \h </w:instrText>
-            </w:r>
-            <w:r>
-              <w:rPr>
-                <w:noProof/>
-                <w:webHidden/>
-              </w:rPr>
-            </w:r>
-            <w:r>
-              <w:rPr>
-                <w:noProof/>
-                <w:webHidden/>
-              </w:rPr>
-              <w:fldChar w:fldCharType="separate"/>
-            </w:r>
-            <w:r>
-              <w:rPr>
-                <w:noProof/>
-                <w:webHidden/>
-              </w:rPr>
-              <w:t>24</w:t>
-            </w:r>
-            <w:r>
-              <w:rPr>
-                <w:noProof/>
-                <w:webHidden/>
-              </w:rPr>
-              <w:fldChar w:fldCharType="end"/>
-            </w:r>
-          </w:hyperlink>
-        </w:p>
-        <w:p>
-          <w:pPr>
-            <w:pStyle w:val="TOC3"/>
-            <w:tabs>
-              <w:tab w:val="right" w:leader="dot" w:pos="8296"/>
-            </w:tabs>
-            <w:rPr>
-              <w:rFonts w:asciiTheme="minorHAnsi" w:eastAsiaTheme="minorEastAsia" w:hAnsiTheme="minorHAnsi" w:cstheme="minorBidi"/>
-              <w:noProof/>
-              <w:sz w:val="22"/>
-              <w:szCs w:val="22"/>
-              <w:lang w:eastAsia="zh-CN" w:bidi="ar-SA"/>
-            </w:rPr>
-          </w:pPr>
-          <w:hyperlink w:anchor="_Toc56639826" w:history="1">
-            <w:r>
-              <w:rPr>
-                <w:rStyle w:val="Hyperlink"/>
-                <w:noProof/>
-              </w:rPr>
-              <w:t xml:space="preserve">4.3.2 </w:t>
-            </w:r>
-            <w:r>
-              <w:rPr>
-                <w:rStyle w:val="Hyperlink"/>
-                <w:rFonts w:hint="eastAsia"/>
-                <w:noProof/>
-              </w:rPr>
-              <w:t>输入操作码错误</w:t>
-            </w:r>
-            <w:r>
-              <w:rPr>
-                <w:noProof/>
-                <w:webHidden/>
-              </w:rPr>
-              <w:tab/>
-            </w:r>
-            <w:r>
-              <w:rPr>
-                <w:noProof/>
-                <w:webHidden/>
-              </w:rPr>
-              <w:fldChar w:fldCharType="begin"/>
-            </w:r>
-            <w:r>
-              <w:rPr>
-                <w:noProof/>
-                <w:webHidden/>
-              </w:rPr>
-              <w:instrText xml:space="preserve"> PAGEREF _Toc56639826 \h </w:instrText>
-            </w:r>
-            <w:r>
-              <w:rPr>
-                <w:noProof/>
-                <w:webHidden/>
-              </w:rPr>
-            </w:r>
-            <w:r>
-              <w:rPr>
-                <w:noProof/>
-                <w:webHidden/>
-              </w:rPr>
-              <w:fldChar w:fldCharType="separate"/>
-            </w:r>
-            <w:r>
-              <w:rPr>
-                <w:noProof/>
-                <w:webHidden/>
-              </w:rPr>
-              <w:t>24</w:t>
-            </w:r>
-            <w:r>
-              <w:rPr>
-                <w:noProof/>
-                <w:webHidden/>
-              </w:rPr>
-              <w:fldChar w:fldCharType="end"/>
-            </w:r>
-          </w:hyperlink>
-        </w:p>
-        <w:p>
-          <w:pPr>
-            <w:pStyle w:val="TOC3"/>
-            <w:tabs>
-              <w:tab w:val="right" w:leader="dot" w:pos="8296"/>
-            </w:tabs>
-            <w:rPr>
-              <w:rFonts w:asciiTheme="minorHAnsi" w:eastAsiaTheme="minorEastAsia" w:hAnsiTheme="minorHAnsi" w:cstheme="minorBidi"/>
-              <w:noProof/>
-              <w:sz w:val="22"/>
-              <w:szCs w:val="22"/>
-              <w:lang w:eastAsia="zh-CN" w:bidi="ar-SA"/>
-            </w:rPr>
-          </w:pPr>
-          <w:hyperlink w:anchor="_Toc56639827" w:history="1">
-            <w:r>
-              <w:rPr>
-                <w:rStyle w:val="Hyperlink"/>
-                <w:noProof/>
-              </w:rPr>
-              <w:t xml:space="preserve">4.3.3 </w:t>
-            </w:r>
-            <w:r>
-              <w:rPr>
-                <w:rStyle w:val="Hyperlink"/>
-                <w:rFonts w:hint="eastAsia"/>
-                <w:noProof/>
-              </w:rPr>
-              <w:t>插入位置不存在</w:t>
-            </w:r>
-            <w:r>
-              <w:rPr>
-                <w:noProof/>
-                <w:webHidden/>
-              </w:rPr>
-              <w:tab/>
-            </w:r>
-            <w:r>
-              <w:rPr>
-                <w:noProof/>
-                <w:webHidden/>
-              </w:rPr>
-              <w:fldChar w:fldCharType="begin"/>
-            </w:r>
-            <w:r>
-              <w:rPr>
-                <w:noProof/>
-                <w:webHidden/>
-              </w:rPr>
-              <w:instrText xml:space="preserve"> PAGEREF _Toc56639827 \h </w:instrText>
-            </w:r>
-            <w:r>
-              <w:rPr>
-                <w:noProof/>
-                <w:webHidden/>
-              </w:rPr>
-            </w:r>
-            <w:r>
-              <w:rPr>
-                <w:noProof/>
-                <w:webHidden/>
-              </w:rPr>
-              <w:fldChar w:fldCharType="separate"/>
-            </w:r>
-            <w:r>
-              <w:rPr>
-                <w:noProof/>
-                <w:webHidden/>
-              </w:rPr>
-              <w:t>25</w:t>
-            </w:r>
-            <w:r>
-              <w:rPr>
-                <w:noProof/>
-                <w:webHidden/>
-              </w:rPr>
-              <w:fldChar w:fldCharType="end"/>
-            </w:r>
-          </w:hyperlink>
-        </w:p>
-        <w:p>
-          <w:pPr>
-            <w:pStyle w:val="TOC3"/>
-            <w:tabs>
-              <w:tab w:val="right" w:leader="dot" w:pos="8296"/>
-            </w:tabs>
-            <w:rPr>
-              <w:rFonts w:asciiTheme="minorHAnsi" w:eastAsiaTheme="minorEastAsia" w:hAnsiTheme="minorHAnsi" w:cstheme="minorBidi"/>
-              <w:noProof/>
-              <w:sz w:val="22"/>
-              <w:szCs w:val="22"/>
-              <w:lang w:eastAsia="zh-CN" w:bidi="ar-SA"/>
-            </w:rPr>
-          </w:pPr>
-          <w:hyperlink w:anchor="_Toc56639828" w:history="1">
-            <w:r>
-              <w:rPr>
-                <w:rStyle w:val="Hyperlink"/>
-                <w:noProof/>
-              </w:rPr>
-              <w:t xml:space="preserve">4.3.4 </w:t>
-            </w:r>
-            <w:r>
-              <w:rPr>
-                <w:rStyle w:val="Hyperlink"/>
-                <w:rFonts w:hint="eastAsia"/>
-                <w:noProof/>
-              </w:rPr>
-              <w:t>搜索</w:t>
-            </w:r>
-            <w:r>
-              <w:rPr>
-                <w:rStyle w:val="Hyperlink"/>
-                <w:noProof/>
-              </w:rPr>
-              <w:t>/</w:t>
-            </w:r>
-            <w:r>
-              <w:rPr>
-                <w:rStyle w:val="Hyperlink"/>
-                <w:rFonts w:hint="eastAsia"/>
-                <w:noProof/>
-              </w:rPr>
-              <w:t>删除</w:t>
-            </w:r>
-            <w:r>
-              <w:rPr>
-                <w:rStyle w:val="Hyperlink"/>
-                <w:noProof/>
-              </w:rPr>
-              <w:t>/</w:t>
-            </w:r>
-            <w:r>
-              <w:rPr>
-                <w:rStyle w:val="Hyperlink"/>
-                <w:rFonts w:hint="eastAsia"/>
-                <w:noProof/>
-              </w:rPr>
-              <w:t>修改找不到考号</w:t>
-            </w:r>
-            <w:r>
-              <w:rPr>
-                <w:noProof/>
-                <w:webHidden/>
-              </w:rPr>
-              <w:tab/>
-            </w:r>
-            <w:r>
-              <w:rPr>
-                <w:noProof/>
-                <w:webHidden/>
-              </w:rPr>
-              <w:fldChar w:fldCharType="begin"/>
-            </w:r>
-            <w:r>
-              <w:rPr>
-                <w:noProof/>
-                <w:webHidden/>
-              </w:rPr>
-              <w:instrText xml:space="preserve"> PAGEREF _Toc56639828 \h </w:instrText>
-            </w:r>
-            <w:r>
-              <w:rPr>
-                <w:noProof/>
-                <w:webHidden/>
-              </w:rPr>
-            </w:r>
-            <w:r>
-              <w:rPr>
-                <w:noProof/>
-                <w:webHidden/>
-              </w:rPr>
-              <w:fldChar w:fldCharType="separate"/>
-            </w:r>
-            <w:r>
-              <w:rPr>
-                <w:noProof/>
-                <w:webHidden/>
-              </w:rPr>
-              <w:t>26</w:t>
-            </w:r>
-            <w:r>
-              <w:rPr>
-                <w:noProof/>
-                <w:webHidden/>
-              </w:rPr>
-              <w:fldChar w:fldCharType="end"/>
-            </w:r>
-          </w:hyperlink>
-        </w:p>
-        <w:p>
-          <w:pPr>
-            <w:pStyle w:val="TOC3"/>
-            <w:tabs>
-              <w:tab w:val="right" w:leader="dot" w:pos="8296"/>
-            </w:tabs>
-            <w:rPr>
-              <w:rFonts w:asciiTheme="minorHAnsi" w:eastAsiaTheme="minorEastAsia" w:hAnsiTheme="minorHAnsi" w:cstheme="minorBidi"/>
-              <w:noProof/>
-              <w:sz w:val="22"/>
-              <w:szCs w:val="22"/>
-              <w:lang w:eastAsia="zh-CN" w:bidi="ar-SA"/>
-            </w:rPr>
-          </w:pPr>
-          <w:hyperlink w:anchor="_Toc56639829" w:history="1">
-            <w:r>
-              <w:rPr>
-                <w:rStyle w:val="Hyperlink"/>
-                <w:noProof/>
-              </w:rPr>
-              <w:t xml:space="preserve">4.3.5 </w:t>
-            </w:r>
-            <w:r>
-              <w:rPr>
-                <w:rStyle w:val="Hyperlink"/>
-                <w:rFonts w:hint="eastAsia"/>
-                <w:noProof/>
-              </w:rPr>
-              <w:t>考号重复</w:t>
-            </w:r>
-            <w:r>
-              <w:rPr>
-                <w:noProof/>
-                <w:webHidden/>
-              </w:rPr>
-              <w:tab/>
-            </w:r>
-            <w:r>
-              <w:rPr>
-                <w:noProof/>
-                <w:webHidden/>
-              </w:rPr>
-              <w:fldChar w:fldCharType="begin"/>
-            </w:r>
-            <w:r>
-              <w:rPr>
-                <w:noProof/>
-                <w:webHidden/>
-              </w:rPr>
-              <w:instrText xml:space="preserve"> PAGEREF _Toc56639829 \h </w:instrText>
-            </w:r>
-            <w:r>
-              <w:rPr>
-                <w:noProof/>
-                <w:webHidden/>
-              </w:rPr>
-            </w:r>
-            <w:r>
-              <w:rPr>
-                <w:noProof/>
-                <w:webHidden/>
-              </w:rPr>
-              <w:fldChar w:fldCharType="separate"/>
-            </w:r>
-            <w:r>
-              <w:rPr>
-                <w:noProof/>
-                <w:webHidden/>
-              </w:rPr>
-              <w:t>26</w:t>
-            </w:r>
-            <w:r>
-              <w:rPr>
-                <w:noProof/>
-                <w:webHidden/>
-              </w:rPr>
-              <w:fldChar w:fldCharType="end"/>
-            </w:r>
-          </w:hyperlink>
-        </w:p>
-        <w:p>
-          <w:pPr>
-            <w:pStyle w:val="TOC3"/>
-            <w:tabs>
-              <w:tab w:val="right" w:leader="dot" w:pos="8296"/>
-            </w:tabs>
-            <w:rPr>
-              <w:rFonts w:asciiTheme="minorHAnsi" w:eastAsiaTheme="minorEastAsia" w:hAnsiTheme="minorHAnsi" w:cstheme="minorBidi"/>
-              <w:noProof/>
-              <w:sz w:val="22"/>
-              <w:szCs w:val="22"/>
-              <w:lang w:eastAsia="zh-CN" w:bidi="ar-SA"/>
-            </w:rPr>
-          </w:pPr>
-          <w:hyperlink w:anchor="_Toc56639830" w:history="1">
-            <w:r>
-              <w:rPr>
-                <w:rStyle w:val="Hyperlink"/>
-                <w:noProof/>
-              </w:rPr>
-              <w:t xml:space="preserve">4.3.6 </w:t>
-            </w:r>
-            <w:r>
-              <w:rPr>
-                <w:rStyle w:val="Hyperlink"/>
-                <w:rFonts w:hint="eastAsia"/>
-                <w:noProof/>
-              </w:rPr>
-              <w:t>输入单个考生信息有误</w:t>
-            </w:r>
-            <w:r>
-              <w:rPr>
-                <w:noProof/>
-                <w:webHidden/>
-              </w:rPr>
-              <w:tab/>
-            </w:r>
-            <w:r>
-              <w:rPr>
-                <w:noProof/>
-                <w:webHidden/>
-              </w:rPr>
-              <w:fldChar w:fldCharType="begin"/>
-            </w:r>
-            <w:r>
-              <w:rPr>
-                <w:noProof/>
-                <w:webHidden/>
-              </w:rPr>
-              <w:instrText xml:space="preserve"> PAGEREF _Toc56639830 \h </w:instrText>
-            </w:r>
-            <w:r>
-              <w:rPr>
-                <w:noProof/>
-                <w:webHidden/>
-              </w:rPr>
-            </w:r>
-            <w:r>
-              <w:rPr>
-                <w:noProof/>
-                <w:webHidden/>
-              </w:rPr>
-              <w:fldChar w:fldCharType="separate"/>
-            </w:r>
-            <w:r>
-              <w:rPr>
-                <w:noProof/>
-                <w:webHidden/>
-              </w:rPr>
-              <w:t>26</w:t>
-            </w:r>
-            <w:r>
-              <w:rPr>
-                <w:noProof/>
-                <w:webHidden/>
-              </w:rPr>
-              <w:fldChar w:fldCharType="end"/>
-            </w:r>
-          </w:hyperlink>
-        </w:p>
-        <w:p>
           <w:r>
             <w:rPr>
+              <w:rFonts w:ascii="Courier New" w:hAnsi="Courier New" w:cs="Courier New"/>
               <w:b/>
               <w:bCs/>
               <w:noProof/>
             </w:rPr>
-            <w:lastRenderedPageBreak/>
             <w:fldChar w:fldCharType="end"/>
           </w:r>
         </w:p>
@@ -3134,63 +2441,85 @@
       <w:pPr>
         <w:pStyle w:val="Heading1"/>
         <w:rPr>
-          <w:lang w:bidi="en-US"/>
-        </w:rPr>
-      </w:pPr>
-      <w:bookmarkStart w:id="3" w:name="_Toc56639802"/>
-      <w:r>
-        <w:rPr>
-          <w:rFonts w:hint="eastAsia"/>
+          <w:rFonts w:ascii="Courier New" w:hAnsi="Courier New" w:cs="Courier New"/>
+          <w:lang w:bidi="en-US"/>
+        </w:rPr>
+      </w:pPr>
+    </w:p>
+    <w:p>
+      <w:pPr>
+        <w:pStyle w:val="Heading1"/>
+        <w:rPr>
+          <w:rFonts w:ascii="Courier New" w:hAnsi="Courier New" w:cs="Courier New"/>
+          <w:lang w:bidi="en-US"/>
+        </w:rPr>
+      </w:pPr>
+    </w:p>
+    <w:p>
+      <w:pPr>
+        <w:pStyle w:val="Heading1"/>
+        <w:rPr>
+          <w:rFonts w:ascii="Courier New" w:hAnsi="Courier New" w:cs="Courier New"/>
+          <w:lang w:bidi="en-US"/>
+        </w:rPr>
+      </w:pPr>
+      <w:bookmarkStart w:id="5" w:name="_Toc58441366"/>
+      <w:r>
+        <w:rPr>
+          <w:rFonts w:ascii="Courier New" w:hAnsi="Courier New" w:cs="Courier New"/>
           <w:lang w:bidi="en-US"/>
         </w:rPr>
         <w:t>1</w:t>
       </w:r>
       <w:r>
         <w:rPr>
+          <w:rFonts w:ascii="Courier New" w:hAnsi="Courier New" w:cs="Courier New"/>
           <w:lang w:bidi="en-US"/>
         </w:rPr>
         <w:t>分析</w:t>
       </w:r>
-      <w:bookmarkEnd w:id="3"/>
+      <w:bookmarkEnd w:id="5"/>
     </w:p>
     <w:p>
       <w:pPr>
         <w:pStyle w:val="Heading2"/>
         <w:rPr>
-          <w:lang w:bidi="en-US"/>
-        </w:rPr>
-      </w:pPr>
-      <w:bookmarkStart w:id="4" w:name="_Toc495668154"/>
-      <w:bookmarkStart w:id="5" w:name="_Toc56639803"/>
-      <w:r>
-        <w:rPr>
-          <w:rFonts w:hint="eastAsia"/>
+          <w:rFonts w:ascii="Courier New" w:hAnsi="Courier New" w:cs="Courier New"/>
+          <w:lang w:bidi="en-US"/>
+        </w:rPr>
+      </w:pPr>
+      <w:bookmarkStart w:id="6" w:name="_Toc495668154"/>
+      <w:bookmarkStart w:id="7" w:name="_Toc58441367"/>
+      <w:r>
+        <w:rPr>
+          <w:rFonts w:ascii="Courier New" w:hAnsi="Courier New" w:cs="Courier New"/>
           <w:lang w:bidi="en-US"/>
         </w:rPr>
         <w:t>1.1</w:t>
       </w:r>
       <w:r>
         <w:rPr>
+          <w:rFonts w:ascii="Courier New" w:hAnsi="Courier New" w:cs="Courier New"/>
           <w:lang w:bidi="en-US"/>
         </w:rPr>
         <w:t>背景分析</w:t>
       </w:r>
-      <w:bookmarkEnd w:id="4"/>
-      <w:bookmarkEnd w:id="5"/>
+      <w:bookmarkEnd w:id="6"/>
+      <w:bookmarkEnd w:id="7"/>
     </w:p>
     <w:p>
       <w:pPr>
         <w:ind w:firstLine="420"/>
         <w:rPr>
-          <w:rFonts w:eastAsia="SimSun"/>
+          <w:rFonts w:ascii="Courier New" w:eastAsia="宋体" w:hAnsi="Courier New" w:cs="Courier New"/>
           <w:kern w:val="0"/>
           <w:lang w:bidi="en-US"/>
         </w:rPr>
       </w:pPr>
-      <w:bookmarkStart w:id="6" w:name="_Toc484542869"/>
-      <w:r>
-        <w:rPr>
-          <w:rFonts w:eastAsia="SimSun" w:hint="eastAsia"/>
+      <w:bookmarkStart w:id="8" w:name="_Toc484542869"/>
+      <w:r>
+        <w:rPr>
+          <w:rFonts w:ascii="Courier New" w:eastAsia="宋体" w:hAnsi="Courier New" w:cs="Courier New"/>
           <w:kern w:val="0"/>
           <w:lang w:bidi="en-US"/>
         </w:rPr>
@@ -3198,7 +2527,7 @@
       </w:r>
       <w:r>
         <w:rPr>
-          <w:rFonts w:eastAsia="SimSun" w:hint="eastAsia"/>
+          <w:rFonts w:ascii="Courier New" w:eastAsia="宋体" w:hAnsi="Courier New" w:cs="Courier New"/>
           <w:kern w:val="0"/>
           <w:lang w:bidi="en-US"/>
         </w:rPr>
@@ -3206,7 +2535,7 @@
       </w:r>
       <w:r>
         <w:rPr>
-          <w:rFonts w:eastAsia="SimSun" w:hint="eastAsia"/>
+          <w:rFonts w:ascii="Courier New" w:eastAsia="宋体" w:hAnsi="Courier New" w:cs="Courier New"/>
           <w:kern w:val="0"/>
           <w:lang w:bidi="en-US"/>
         </w:rPr>
@@ -3214,7 +2543,7 @@
       </w:r>
       <w:r>
         <w:rPr>
-          <w:rFonts w:eastAsia="SimSun" w:hint="eastAsia"/>
+          <w:rFonts w:ascii="Courier New" w:eastAsia="宋体" w:hAnsi="Courier New" w:cs="Courier New"/>
           <w:kern w:val="0"/>
           <w:lang w:bidi="en-US"/>
         </w:rPr>
@@ -3222,7 +2551,7 @@
       </w:r>
       <w:r>
         <w:rPr>
-          <w:rFonts w:eastAsia="SimSun" w:hint="eastAsia"/>
+          <w:rFonts w:ascii="Courier New" w:eastAsia="宋体" w:hAnsi="Courier New" w:cs="Courier New"/>
           <w:kern w:val="0"/>
           <w:lang w:bidi="en-US"/>
         </w:rPr>
@@ -3230,7 +2559,7 @@
       </w:r>
       <w:r>
         <w:rPr>
-          <w:rFonts w:eastAsia="SimSun" w:hint="eastAsia"/>
+          <w:rFonts w:ascii="Courier New" w:eastAsia="宋体" w:hAnsi="Courier New" w:cs="Courier New"/>
           <w:kern w:val="0"/>
           <w:lang w:bidi="en-US"/>
         </w:rPr>
@@ -3238,7 +2567,7 @@
       </w:r>
       <w:r>
         <w:rPr>
-          <w:rFonts w:eastAsia="SimSun" w:hint="eastAsia"/>
+          <w:rFonts w:ascii="Courier New" w:eastAsia="宋体" w:hAnsi="Courier New" w:cs="Courier New"/>
           <w:kern w:val="0"/>
           <w:lang w:bidi="en-US"/>
         </w:rPr>
@@ -3246,7 +2575,7 @@
       </w:r>
       <w:r>
         <w:rPr>
-          <w:rFonts w:eastAsia="SimSun" w:hint="eastAsia"/>
+          <w:rFonts w:ascii="Courier New" w:eastAsia="宋体" w:hAnsi="Courier New" w:cs="Courier New"/>
           <w:kern w:val="0"/>
           <w:lang w:bidi="en-US"/>
         </w:rPr>
@@ -3254,7 +2583,7 @@
       </w:r>
       <w:r>
         <w:rPr>
-          <w:rFonts w:eastAsia="SimSun" w:hint="eastAsia"/>
+          <w:rFonts w:ascii="Courier New" w:eastAsia="宋体" w:hAnsi="Courier New" w:cs="Courier New"/>
           <w:kern w:val="0"/>
           <w:lang w:bidi="en-US"/>
         </w:rPr>
@@ -3265,218 +2594,230 @@
       <w:pPr>
         <w:pStyle w:val="Heading2"/>
         <w:rPr>
-          <w:lang w:bidi="en-US"/>
-        </w:rPr>
-      </w:pPr>
-      <w:bookmarkStart w:id="7" w:name="_Toc495668155"/>
-      <w:bookmarkStart w:id="8" w:name="_Toc56639804"/>
-      <w:bookmarkEnd w:id="6"/>
-      <w:r>
-        <w:rPr>
-          <w:rFonts w:hint="eastAsia"/>
+          <w:rFonts w:ascii="Courier New" w:hAnsi="Courier New" w:cs="Courier New"/>
+          <w:lang w:bidi="en-US"/>
+        </w:rPr>
+      </w:pPr>
+      <w:bookmarkStart w:id="9" w:name="_Toc495668155"/>
+      <w:bookmarkStart w:id="10" w:name="_Toc58441368"/>
+      <w:bookmarkEnd w:id="8"/>
+      <w:r>
+        <w:rPr>
+          <w:rFonts w:ascii="Courier New" w:hAnsi="Courier New" w:cs="Courier New"/>
           <w:lang w:bidi="en-US"/>
         </w:rPr>
         <w:t>1.2</w:t>
       </w:r>
       <w:r>
         <w:rPr>
+          <w:rFonts w:ascii="Courier New" w:hAnsi="Courier New" w:cs="Courier New"/>
           <w:lang w:bidi="en-US"/>
         </w:rPr>
         <w:t>功能分析</w:t>
-      </w:r>
-      <w:bookmarkEnd w:id="7"/>
-      <w:bookmarkEnd w:id="8"/>
-    </w:p>
-    <w:p>
-      <w:pPr>
-        <w:ind w:firstLine="420"/>
-        <w:rPr>
-          <w:rFonts w:eastAsia="SimSun"/>
-          <w:kern w:val="0"/>
-          <w:lang w:bidi="en-US"/>
-        </w:rPr>
-      </w:pPr>
-      <w:r>
-        <w:rPr>
-          <w:rFonts w:eastAsia="SimSun"/>
-          <w:kern w:val="0"/>
-          <w:lang w:bidi="en-US"/>
-        </w:rPr>
-        <w:t>题目要求</w:t>
-      </w:r>
-      <w:r>
-        <w:rPr>
-          <w:rFonts w:eastAsia="SimSun" w:hint="eastAsia"/>
-          <w:kern w:val="0"/>
-          <w:lang w:bidi="en-US"/>
-        </w:rPr>
-        <w:t>输入中缀算术表达式，</w:t>
-      </w:r>
-      <w:r>
-        <w:rPr>
-          <w:rFonts w:eastAsia="SimSun" w:hint="eastAsia"/>
-          <w:kern w:val="0"/>
-          <w:lang w:bidi="en-US"/>
-        </w:rPr>
-        <w:t>输出计算的结果。</w:t>
-      </w:r>
-    </w:p>
-    <w:p>
-      <w:r>
-        <w:rPr>
-          <w:rFonts w:eastAsia="SimSun"/>
-          <w:kern w:val="0"/>
-          <w:lang w:bidi="en-US"/>
-        </w:rPr>
-        <w:tab/>
-      </w:r>
-      <w:r>
-        <w:rPr>
-          <w:rFonts w:eastAsia="SimSun" w:hint="eastAsia"/>
-          <w:kern w:val="0"/>
-          <w:lang w:bidi="en-US"/>
-        </w:rPr>
-        <w:t>这就需要我们来处理字符串中的符号和数字</w:t>
-      </w:r>
-      <w:r>
-        <w:rPr>
-          <w:rFonts w:eastAsia="SimSun" w:hint="eastAsia"/>
-          <w:kern w:val="0"/>
-          <w:lang w:bidi="en-US"/>
-        </w:rPr>
-        <w:t>。计算机更希望能接收到后缀表达式。这样可以知道两个运算对象和它们之间做什么运算，在线性读取后可以得到结果</w:t>
-      </w:r>
-      <w:r>
-        <w:rPr>
-          <w:rFonts w:eastAsia="SimSun" w:hint="eastAsia"/>
-          <w:kern w:val="0"/>
-          <w:lang w:bidi="en-US"/>
-        </w:rPr>
-        <w:t>。我们要做的就是将中缀表达式转化为这样的后缀表达式。出现优先级问题时，通过后缀表达式的运算符在后，我们也可以很方便地得到优先计算的对象为何。</w:t>
-      </w:r>
-      <w:r>
-        <w:rPr>
-          <w:rFonts w:eastAsia="SimSun" w:hint="eastAsia"/>
-          <w:kern w:val="0"/>
-          <w:lang w:bidi="en-US"/>
-        </w:rPr>
-        <w:t>但在处理实际问题时，往往需要考虑更多问题。这将在后续的文档中进行介绍。</w:t>
-      </w:r>
-    </w:p>
-    <w:p>
-      <w:pPr>
-        <w:pStyle w:val="Heading1"/>
-        <w:rPr>
-          <w:lang w:bidi="en-US"/>
-        </w:rPr>
-      </w:pPr>
-      <w:bookmarkStart w:id="9" w:name="_Toc495668156"/>
-      <w:bookmarkStart w:id="10" w:name="_Toc56639805"/>
-      <w:r>
-        <w:rPr>
-          <w:rFonts w:hint="eastAsia"/>
-          <w:lang w:bidi="en-US"/>
-        </w:rPr>
-        <w:t>2</w:t>
-      </w:r>
-      <w:r>
-        <w:rPr>
-          <w:lang w:bidi="en-US"/>
-        </w:rPr>
-        <w:t>设计</w:t>
       </w:r>
       <w:bookmarkEnd w:id="9"/>
       <w:bookmarkEnd w:id="10"/>
     </w:p>
     <w:p>
       <w:pPr>
+        <w:ind w:firstLine="420"/>
+        <w:rPr>
+          <w:rFonts w:ascii="Courier New" w:eastAsia="宋体" w:hAnsi="Courier New" w:cs="Courier New"/>
+          <w:kern w:val="0"/>
+          <w:lang w:bidi="en-US"/>
+        </w:rPr>
+      </w:pPr>
+      <w:r>
+        <w:rPr>
+          <w:rFonts w:ascii="Courier New" w:eastAsia="宋体" w:hAnsi="Courier New" w:cs="Courier New"/>
+          <w:kern w:val="0"/>
+          <w:lang w:bidi="en-US"/>
+        </w:rPr>
+        <w:t>题目要求</w:t>
+      </w:r>
+      <w:r>
+        <w:rPr>
+          <w:rFonts w:ascii="Courier New" w:eastAsia="宋体" w:hAnsi="Courier New" w:cs="Courier New"/>
+          <w:kern w:val="0"/>
+          <w:lang w:bidi="en-US"/>
+        </w:rPr>
+        <w:t>输入中缀算术表达式，</w:t>
+      </w:r>
+      <w:r>
+        <w:rPr>
+          <w:rFonts w:ascii="Courier New" w:eastAsia="宋体" w:hAnsi="Courier New" w:cs="Courier New"/>
+          <w:kern w:val="0"/>
+          <w:lang w:bidi="en-US"/>
+        </w:rPr>
+        <w:t>输出计算的结果。</w:t>
+      </w:r>
+    </w:p>
+    <w:p>
+      <w:pPr>
+        <w:rPr>
+          <w:rFonts w:ascii="Courier New" w:hAnsi="Courier New" w:cs="Courier New"/>
+        </w:rPr>
+      </w:pPr>
+      <w:r>
+        <w:rPr>
+          <w:rFonts w:ascii="Courier New" w:eastAsia="宋体" w:hAnsi="Courier New" w:cs="Courier New"/>
+          <w:kern w:val="0"/>
+          <w:lang w:bidi="en-US"/>
+        </w:rPr>
+        <w:tab/>
+      </w:r>
+      <w:r>
+        <w:rPr>
+          <w:rFonts w:ascii="Courier New" w:eastAsia="宋体" w:hAnsi="Courier New" w:cs="Courier New"/>
+          <w:kern w:val="0"/>
+          <w:lang w:bidi="en-US"/>
+        </w:rPr>
+        <w:t>这就需要我们来处理字符串中的符号和数字</w:t>
+      </w:r>
+      <w:r>
+        <w:rPr>
+          <w:rFonts w:ascii="Courier New" w:eastAsia="宋体" w:hAnsi="Courier New" w:cs="Courier New"/>
+          <w:kern w:val="0"/>
+          <w:lang w:bidi="en-US"/>
+        </w:rPr>
+        <w:t>。计算机更希望能接收到后缀表达式。这样可以知道两个运算对象和它们之间做什么运算，在线性读取后可以得到结果</w:t>
+      </w:r>
+      <w:r>
+        <w:rPr>
+          <w:rFonts w:ascii="Courier New" w:eastAsia="宋体" w:hAnsi="Courier New" w:cs="Courier New"/>
+          <w:kern w:val="0"/>
+          <w:lang w:bidi="en-US"/>
+        </w:rPr>
+        <w:t>。我们要做的就是将中缀表达式转化为这样的后缀表达式。出现优先级问题时，通过后缀表达式的运算符在后，我们也可以很方便地得到优先计算的对象为何。</w:t>
+      </w:r>
+      <w:r>
+        <w:rPr>
+          <w:rFonts w:ascii="Courier New" w:eastAsia="宋体" w:hAnsi="Courier New" w:cs="Courier New"/>
+          <w:kern w:val="0"/>
+          <w:lang w:bidi="en-US"/>
+        </w:rPr>
+        <w:t>但在处理实际问题时，往往需要考虑更多问题。这将在后续的文档中进行介绍。</w:t>
+      </w:r>
+    </w:p>
+    <w:p>
+      <w:pPr>
+        <w:pStyle w:val="Heading1"/>
+        <w:rPr>
+          <w:rFonts w:ascii="Courier New" w:hAnsi="Courier New" w:cs="Courier New"/>
+          <w:lang w:bidi="en-US"/>
+        </w:rPr>
+      </w:pPr>
+      <w:bookmarkStart w:id="11" w:name="_Toc495668156"/>
+      <w:bookmarkStart w:id="12" w:name="_Toc58441369"/>
+      <w:r>
+        <w:rPr>
+          <w:rFonts w:ascii="Courier New" w:hAnsi="Courier New" w:cs="Courier New"/>
+          <w:lang w:bidi="en-US"/>
+        </w:rPr>
+        <w:t>2</w:t>
+      </w:r>
+      <w:r>
+        <w:rPr>
+          <w:rFonts w:ascii="Courier New" w:hAnsi="Courier New" w:cs="Courier New"/>
+          <w:lang w:bidi="en-US"/>
+        </w:rPr>
+        <w:t>设计</w:t>
+      </w:r>
+      <w:bookmarkEnd w:id="11"/>
+      <w:bookmarkEnd w:id="12"/>
+    </w:p>
+    <w:p>
+      <w:pPr>
         <w:pStyle w:val="Heading2"/>
         <w:rPr>
-          <w:lang w:bidi="en-US"/>
-        </w:rPr>
-      </w:pPr>
-      <w:bookmarkStart w:id="11" w:name="_Toc56639806"/>
-      <w:r>
-        <w:rPr>
-          <w:rFonts w:hint="eastAsia"/>
+          <w:rFonts w:ascii="Courier New" w:hAnsi="Courier New" w:cs="Courier New"/>
+          <w:lang w:bidi="en-US"/>
+        </w:rPr>
+      </w:pPr>
+      <w:bookmarkStart w:id="13" w:name="_Toc58441370"/>
+      <w:r>
+        <w:rPr>
+          <w:rFonts w:ascii="Courier New" w:hAnsi="Courier New" w:cs="Courier New"/>
           <w:lang w:bidi="en-US"/>
         </w:rPr>
         <w:t>2.1</w:t>
       </w:r>
       <w:r>
         <w:rPr>
+          <w:rFonts w:ascii="Courier New" w:hAnsi="Courier New" w:cs="Courier New"/>
           <w:lang w:bidi="en-US"/>
         </w:rPr>
         <w:t>设计概览</w:t>
       </w:r>
-      <w:bookmarkEnd w:id="11"/>
+      <w:bookmarkEnd w:id="13"/>
     </w:p>
     <w:p>
       <w:pPr>
         <w:ind w:firstLine="420"/>
         <w:rPr>
-          <w:lang w:bidi="en-US"/>
-        </w:rPr>
-      </w:pPr>
-      <w:r>
-        <w:rPr>
-          <w:rFonts w:hint="eastAsia"/>
+          <w:rFonts w:ascii="Courier New" w:hAnsi="Courier New" w:cs="Courier New"/>
+          <w:lang w:bidi="en-US"/>
+        </w:rPr>
+      </w:pPr>
+      <w:r>
+        <w:rPr>
+          <w:rFonts w:ascii="Courier New" w:hAnsi="Courier New" w:cs="Courier New"/>
           <w:lang w:bidi="en-US"/>
         </w:rPr>
         <w:t>本程序的基本思想是</w:t>
       </w:r>
       <w:r>
         <w:rPr>
-          <w:rFonts w:hint="eastAsia"/>
+          <w:rFonts w:ascii="Courier New" w:hAnsi="Courier New" w:cs="Courier New"/>
           <w:lang w:bidi="en-US"/>
         </w:rPr>
         <w:t>通过类和类中的函数实现信息表中的功能，通过</w:t>
       </w:r>
       <w:r>
         <w:rPr>
-          <w:rFonts w:hint="eastAsia"/>
+          <w:rFonts w:ascii="Courier New" w:hAnsi="Courier New" w:cs="Courier New"/>
           <w:lang w:bidi="en-US"/>
         </w:rPr>
         <w:t>主函数和一些辅助函数来调用类函数</w:t>
       </w:r>
       <w:r>
         <w:rPr>
-          <w:rFonts w:hint="eastAsia"/>
+          <w:rFonts w:ascii="Courier New" w:hAnsi="Courier New" w:cs="Courier New"/>
           <w:lang w:bidi="en-US"/>
         </w:rPr>
         <w:t>。</w:t>
       </w:r>
       <w:r>
         <w:rPr>
-          <w:rFonts w:hint="eastAsia"/>
+          <w:rFonts w:ascii="Courier New" w:hAnsi="Courier New" w:cs="Courier New"/>
           <w:lang w:bidi="en-US"/>
         </w:rPr>
         <w:t>具体</w:t>
       </w:r>
       <w:r>
         <w:rPr>
-          <w:rFonts w:hint="eastAsia"/>
+          <w:rFonts w:ascii="Courier New" w:hAnsi="Courier New" w:cs="Courier New"/>
           <w:lang w:bidi="en-US"/>
         </w:rPr>
         <w:t>的</w:t>
       </w:r>
       <w:r>
         <w:rPr>
-          <w:rFonts w:hint="eastAsia"/>
+          <w:rFonts w:ascii="Courier New" w:hAnsi="Courier New" w:cs="Courier New"/>
           <w:lang w:bidi="en-US"/>
         </w:rPr>
         <w:t>实现主要分为</w:t>
       </w:r>
       <w:r>
         <w:rPr>
-          <w:rFonts w:hint="eastAsia"/>
+          <w:rFonts w:ascii="Courier New" w:hAnsi="Courier New" w:cs="Courier New"/>
           <w:lang w:bidi="en-US"/>
         </w:rPr>
         <w:t>三大类。第一类是栈的实现，第二类是字符串的处理，最后一类是</w:t>
       </w:r>
       <w:r>
         <w:rPr>
-          <w:rFonts w:hint="eastAsia"/>
+          <w:rFonts w:ascii="Courier New" w:hAnsi="Courier New" w:cs="Courier New"/>
           <w:lang w:bidi="en-US"/>
         </w:rPr>
         <w:t>用户友好界面。</w:t>
@@ -3486,43 +2827,45 @@
       <w:pPr>
         <w:pStyle w:val="Heading2"/>
         <w:rPr>
-          <w:lang w:bidi="en-US"/>
-        </w:rPr>
-      </w:pPr>
-      <w:bookmarkStart w:id="12" w:name="_Toc56639807"/>
-      <w:r>
-        <w:rPr>
-          <w:rFonts w:hint="eastAsia"/>
+          <w:rFonts w:ascii="Courier New" w:hAnsi="Courier New" w:cs="Courier New"/>
+          <w:lang w:bidi="en-US"/>
+        </w:rPr>
+      </w:pPr>
+      <w:bookmarkStart w:id="14" w:name="_Toc58441371"/>
+      <w:r>
+        <w:rPr>
+          <w:rFonts w:ascii="Courier New" w:hAnsi="Courier New" w:cs="Courier New"/>
           <w:lang w:bidi="en-US"/>
         </w:rPr>
         <w:t>2.</w:t>
       </w:r>
       <w:r>
         <w:rPr>
-          <w:rFonts w:hint="eastAsia"/>
+          <w:rFonts w:ascii="Courier New" w:hAnsi="Courier New" w:cs="Courier New"/>
           <w:lang w:bidi="en-US"/>
         </w:rPr>
         <w:t>2</w:t>
       </w:r>
       <w:r>
         <w:rPr>
+          <w:rFonts w:ascii="Courier New" w:hAnsi="Courier New" w:cs="Courier New"/>
           <w:lang w:bidi="en-US"/>
         </w:rPr>
         <w:t>数据结构类：</w:t>
       </w:r>
-      <w:bookmarkEnd w:id="12"/>
-    </w:p>
-    <w:p>
-      <w:pPr>
-        <w:rPr>
-          <w:rFonts w:eastAsia="SimSun"/>
+      <w:bookmarkEnd w:id="14"/>
+    </w:p>
+    <w:p>
+      <w:pPr>
+        <w:rPr>
+          <w:rFonts w:ascii="Courier New" w:eastAsia="宋体" w:hAnsi="Courier New" w:cs="Courier New"/>
           <w:kern w:val="0"/>
           <w:lang w:bidi="en-US"/>
         </w:rPr>
       </w:pPr>
       <w:r>
         <w:rPr>
-          <w:rFonts w:eastAsia="SimSun" w:hint="eastAsia"/>
+          <w:rFonts w:ascii="Courier New" w:eastAsia="宋体" w:hAnsi="Courier New" w:cs="Courier New"/>
           <w:kern w:val="0"/>
           <w:lang w:bidi="en-US"/>
         </w:rPr>
@@ -3530,7 +2873,7 @@
       </w:r>
       <w:r>
         <w:rPr>
-          <w:rFonts w:eastAsia="SimSun"/>
+          <w:rFonts w:ascii="Courier New" w:eastAsia="宋体" w:hAnsi="Courier New" w:cs="Courier New"/>
           <w:kern w:val="0"/>
           <w:lang w:bidi="en-US"/>
         </w:rPr>
@@ -3539,572 +2882,544 @@
       <w:proofErr w:type="spellStart"/>
       <w:r>
         <w:rPr>
-          <w:rFonts w:eastAsia="SimSun" w:hint="eastAsia"/>
+          <w:rFonts w:ascii="Courier New" w:eastAsia="宋体" w:hAnsi="Courier New" w:cs="Courier New"/>
           <w:kern w:val="0"/>
           <w:lang w:bidi="en-US"/>
         </w:rPr>
-        <w:t>arithStac</w:t>
-      </w:r>
-      <w:r>
-        <w:rPr>
-          <w:rFonts w:eastAsia="SimSun"/>
+        <w:t>arithStack</w:t>
+      </w:r>
+      <w:proofErr w:type="spellEnd"/>
+      <w:r>
+        <w:rPr>
+          <w:rFonts w:ascii="Courier New" w:eastAsia="宋体" w:hAnsi="Courier New" w:cs="Courier New"/>
           <w:kern w:val="0"/>
           <w:lang w:bidi="en-US"/>
         </w:rPr>
-        <w:t>k</w:t>
+        <w:t>&lt;T&gt;</w:t>
+      </w:r>
+      <w:r>
+        <w:rPr>
+          <w:rFonts w:ascii="Courier New" w:eastAsia="宋体" w:hAnsi="Courier New" w:cs="Courier New"/>
+          <w:kern w:val="0"/>
+          <w:lang w:bidi="en-US"/>
+        </w:rPr>
+        <w:t>类</w:t>
+      </w:r>
+      <w:r>
+        <w:rPr>
+          <w:rFonts w:ascii="Courier New" w:eastAsia="宋体" w:hAnsi="Courier New" w:cs="Courier New"/>
+          <w:kern w:val="0"/>
+          <w:lang w:bidi="en-US"/>
+        </w:rPr>
+        <w:t>。</w:t>
+      </w:r>
+      <w:r>
+        <w:rPr>
+          <w:rFonts w:ascii="Courier New" w:eastAsia="宋体" w:hAnsi="Courier New" w:cs="Courier New"/>
+          <w:kern w:val="0"/>
+          <w:lang w:bidi="en-US"/>
+        </w:rPr>
+        <w:t>包括压栈出栈等等基本功能。</w:t>
+      </w:r>
+    </w:p>
+    <w:p>
+      <w:pPr>
+        <w:rPr>
+          <w:rFonts w:ascii="Courier New" w:eastAsia="宋体" w:hAnsi="Courier New" w:cs="Courier New"/>
+          <w:kern w:val="0"/>
+          <w:lang w:bidi="en-US"/>
+        </w:rPr>
+      </w:pPr>
+      <w:r>
+        <w:rPr>
+          <w:rFonts w:ascii="Courier New" w:eastAsia="宋体" w:hAnsi="Courier New" w:cs="Courier New"/>
+          <w:kern w:val="0"/>
+          <w:lang w:bidi="en-US"/>
+        </w:rPr>
+        <w:t>字符数据</w:t>
+      </w:r>
+      <w:r>
+        <w:rPr>
+          <w:rFonts w:ascii="Courier New" w:eastAsia="宋体" w:hAnsi="Courier New" w:cs="Courier New"/>
+          <w:kern w:val="0"/>
+          <w:lang w:bidi="en-US"/>
+        </w:rPr>
+        <w:t>结构体</w:t>
+      </w:r>
+      <w:r>
+        <w:rPr>
+          <w:rFonts w:ascii="Courier New" w:eastAsia="宋体" w:hAnsi="Courier New" w:cs="Courier New"/>
+          <w:kern w:val="0"/>
+          <w:lang w:bidi="en-US"/>
+        </w:rPr>
+        <w:t>：</w:t>
+      </w:r>
+      <w:r>
+        <w:rPr>
+          <w:rFonts w:ascii="Courier New" w:eastAsia="宋体" w:hAnsi="Courier New" w:cs="Courier New"/>
+          <w:kern w:val="0"/>
+          <w:lang w:bidi="en-US"/>
+        </w:rPr>
+        <w:t>typedef struct ITEM</w:t>
+      </w:r>
+      <w:r>
+        <w:rPr>
+          <w:rFonts w:ascii="Courier New" w:eastAsia="宋体" w:hAnsi="Courier New" w:cs="Courier New"/>
+          <w:kern w:val="0"/>
+          <w:lang w:bidi="en-US"/>
+        </w:rPr>
+        <w:t>。考虑到</w:t>
+      </w:r>
+      <w:r>
+        <w:rPr>
+          <w:rFonts w:ascii="Courier New" w:eastAsia="宋体" w:hAnsi="Courier New" w:cs="Courier New"/>
+          <w:kern w:val="0"/>
+          <w:lang w:bidi="en-US"/>
+        </w:rPr>
+        <w:t>字符串很难对两位数进行高效判断和处理，我用一个</w:t>
+      </w:r>
+      <w:r>
+        <w:rPr>
+          <w:rFonts w:ascii="Courier New" w:eastAsia="宋体" w:hAnsi="Courier New" w:cs="Courier New"/>
+          <w:kern w:val="0"/>
+          <w:lang w:bidi="en-US"/>
+        </w:rPr>
+        <w:t>item</w:t>
+      </w:r>
+      <w:r>
+        <w:rPr>
+          <w:rFonts w:ascii="Courier New" w:eastAsia="宋体" w:hAnsi="Courier New" w:cs="Courier New"/>
+          <w:kern w:val="0"/>
+          <w:lang w:bidi="en-US"/>
+        </w:rPr>
+        <w:t>类来表示一个算术表达式中可能出现的</w:t>
+      </w:r>
+      <w:r>
+        <w:rPr>
+          <w:rFonts w:ascii="Courier New" w:eastAsia="宋体" w:hAnsi="Courier New" w:cs="Courier New"/>
+          <w:kern w:val="0"/>
+          <w:lang w:bidi="en-US"/>
+        </w:rPr>
+        <w:t>项目。可能是数字也可能是符号。</w:t>
+      </w:r>
+    </w:p>
+    <w:p>
+      <w:pPr>
+        <w:pStyle w:val="Heading2"/>
+        <w:rPr>
+          <w:rFonts w:ascii="Courier New" w:hAnsi="Courier New" w:cs="Courier New"/>
+          <w:lang w:bidi="en-US"/>
+        </w:rPr>
+      </w:pPr>
+      <w:bookmarkStart w:id="15" w:name="_Toc58441372"/>
+      <w:r>
+        <w:rPr>
+          <w:rFonts w:ascii="Courier New" w:hAnsi="Courier New" w:cs="Courier New"/>
+          <w:lang w:bidi="en-US"/>
+        </w:rPr>
+        <w:t xml:space="preserve">2.3 </w:t>
+      </w:r>
+      <w:r>
+        <w:rPr>
+          <w:rFonts w:ascii="Courier New" w:hAnsi="Courier New" w:cs="Courier New"/>
+          <w:lang w:bidi="en-US"/>
+        </w:rPr>
+        <w:t>预处理函数类：</w:t>
+      </w:r>
+      <w:bookmarkEnd w:id="15"/>
+    </w:p>
+    <w:p>
+      <w:pPr>
+        <w:rPr>
+          <w:rFonts w:ascii="Courier New" w:eastAsia="宋体" w:hAnsi="Courier New" w:cs="Courier New"/>
+          <w:kern w:val="0"/>
+          <w:lang w:bidi="en-US"/>
+        </w:rPr>
+      </w:pPr>
+      <w:proofErr w:type="spellStart"/>
+      <w:r>
+        <w:rPr>
+          <w:rFonts w:ascii="Courier New" w:eastAsia="宋体" w:hAnsi="Courier New" w:cs="Courier New"/>
+          <w:kern w:val="0"/>
+          <w:lang w:bidi="en-US"/>
+        </w:rPr>
+        <w:t>preProcess</w:t>
       </w:r>
       <w:proofErr w:type="spellEnd"/>
       <w:r>
         <w:rPr>
-          <w:rFonts w:eastAsia="SimSun"/>
+          <w:rFonts w:ascii="Courier New" w:eastAsia="宋体" w:hAnsi="Courier New" w:cs="Courier New"/>
           <w:kern w:val="0"/>
           <w:lang w:bidi="en-US"/>
         </w:rPr>
-        <w:t>&lt;T&gt;</w:t>
-      </w:r>
-      <w:r>
-        <w:rPr>
-          <w:rFonts w:eastAsia="SimSun" w:hint="eastAsia"/>
+        <w:t>()</w:t>
+      </w:r>
+      <w:r>
+        <w:rPr>
+          <w:rFonts w:ascii="Courier New" w:eastAsia="宋体" w:hAnsi="Courier New" w:cs="Courier New"/>
           <w:kern w:val="0"/>
           <w:lang w:bidi="en-US"/>
         </w:rPr>
+        <w:t>：</w:t>
+      </w:r>
+      <w:r>
+        <w:rPr>
+          <w:rFonts w:ascii="Courier New" w:eastAsia="宋体" w:hAnsi="Courier New" w:cs="Courier New"/>
+          <w:kern w:val="0"/>
+          <w:lang w:bidi="en-US"/>
+        </w:rPr>
+        <w:t>将字符串中的字符转换为</w:t>
+      </w:r>
+      <w:r>
+        <w:rPr>
+          <w:rFonts w:ascii="Courier New" w:eastAsia="宋体" w:hAnsi="Courier New" w:cs="Courier New"/>
+          <w:kern w:val="0"/>
+          <w:lang w:bidi="en-US"/>
+        </w:rPr>
+        <w:t>item</w:t>
+      </w:r>
+      <w:r>
+        <w:rPr>
+          <w:rFonts w:ascii="Courier New" w:eastAsia="宋体" w:hAnsi="Courier New" w:cs="Courier New"/>
+          <w:kern w:val="0"/>
+          <w:lang w:bidi="en-US"/>
+        </w:rPr>
+        <w:t>，其中就包括对于</w:t>
+      </w:r>
+      <w:r>
+        <w:rPr>
+          <w:rFonts w:ascii="Courier New" w:eastAsia="宋体" w:hAnsi="Courier New" w:cs="Courier New"/>
+          <w:kern w:val="0"/>
+          <w:lang w:bidi="en-US"/>
+        </w:rPr>
+        <w:t>负数和连续出现相同优先级的运算符情况等等的判断和处理。</w:t>
+      </w:r>
+    </w:p>
+    <w:p>
+      <w:pPr>
+        <w:rPr>
+          <w:rFonts w:ascii="Courier New" w:eastAsia="宋体" w:hAnsi="Courier New" w:cs="Courier New"/>
+          <w:kern w:val="0"/>
+          <w:lang w:bidi="en-US"/>
+        </w:rPr>
+      </w:pPr>
+      <w:proofErr w:type="spellStart"/>
+      <w:r>
+        <w:rPr>
+          <w:rFonts w:ascii="Courier New" w:eastAsia="宋体" w:hAnsi="Courier New" w:cs="Courier New"/>
+          <w:kern w:val="0"/>
+          <w:lang w:bidi="en-US"/>
+        </w:rPr>
+        <w:lastRenderedPageBreak/>
+        <w:t>infix_to_postfix</w:t>
+      </w:r>
+      <w:proofErr w:type="spellEnd"/>
+      <w:r>
+        <w:rPr>
+          <w:rFonts w:ascii="Courier New" w:eastAsia="宋体" w:hAnsi="Courier New" w:cs="Courier New"/>
+          <w:kern w:val="0"/>
+          <w:lang w:bidi="en-US"/>
+        </w:rPr>
+        <w:t>()</w:t>
+      </w:r>
+      <w:r>
+        <w:rPr>
+          <w:rFonts w:ascii="Courier New" w:eastAsia="宋体" w:hAnsi="Courier New" w:cs="Courier New"/>
+          <w:kern w:val="0"/>
+          <w:lang w:bidi="en-US"/>
+        </w:rPr>
+        <w:t>：将</w:t>
+      </w:r>
+      <w:r>
+        <w:rPr>
+          <w:rFonts w:ascii="Courier New" w:eastAsia="宋体" w:hAnsi="Courier New" w:cs="Courier New"/>
+          <w:kern w:val="0"/>
+          <w:lang w:bidi="en-US"/>
+        </w:rPr>
+        <w:t>情况比较单一的</w:t>
+      </w:r>
+      <w:r>
+        <w:rPr>
+          <w:rFonts w:ascii="Courier New" w:eastAsia="宋体" w:hAnsi="Courier New" w:cs="Courier New"/>
+          <w:kern w:val="0"/>
+          <w:lang w:bidi="en-US"/>
+        </w:rPr>
+        <w:t>中缀</w:t>
+      </w:r>
+      <w:r>
+        <w:rPr>
+          <w:rFonts w:ascii="Courier New" w:eastAsia="宋体" w:hAnsi="Courier New" w:cs="Courier New"/>
+          <w:kern w:val="0"/>
+          <w:lang w:bidi="en-US"/>
+        </w:rPr>
+        <w:t>item</w:t>
+      </w:r>
+      <w:r>
+        <w:rPr>
+          <w:rFonts w:ascii="Courier New" w:eastAsia="宋体" w:hAnsi="Courier New" w:cs="Courier New"/>
+          <w:kern w:val="0"/>
+          <w:lang w:bidi="en-US"/>
+        </w:rPr>
+        <w:t>串</w:t>
+      </w:r>
+      <w:r>
+        <w:rPr>
+          <w:rFonts w:ascii="Courier New" w:eastAsia="宋体" w:hAnsi="Courier New" w:cs="Courier New"/>
+          <w:kern w:val="0"/>
+          <w:lang w:bidi="en-US"/>
+        </w:rPr>
+        <w:t>转化为后缀表达式。</w:t>
+      </w:r>
+    </w:p>
+    <w:p>
+      <w:pPr>
+        <w:pStyle w:val="Heading2"/>
+        <w:rPr>
+          <w:rFonts w:ascii="Courier New" w:hAnsi="Courier New" w:cs="Courier New"/>
+          <w:lang w:bidi="en-US"/>
+        </w:rPr>
+      </w:pPr>
+      <w:bookmarkStart w:id="16" w:name="_Toc58441373"/>
+      <w:r>
+        <w:rPr>
+          <w:rFonts w:ascii="Courier New" w:hAnsi="Courier New" w:cs="Courier New"/>
+          <w:lang w:bidi="en-US"/>
+        </w:rPr>
+        <w:t xml:space="preserve">2.4 </w:t>
+      </w:r>
+      <w:proofErr w:type="spellStart"/>
+      <w:proofErr w:type="gramStart"/>
+      <w:r>
+        <w:rPr>
+          <w:rFonts w:ascii="Courier New" w:hAnsi="Courier New" w:cs="Courier New"/>
+          <w:lang w:bidi="en-US"/>
+        </w:rPr>
+        <w:t>calcRes</w:t>
+      </w:r>
+      <w:proofErr w:type="spellEnd"/>
+      <w:r>
+        <w:rPr>
+          <w:rFonts w:ascii="Courier New" w:hAnsi="Courier New" w:cs="Courier New"/>
+          <w:lang w:bidi="en-US"/>
+        </w:rPr>
+        <w:t>(</w:t>
+      </w:r>
+      <w:proofErr w:type="gramEnd"/>
+      <w:r>
+        <w:rPr>
+          <w:rFonts w:ascii="Courier New" w:hAnsi="Courier New" w:cs="Courier New"/>
+          <w:lang w:bidi="en-US"/>
+        </w:rPr>
+        <w:t>)</w:t>
+      </w:r>
+      <w:r>
+        <w:rPr>
+          <w:rFonts w:ascii="Courier New" w:hAnsi="Courier New" w:cs="Courier New"/>
+          <w:lang w:bidi="en-US"/>
+        </w:rPr>
+        <w:t>：</w:t>
+      </w:r>
+      <w:bookmarkEnd w:id="16"/>
+    </w:p>
+    <w:p>
+      <w:pPr>
+        <w:rPr>
+          <w:rFonts w:ascii="Courier New" w:eastAsia="宋体" w:hAnsi="Courier New" w:cs="Courier New"/>
+          <w:kern w:val="0"/>
+          <w:lang w:bidi="en-US"/>
+        </w:rPr>
+      </w:pPr>
+      <w:r>
+        <w:rPr>
+          <w:rFonts w:ascii="Courier New" w:eastAsia="宋体" w:hAnsi="Courier New" w:cs="Courier New"/>
+          <w:kern w:val="0"/>
+          <w:lang w:bidi="en-US"/>
+        </w:rPr>
+        <w:t>对后缀表达式进行</w:t>
+      </w:r>
+      <w:r>
+        <w:rPr>
+          <w:rFonts w:ascii="Courier New" w:eastAsia="宋体" w:hAnsi="Courier New" w:cs="Courier New"/>
+          <w:kern w:val="0"/>
+          <w:lang w:bidi="en-US"/>
+        </w:rPr>
+        <w:t>以栈作为基础的求值操作。</w:t>
+      </w:r>
+    </w:p>
+    <w:p>
+      <w:pPr>
+        <w:rPr>
+          <w:rFonts w:ascii="Courier New" w:eastAsia="宋体" w:hAnsi="Courier New" w:cs="Courier New"/>
+          <w:kern w:val="0"/>
+          <w:lang w:bidi="en-US"/>
+        </w:rPr>
+      </w:pPr>
+    </w:p>
+    <w:p>
+      <w:pPr>
+        <w:pStyle w:val="Heading2"/>
+        <w:rPr>
+          <w:rFonts w:ascii="Courier New" w:hAnsi="Courier New" w:cs="Courier New"/>
+          <w:lang w:bidi="en-US"/>
+        </w:rPr>
+      </w:pPr>
+      <w:bookmarkStart w:id="17" w:name="_Toc58441374"/>
+      <w:r>
+        <w:rPr>
+          <w:rFonts w:ascii="Courier New" w:hAnsi="Courier New" w:cs="Courier New"/>
+          <w:lang w:bidi="en-US"/>
+        </w:rPr>
+        <w:t>2.</w:t>
+      </w:r>
+      <w:r>
+        <w:rPr>
+          <w:rFonts w:ascii="Courier New" w:hAnsi="Courier New" w:cs="Courier New"/>
+          <w:lang w:bidi="en-US"/>
+        </w:rPr>
+        <w:t>5</w:t>
+      </w:r>
+      <w:r>
+        <w:rPr>
+          <w:rFonts w:ascii="Courier New" w:hAnsi="Courier New" w:cs="Courier New"/>
+          <w:lang w:bidi="en-US"/>
+        </w:rPr>
+        <w:t xml:space="preserve"> </w:t>
+      </w:r>
+      <w:proofErr w:type="gramStart"/>
+      <w:r>
+        <w:rPr>
+          <w:rFonts w:ascii="Courier New" w:hAnsi="Courier New" w:cs="Courier New"/>
+          <w:lang w:bidi="en-US"/>
+        </w:rPr>
+        <w:t>main(</w:t>
+      </w:r>
+      <w:proofErr w:type="gramEnd"/>
+      <w:r>
+        <w:rPr>
+          <w:rFonts w:ascii="Courier New" w:hAnsi="Courier New" w:cs="Courier New"/>
+          <w:lang w:bidi="en-US"/>
+        </w:rPr>
+        <w:t>)</w:t>
+      </w:r>
+      <w:bookmarkEnd w:id="17"/>
+    </w:p>
+    <w:p>
+      <w:pPr>
+        <w:rPr>
+          <w:rFonts w:ascii="Courier New" w:eastAsia="宋体" w:hAnsi="Courier New" w:cs="Courier New"/>
+          <w:kern w:val="0"/>
+          <w:lang w:bidi="en-US"/>
+        </w:rPr>
+      </w:pPr>
+      <w:r>
+        <w:rPr>
+          <w:rFonts w:ascii="Courier New" w:eastAsia="宋体" w:hAnsi="Courier New" w:cs="Courier New"/>
+          <w:kern w:val="0"/>
+          <w:lang w:bidi="en-US"/>
+        </w:rPr>
+        <w:t>实现一个</w:t>
+      </w:r>
+      <w:r>
+        <w:rPr>
+          <w:rFonts w:ascii="Courier New" w:eastAsia="宋体" w:hAnsi="Courier New" w:cs="Courier New"/>
+          <w:kern w:val="0"/>
+          <w:lang w:bidi="en-US"/>
+        </w:rPr>
+        <w:t>循环输入与计算的功能，实现一个输出计算输入规则的函数</w:t>
+      </w:r>
+      <w:r>
+        <w:rPr>
+          <w:rFonts w:ascii="Courier New" w:eastAsia="宋体" w:hAnsi="Courier New" w:cs="Courier New"/>
+          <w:kern w:val="0"/>
+          <w:lang w:bidi="en-US"/>
+        </w:rPr>
+        <w:t>menu()</w:t>
+      </w:r>
+      <w:r>
+        <w:rPr>
+          <w:rFonts w:ascii="Courier New" w:eastAsia="宋体" w:hAnsi="Courier New" w:cs="Courier New"/>
+          <w:kern w:val="0"/>
+          <w:lang w:bidi="en-US"/>
+        </w:rPr>
+        <w:t>，</w:t>
+      </w:r>
+      <w:r>
+        <w:rPr>
+          <w:rFonts w:ascii="Courier New" w:eastAsia="宋体" w:hAnsi="Courier New" w:cs="Courier New"/>
+          <w:kern w:val="0"/>
+          <w:lang w:bidi="en-US"/>
+        </w:rPr>
+        <w:t>并且显示计算结果。</w:t>
+      </w:r>
+    </w:p>
+    <w:p>
+      <w:pPr>
+        <w:rPr>
+          <w:rFonts w:ascii="Courier New" w:hAnsi="Courier New" w:cs="Courier New"/>
+        </w:rPr>
+      </w:pPr>
+    </w:p>
+    <w:p>
+      <w:pPr>
+        <w:pStyle w:val="Heading1"/>
+        <w:rPr>
+          <w:rFonts w:ascii="Courier New" w:hAnsi="Courier New" w:cs="Courier New"/>
+        </w:rPr>
+      </w:pPr>
+      <w:bookmarkStart w:id="18" w:name="_Toc58441375"/>
+      <w:r>
+        <w:rPr>
+          <w:rFonts w:ascii="Courier New" w:hAnsi="Courier New" w:cs="Courier New"/>
+        </w:rPr>
+        <w:t>3</w:t>
+      </w:r>
+      <w:r>
+        <w:rPr>
+          <w:rFonts w:ascii="Courier New" w:hAnsi="Courier New" w:cs="Courier New"/>
+        </w:rPr>
+        <w:t>实现</w:t>
+      </w:r>
+      <w:bookmarkEnd w:id="18"/>
+    </w:p>
+    <w:p>
+      <w:pPr>
+        <w:pStyle w:val="Heading2"/>
+        <w:rPr>
+          <w:rFonts w:ascii="Courier New" w:hAnsi="Courier New" w:cs="Courier New"/>
+        </w:rPr>
+      </w:pPr>
+      <w:bookmarkStart w:id="19" w:name="_Toc58441376"/>
+      <w:r>
+        <w:rPr>
+          <w:rFonts w:ascii="Courier New" w:hAnsi="Courier New" w:cs="Courier New"/>
+        </w:rPr>
+        <w:t xml:space="preserve">3.1 </w:t>
+      </w:r>
+      <w:r>
+        <w:rPr>
+          <w:rFonts w:ascii="Courier New" w:hAnsi="Courier New" w:cs="Courier New"/>
+        </w:rPr>
         <w:t>类</w:t>
       </w:r>
       <w:r>
         <w:rPr>
-          <w:rFonts w:eastAsia="SimSun"/>
-          <w:kern w:val="0"/>
-          <w:lang w:bidi="en-US"/>
-        </w:rPr>
-        <w:t>。</w:t>
-      </w:r>
-      <w:r>
-        <w:rPr>
-          <w:rFonts w:eastAsia="SimSun" w:hint="eastAsia"/>
-          <w:kern w:val="0"/>
-          <w:lang w:bidi="en-US"/>
-        </w:rPr>
-        <w:t>包括压栈出栈等等基本功能。</w:t>
-      </w:r>
-    </w:p>
-    <w:p>
-      <w:pPr>
-        <w:rPr>
-          <w:rFonts w:eastAsia="SimSun"/>
-          <w:kern w:val="0"/>
-          <w:lang w:bidi="en-US"/>
-        </w:rPr>
-      </w:pPr>
-      <w:r>
-        <w:rPr>
-          <w:rFonts w:eastAsia="SimSun" w:hint="eastAsia"/>
-          <w:kern w:val="0"/>
-          <w:lang w:bidi="en-US"/>
-        </w:rPr>
-        <w:t>字符数据</w:t>
-      </w:r>
-      <w:r>
-        <w:rPr>
-          <w:rFonts w:eastAsia="SimSun" w:hint="eastAsia"/>
-          <w:kern w:val="0"/>
-          <w:lang w:bidi="en-US"/>
-        </w:rPr>
-        <w:t>结构体</w:t>
-      </w:r>
-      <w:r>
-        <w:rPr>
-          <w:rFonts w:eastAsia="SimSun" w:hint="eastAsia"/>
-          <w:kern w:val="0"/>
-          <w:lang w:bidi="en-US"/>
-        </w:rPr>
-        <w:t>：</w:t>
-      </w:r>
-      <w:r>
-        <w:rPr>
-          <w:rFonts w:eastAsia="SimSun"/>
-          <w:kern w:val="0"/>
-          <w:lang w:bidi="en-US"/>
-        </w:rPr>
-        <w:t>typedef struct IT</w:t>
-      </w:r>
-      <w:r>
-        <w:rPr>
-          <w:rFonts w:eastAsia="SimSun" w:hint="eastAsia"/>
-          <w:kern w:val="0"/>
-          <w:lang w:bidi="en-US"/>
-        </w:rPr>
-        <w:t>EM</w:t>
-      </w:r>
-      <w:r>
-        <w:rPr>
-          <w:rFonts w:eastAsia="SimSun" w:hint="eastAsia"/>
-          <w:kern w:val="0"/>
-          <w:lang w:bidi="en-US"/>
-        </w:rPr>
-        <w:t>。考虑到</w:t>
-      </w:r>
-      <w:r>
-        <w:rPr>
-          <w:rFonts w:eastAsia="SimSun" w:hint="eastAsia"/>
-          <w:kern w:val="0"/>
-          <w:lang w:bidi="en-US"/>
-        </w:rPr>
-        <w:t>字符串很难对两位数进行高效判断和处理，我用一个</w:t>
-      </w:r>
-      <w:r>
-        <w:rPr>
-          <w:rFonts w:eastAsia="SimSun" w:hint="eastAsia"/>
-          <w:kern w:val="0"/>
-          <w:lang w:bidi="en-US"/>
-        </w:rPr>
-        <w:t>item</w:t>
-      </w:r>
-      <w:r>
-        <w:rPr>
-          <w:rFonts w:eastAsia="SimSun" w:hint="eastAsia"/>
-          <w:kern w:val="0"/>
-          <w:lang w:bidi="en-US"/>
-        </w:rPr>
-        <w:t>类来表示一个算术表达式中可能出现的</w:t>
-      </w:r>
-      <w:r>
-        <w:rPr>
-          <w:rFonts w:eastAsia="SimSun" w:hint="eastAsia"/>
-          <w:kern w:val="0"/>
-          <w:lang w:bidi="en-US"/>
-        </w:rPr>
-        <w:t>项目。可能是数字也可能是符号。</w:t>
-      </w:r>
-    </w:p>
-    <w:p>
-      <w:pPr>
-        <w:pStyle w:val="Heading2"/>
-        <w:rPr>
-          <w:lang w:bidi="en-US"/>
-        </w:rPr>
-      </w:pPr>
-      <w:bookmarkStart w:id="13" w:name="_Toc56639808"/>
-      <w:r>
-        <w:rPr>
-          <w:rFonts w:hint="eastAsia"/>
-          <w:lang w:bidi="en-US"/>
-        </w:rPr>
-        <w:lastRenderedPageBreak/>
-        <w:t>2.3</w:t>
-      </w:r>
-      <w:r>
-        <w:rPr>
-          <w:lang w:bidi="en-US"/>
-        </w:rPr>
-        <w:t xml:space="preserve"> </w:t>
-      </w:r>
-      <w:bookmarkEnd w:id="13"/>
-      <w:r>
-        <w:rPr>
-          <w:rFonts w:hint="eastAsia"/>
-          <w:lang w:bidi="en-US"/>
-        </w:rPr>
-        <w:t>预处理函数类：</w:t>
-      </w:r>
-    </w:p>
-    <w:p>
-      <w:pPr>
-        <w:rPr>
-          <w:rFonts w:eastAsia="SimSun"/>
-          <w:kern w:val="0"/>
-          <w:lang w:bidi="en-US"/>
-        </w:rPr>
-      </w:pPr>
-      <w:proofErr w:type="spellStart"/>
-      <w:r>
-        <w:rPr>
-          <w:rFonts w:eastAsia="SimSun" w:hint="eastAsia"/>
-          <w:kern w:val="0"/>
-          <w:lang w:bidi="en-US"/>
-        </w:rPr>
-        <w:t>preProcess</w:t>
-      </w:r>
-      <w:proofErr w:type="spellEnd"/>
-      <w:r>
-        <w:rPr>
-          <w:rFonts w:eastAsia="SimSun" w:hint="eastAsia"/>
-          <w:kern w:val="0"/>
-          <w:lang w:bidi="en-US"/>
-        </w:rPr>
-        <w:t>(</w:t>
-      </w:r>
-      <w:r>
-        <w:rPr>
-          <w:rFonts w:eastAsia="SimSun"/>
-          <w:kern w:val="0"/>
-          <w:lang w:bidi="en-US"/>
-        </w:rPr>
-        <w:t>)</w:t>
-      </w:r>
-      <w:r>
-        <w:rPr>
-          <w:rFonts w:eastAsia="SimSun" w:hint="eastAsia"/>
-          <w:kern w:val="0"/>
-          <w:lang w:bidi="en-US"/>
-        </w:rPr>
-        <w:t>：</w:t>
-      </w:r>
-      <w:r>
-        <w:rPr>
-          <w:rFonts w:eastAsia="SimSun" w:hint="eastAsia"/>
-          <w:kern w:val="0"/>
-          <w:lang w:bidi="en-US"/>
-        </w:rPr>
-        <w:t>将字符串中的字符转换为</w:t>
-      </w:r>
-      <w:r>
-        <w:rPr>
-          <w:rFonts w:eastAsia="SimSun" w:hint="eastAsia"/>
-          <w:kern w:val="0"/>
-          <w:lang w:bidi="en-US"/>
-        </w:rPr>
-        <w:t>item</w:t>
-      </w:r>
-      <w:r>
-        <w:rPr>
-          <w:rFonts w:eastAsia="SimSun" w:hint="eastAsia"/>
-          <w:kern w:val="0"/>
-          <w:lang w:bidi="en-US"/>
-        </w:rPr>
-        <w:t>，其中就包括对于</w:t>
-      </w:r>
-      <w:r>
-        <w:rPr>
-          <w:rFonts w:eastAsia="SimSun" w:hint="eastAsia"/>
-          <w:kern w:val="0"/>
-          <w:lang w:bidi="en-US"/>
-        </w:rPr>
-        <w:t>负数和连续出现相同优先级的运算符情况等等的判断和处理。</w:t>
-      </w:r>
-    </w:p>
-    <w:p>
-      <w:pPr>
-        <w:rPr>
-          <w:rFonts w:eastAsia="SimSun"/>
-          <w:kern w:val="0"/>
-          <w:lang w:bidi="en-US"/>
-        </w:rPr>
-      </w:pPr>
-      <w:proofErr w:type="spellStart"/>
-      <w:r>
-        <w:rPr>
-          <w:rFonts w:eastAsia="SimSun" w:hint="eastAsia"/>
-          <w:kern w:val="0"/>
-          <w:lang w:bidi="en-US"/>
-        </w:rPr>
-        <w:t>infix</w:t>
-      </w:r>
-      <w:r>
-        <w:rPr>
-          <w:rFonts w:eastAsia="SimSun"/>
-          <w:kern w:val="0"/>
-          <w:lang w:bidi="en-US"/>
-        </w:rPr>
-        <w:t>_to_postfix</w:t>
-      </w:r>
-      <w:proofErr w:type="spellEnd"/>
-      <w:r>
-        <w:rPr>
-          <w:rFonts w:eastAsia="SimSun"/>
-          <w:kern w:val="0"/>
-          <w:lang w:bidi="en-US"/>
-        </w:rPr>
-        <w:t>()</w:t>
-      </w:r>
-      <w:r>
-        <w:rPr>
-          <w:rFonts w:eastAsia="SimSun" w:hint="eastAsia"/>
-          <w:kern w:val="0"/>
-          <w:lang w:bidi="en-US"/>
-        </w:rPr>
-        <w:t>：将</w:t>
-      </w:r>
-      <w:r>
-        <w:rPr>
-          <w:rFonts w:eastAsia="SimSun" w:hint="eastAsia"/>
-          <w:kern w:val="0"/>
-          <w:lang w:bidi="en-US"/>
-        </w:rPr>
-        <w:t>情况比较单一的</w:t>
-      </w:r>
-      <w:r>
-        <w:rPr>
-          <w:rFonts w:eastAsia="SimSun" w:hint="eastAsia"/>
-          <w:kern w:val="0"/>
-          <w:lang w:bidi="en-US"/>
-        </w:rPr>
-        <w:t>中缀</w:t>
-      </w:r>
-      <w:r>
-        <w:rPr>
-          <w:rFonts w:eastAsia="SimSun" w:hint="eastAsia"/>
-          <w:kern w:val="0"/>
-          <w:lang w:bidi="en-US"/>
-        </w:rPr>
-        <w:t>item</w:t>
-      </w:r>
-      <w:r>
-        <w:rPr>
-          <w:rFonts w:eastAsia="SimSun" w:hint="eastAsia"/>
-          <w:kern w:val="0"/>
-          <w:lang w:bidi="en-US"/>
-        </w:rPr>
-        <w:t>串</w:t>
-      </w:r>
-      <w:r>
-        <w:rPr>
-          <w:rFonts w:eastAsia="SimSun" w:hint="eastAsia"/>
-          <w:kern w:val="0"/>
-          <w:lang w:bidi="en-US"/>
-        </w:rPr>
-        <w:t>转化为后缀表达式。</w:t>
-      </w:r>
-    </w:p>
-    <w:p>
-      <w:pPr>
-        <w:pStyle w:val="Heading2"/>
-        <w:rPr>
-          <w:lang w:bidi="en-US"/>
-        </w:rPr>
-      </w:pPr>
-      <w:r>
-        <w:rPr>
-          <w:rFonts w:hint="eastAsia"/>
-          <w:lang w:bidi="en-US"/>
-        </w:rPr>
-        <w:t>2.</w:t>
-      </w:r>
-      <w:r>
-        <w:rPr>
-          <w:rFonts w:hint="eastAsia"/>
-          <w:lang w:bidi="en-US"/>
-        </w:rPr>
-        <w:t>4</w:t>
-      </w:r>
-      <w:r>
-        <w:rPr>
-          <w:lang w:bidi="en-US"/>
-        </w:rPr>
-        <w:t xml:space="preserve"> </w:t>
-      </w:r>
-      <w:proofErr w:type="spellStart"/>
-      <w:r>
-        <w:rPr>
-          <w:rFonts w:hint="eastAsia"/>
-          <w:lang w:bidi="en-US"/>
-        </w:rPr>
-        <w:t>calcRes</w:t>
-      </w:r>
-      <w:proofErr w:type="spellEnd"/>
-      <w:r>
-        <w:rPr>
-          <w:rFonts w:hint="eastAsia"/>
-          <w:lang w:bidi="en-US"/>
-        </w:rPr>
-        <w:t>：</w:t>
-      </w:r>
-    </w:p>
-    <w:p>
-      <w:pPr>
-        <w:rPr>
-          <w:rFonts w:eastAsia="SimSun"/>
-          <w:kern w:val="0"/>
-          <w:lang w:bidi="en-US"/>
-        </w:rPr>
-      </w:pPr>
-      <w:r>
-        <w:rPr>
-          <w:rFonts w:eastAsia="SimSun" w:hint="eastAsia"/>
-          <w:kern w:val="0"/>
-          <w:lang w:bidi="en-US"/>
-        </w:rPr>
-        <w:t>对后缀表达式进行</w:t>
-      </w:r>
-      <w:r>
-        <w:rPr>
-          <w:rFonts w:eastAsia="SimSun" w:hint="eastAsia"/>
-          <w:kern w:val="0"/>
-          <w:lang w:bidi="en-US"/>
-        </w:rPr>
-        <w:t>以栈作为基础的求值操作。</w:t>
-      </w:r>
-    </w:p>
-    <w:p>
-      <w:pPr>
-        <w:rPr>
-          <w:rFonts w:eastAsia="SimSun"/>
-          <w:kern w:val="0"/>
-          <w:lang w:bidi="en-US"/>
-        </w:rPr>
-      </w:pPr>
-    </w:p>
-    <w:p>
-      <w:pPr>
-        <w:pStyle w:val="Heading2"/>
-        <w:rPr>
-          <w:lang w:bidi="en-US"/>
-        </w:rPr>
-      </w:pPr>
-      <w:r>
-        <w:rPr>
-          <w:rFonts w:hint="eastAsia"/>
-          <w:lang w:bidi="en-US"/>
-        </w:rPr>
-        <w:t>2.</w:t>
-      </w:r>
-      <w:r>
-        <w:rPr>
-          <w:rFonts w:hint="eastAsia"/>
-          <w:lang w:bidi="en-US"/>
-        </w:rPr>
-        <w:t>5</w:t>
-      </w:r>
-      <w:r>
-        <w:rPr>
-          <w:lang w:bidi="en-US"/>
-        </w:rPr>
-        <w:t xml:space="preserve"> </w:t>
-      </w:r>
-      <w:proofErr w:type="gramStart"/>
-      <w:r>
-        <w:rPr>
-          <w:rFonts w:hint="eastAsia"/>
-          <w:lang w:bidi="en-US"/>
-        </w:rPr>
-        <w:t>main</w:t>
-      </w:r>
-      <w:r>
-        <w:rPr>
-          <w:lang w:bidi="en-US"/>
-        </w:rPr>
-        <w:t>(</w:t>
-      </w:r>
-      <w:proofErr w:type="gramEnd"/>
-      <w:r>
-        <w:rPr>
-          <w:lang w:bidi="en-US"/>
-        </w:rPr>
-        <w:t>)</w:t>
-      </w:r>
-    </w:p>
-    <w:p>
-      <w:pPr>
-        <w:rPr>
-          <w:rFonts w:eastAsia="SimSun"/>
-          <w:kern w:val="0"/>
-          <w:lang w:bidi="en-US"/>
-        </w:rPr>
-      </w:pPr>
-      <w:r>
-        <w:rPr>
-          <w:rFonts w:eastAsia="SimSun" w:hint="eastAsia"/>
-          <w:kern w:val="0"/>
-          <w:lang w:bidi="en-US"/>
-        </w:rPr>
-        <w:t>实现一个</w:t>
-      </w:r>
-      <w:r>
-        <w:rPr>
-          <w:rFonts w:eastAsia="SimSun" w:hint="eastAsia"/>
-          <w:kern w:val="0"/>
-          <w:lang w:bidi="en-US"/>
-        </w:rPr>
-        <w:t>循环输入与计算的功能，实现一个输出计算输入规则的函数</w:t>
-      </w:r>
-      <w:r>
-        <w:rPr>
-          <w:rFonts w:eastAsia="SimSun" w:hint="eastAsia"/>
-          <w:kern w:val="0"/>
-          <w:lang w:bidi="en-US"/>
-        </w:rPr>
-        <w:t>m</w:t>
-      </w:r>
-      <w:r>
-        <w:rPr>
-          <w:rFonts w:eastAsia="SimSun"/>
-          <w:kern w:val="0"/>
-          <w:lang w:bidi="en-US"/>
-        </w:rPr>
-        <w:t>enu()</w:t>
-      </w:r>
-      <w:r>
-        <w:rPr>
-          <w:rFonts w:eastAsia="SimSun" w:hint="eastAsia"/>
-          <w:kern w:val="0"/>
-          <w:lang w:bidi="en-US"/>
-        </w:rPr>
-        <w:t>，</w:t>
-      </w:r>
-      <w:r>
-        <w:rPr>
-          <w:rFonts w:eastAsia="SimSun" w:hint="eastAsia"/>
-          <w:kern w:val="0"/>
-          <w:lang w:bidi="en-US"/>
-        </w:rPr>
-        <w:t>并且显示计算结果。</w:t>
-      </w:r>
-    </w:p>
-    <w:p/>
-    <w:p>
-      <w:pPr>
-        <w:pStyle w:val="Heading1"/>
-      </w:pPr>
-      <w:bookmarkStart w:id="14" w:name="_Toc56639809"/>
-      <w:r>
-        <w:rPr>
-          <w:rFonts w:hint="eastAsia"/>
-        </w:rPr>
-        <w:t>3</w:t>
-      </w:r>
-      <w:r>
-        <w:t>实现</w:t>
-      </w:r>
-      <w:bookmarkEnd w:id="14"/>
-    </w:p>
-    <w:p>
-      <w:pPr>
-        <w:pStyle w:val="Heading2"/>
-      </w:pPr>
-      <w:bookmarkStart w:id="15" w:name="_Toc56639810"/>
-      <w:r>
-        <w:rPr>
-          <w:rFonts w:hint="eastAsia"/>
-        </w:rPr>
-        <w:t>3.1</w:t>
-      </w:r>
-      <w:r>
-        <w:t xml:space="preserve"> </w:t>
-      </w:r>
-      <w:r>
-        <w:rPr>
-          <w:rFonts w:hint="eastAsia"/>
-        </w:rPr>
-        <w:t>类</w:t>
-      </w:r>
-      <w:r>
-        <w:rPr>
-          <w:rFonts w:hint="eastAsia"/>
+          <w:rFonts w:ascii="Courier New" w:hAnsi="Courier New" w:cs="Courier New"/>
         </w:rPr>
         <w:t>和其他数据结构</w:t>
       </w:r>
       <w:r>
         <w:rPr>
-          <w:rFonts w:hint="eastAsia"/>
+          <w:rFonts w:ascii="Courier New" w:hAnsi="Courier New" w:cs="Courier New"/>
         </w:rPr>
         <w:t>的</w:t>
       </w:r>
-      <w:bookmarkEnd w:id="15"/>
-      <w:r>
-        <w:rPr>
-          <w:rFonts w:hint="eastAsia"/>
+      <w:r>
+        <w:rPr>
+          <w:rFonts w:ascii="Courier New" w:hAnsi="Courier New" w:cs="Courier New"/>
         </w:rPr>
         <w:t>定义</w:t>
       </w:r>
+      <w:bookmarkEnd w:id="19"/>
     </w:p>
     <w:p>
       <w:pPr>
@@ -4122,19 +3437,7 @@
         <w:rPr>
           <w:rFonts w:ascii="Courier New" w:hAnsi="Courier New" w:cs="Courier New"/>
         </w:rPr>
-        <w:t xml:space="preserve"> </w:t>
-      </w:r>
-      <w:r>
-        <w:rPr>
-          <w:rFonts w:ascii="Courier New" w:hAnsi="Courier New" w:cs="Courier New" w:hint="eastAsia"/>
-        </w:rPr>
-        <w:t>string</w:t>
-      </w:r>
-      <w:r>
-        <w:rPr>
-          <w:rFonts w:ascii="Courier New" w:hAnsi="Courier New" w:cs="Courier New"/>
-        </w:rPr>
-        <w:t xml:space="preserve"> </w:t>
+        <w:t xml:space="preserve"> string </w:t>
       </w:r>
       <w:proofErr w:type="spellStart"/>
       <w:r>
@@ -4285,28 +3588,31 @@
     <w:p>
       <w:pPr>
         <w:pStyle w:val="Heading2"/>
-      </w:pPr>
-      <w:bookmarkStart w:id="16" w:name="_Toc56639811"/>
-      <w:r>
-        <w:rPr>
-          <w:rFonts w:hint="eastAsia"/>
+        <w:rPr>
+          <w:rFonts w:ascii="Courier New" w:hAnsi="Courier New" w:cs="Courier New"/>
+        </w:rPr>
+      </w:pPr>
+      <w:bookmarkStart w:id="20" w:name="_Toc58441377"/>
+      <w:r>
+        <w:rPr>
+          <w:rFonts w:ascii="Courier New" w:hAnsi="Courier New" w:cs="Courier New"/>
         </w:rPr>
         <w:lastRenderedPageBreak/>
         <w:t>3.2</w:t>
       </w:r>
       <w:r>
         <w:rPr>
-          <w:rFonts w:hint="eastAsia"/>
+          <w:rFonts w:ascii="Courier New" w:hAnsi="Courier New" w:cs="Courier New"/>
         </w:rPr>
         <w:t>界面与功能选择</w:t>
       </w:r>
       <w:r>
         <w:rPr>
-          <w:rFonts w:hint="eastAsia"/>
+          <w:rFonts w:ascii="Courier New" w:hAnsi="Courier New" w:cs="Courier New"/>
         </w:rPr>
         <w:t>的实现</w:t>
       </w:r>
-      <w:bookmarkEnd w:id="16"/>
+      <w:bookmarkEnd w:id="20"/>
     </w:p>
     <w:p>
       <w:pPr>
@@ -4372,85 +3678,93 @@
     <w:p>
       <w:pPr>
         <w:pStyle w:val="Heading2"/>
-      </w:pPr>
-      <w:bookmarkStart w:id="17" w:name="_Toc56639812"/>
-      <w:r>
-        <w:rPr>
-          <w:rFonts w:hint="eastAsia"/>
-        </w:rPr>
-        <w:t>3.3</w:t>
-      </w:r>
-      <w:r>
+        <w:rPr>
+          <w:rFonts w:ascii="Courier New" w:hAnsi="Courier New" w:cs="Courier New"/>
+        </w:rPr>
+      </w:pPr>
+      <w:bookmarkStart w:id="21" w:name="_Toc58441378"/>
+      <w:r>
+        <w:rPr>
+          <w:rFonts w:ascii="Courier New" w:hAnsi="Courier New" w:cs="Courier New"/>
+        </w:rPr>
+        <w:t xml:space="preserve">3.3 </w:t>
+      </w:r>
+      <w:r>
+        <w:rPr>
+          <w:rFonts w:ascii="Courier New" w:hAnsi="Courier New" w:cs="Courier New"/>
+        </w:rPr>
+        <w:t>具体实现</w:t>
+      </w:r>
+      <w:bookmarkEnd w:id="21"/>
+    </w:p>
+    <w:p>
+      <w:pPr>
+        <w:pStyle w:val="Heading3"/>
+        <w:rPr>
+          <w:rFonts w:ascii="Courier New" w:hAnsi="Courier New" w:cs="Courier New"/>
+        </w:rPr>
+      </w:pPr>
+      <w:bookmarkStart w:id="22" w:name="_Toc58441379"/>
+      <w:r>
+        <w:rPr>
+          <w:rFonts w:ascii="Courier New" w:hAnsi="Courier New" w:cs="Courier New"/>
+        </w:rPr>
+        <w:t xml:space="preserve">3.3.1 </w:t>
+      </w:r>
+      <w:r>
+        <w:rPr>
+          <w:rFonts w:ascii="Courier New" w:hAnsi="Courier New" w:cs="Courier New"/>
+        </w:rPr>
+        <w:t>字符串输入函数</w:t>
+      </w:r>
+      <w:proofErr w:type="spellStart"/>
+      <w:r>
+        <w:rPr>
+          <w:rFonts w:ascii="Courier New" w:hAnsi="Courier New" w:cs="Courier New"/>
+        </w:rPr>
+        <w:t>expInput</w:t>
+      </w:r>
+      <w:proofErr w:type="spellEnd"/>
+      <w:r>
+        <w:rPr>
+          <w:rFonts w:ascii="Courier New" w:hAnsi="Courier New" w:cs="Courier New"/>
+        </w:rPr>
+        <w:t>()</w:t>
+      </w:r>
+      <w:bookmarkEnd w:id="22"/>
+    </w:p>
+    <w:p>
+      <w:pPr>
+        <w:pStyle w:val="ListParagraph"/>
+        <w:numPr>
+          <w:ilvl w:val="0"/>
+          <w:numId w:val="4"/>
+        </w:numPr>
+        <w:rPr>
+          <w:rFonts w:ascii="Courier New" w:hAnsi="Courier New" w:cs="Courier New"/>
+        </w:rPr>
+      </w:pPr>
+      <w:r>
+        <w:rPr>
+          <w:rFonts w:ascii="Courier New" w:hAnsi="Courier New" w:cs="Courier New"/>
+        </w:rPr>
+        <w:t>3.3.1.</w:t>
+      </w:r>
+      <w:r>
+        <w:rPr>
+          <w:rFonts w:ascii="Courier New" w:hAnsi="Courier New" w:cs="Courier New"/>
+        </w:rPr>
+        <w:t>1</w:t>
+      </w:r>
+      <w:r>
+        <w:rPr>
+          <w:rFonts w:ascii="Courier New" w:hAnsi="Courier New" w:cs="Courier New"/>
+        </w:rPr>
         <w:t xml:space="preserve"> </w:t>
       </w:r>
       <w:r>
         <w:rPr>
-          <w:rFonts w:hint="eastAsia"/>
-        </w:rPr>
-        <w:t>具体实现</w:t>
-      </w:r>
-      <w:bookmarkEnd w:id="17"/>
-    </w:p>
-    <w:p>
-      <w:pPr>
-        <w:pStyle w:val="Heading3"/>
-      </w:pPr>
-      <w:bookmarkStart w:id="18" w:name="_Toc56639813"/>
-      <w:r>
-        <w:rPr>
-          <w:rFonts w:hint="eastAsia"/>
-        </w:rPr>
-        <w:t>3.3.1</w:t>
-      </w:r>
-      <w:r>
-        <w:t xml:space="preserve"> </w:t>
-      </w:r>
-      <w:bookmarkEnd w:id="18"/>
-      <w:r>
-        <w:rPr>
-          <w:rFonts w:hint="eastAsia"/>
-        </w:rPr>
-        <w:t>字符串输入函数</w:t>
-      </w:r>
-      <w:proofErr w:type="spellStart"/>
-      <w:r>
-        <w:rPr>
-          <w:rFonts w:hint="eastAsia"/>
-        </w:rPr>
-        <w:t>expInput</w:t>
-      </w:r>
-      <w:proofErr w:type="spellEnd"/>
-      <w:r>
-        <w:t>()</w:t>
-      </w:r>
-    </w:p>
-    <w:p>
-      <w:pPr>
-        <w:rPr>
-          <w:rFonts w:ascii="Courier New" w:hAnsi="Courier New" w:cs="Courier New"/>
-        </w:rPr>
-      </w:pPr>
-      <w:r>
-        <w:rPr>
-          <w:rFonts w:ascii="Courier New" w:hAnsi="Courier New" w:cs="Courier New" w:hint="eastAsia"/>
-        </w:rPr>
-        <w:t>3.3.1.</w:t>
-      </w:r>
-      <w:r>
-        <w:rPr>
-          <w:rFonts w:ascii="Courier New" w:hAnsi="Courier New" w:cs="Courier New" w:hint="eastAsia"/>
-        </w:rPr>
-        <w:t>1</w:t>
-      </w:r>
-      <w:r>
-        <w:rPr>
-          <w:rFonts w:ascii="Courier New" w:hAnsi="Courier New" w:cs="Courier New"/>
-        </w:rPr>
-        <w:t xml:space="preserve"> </w:t>
-      </w:r>
-      <w:r>
-        <w:rPr>
-          <w:rFonts w:ascii="Courier New" w:hAnsi="Courier New" w:cs="Courier New" w:hint="eastAsia"/>
+          <w:rFonts w:ascii="Courier New" w:hAnsi="Courier New" w:cs="Courier New"/>
         </w:rPr>
         <w:t>核心代码</w:t>
       </w:r>
@@ -4463,7 +3777,7 @@
       </w:pPr>
       <w:r>
         <w:rPr>
-          <w:rFonts w:ascii="Courier New" w:hAnsi="Courier New" w:cs="Courier New" w:hint="eastAsia"/>
+          <w:rFonts w:ascii="Courier New" w:hAnsi="Courier New" w:cs="Courier New"/>
           <w:noProof/>
         </w:rPr>
         <w:drawing>
@@ -4533,106 +3847,124 @@
     <w:p>
       <w:pPr>
         <w:pStyle w:val="Heading3"/>
-      </w:pPr>
-      <w:bookmarkStart w:id="19" w:name="_Toc56639814"/>
-      <w:r>
-        <w:rPr>
-          <w:rFonts w:hint="eastAsia"/>
-        </w:rPr>
-        <w:t>3.3.2</w:t>
-      </w:r>
-      <w:r>
-        <w:t xml:space="preserve"> </w:t>
-      </w:r>
-      <w:bookmarkEnd w:id="19"/>
-      <w:r>
-        <w:rPr>
-          <w:rFonts w:hint="eastAsia"/>
+        <w:rPr>
+          <w:rFonts w:ascii="Courier New" w:hAnsi="Courier New" w:cs="Courier New"/>
+        </w:rPr>
+      </w:pPr>
+      <w:bookmarkStart w:id="23" w:name="_Toc58441380"/>
+      <w:r>
+        <w:rPr>
+          <w:rFonts w:ascii="Courier New" w:hAnsi="Courier New" w:cs="Courier New"/>
+        </w:rPr>
+        <w:t xml:space="preserve">3.3.2 </w:t>
+      </w:r>
+      <w:r>
+        <w:rPr>
+          <w:rFonts w:ascii="Courier New" w:hAnsi="Courier New" w:cs="Courier New"/>
         </w:rPr>
         <w:t>预处理函数</w:t>
       </w:r>
       <w:proofErr w:type="spellStart"/>
       <w:r>
         <w:rPr>
-          <w:rFonts w:hint="eastAsia"/>
-        </w:rPr>
-        <w:t>p</w:t>
-      </w:r>
-      <w:r>
-        <w:t>reProcess</w:t>
+          <w:rFonts w:ascii="Courier New" w:hAnsi="Courier New" w:cs="Courier New"/>
+        </w:rPr>
+        <w:t>preProcess</w:t>
       </w:r>
       <w:proofErr w:type="spellEnd"/>
       <w:r>
+        <w:rPr>
+          <w:rFonts w:ascii="Courier New" w:hAnsi="Courier New" w:cs="Courier New"/>
+        </w:rPr>
         <w:t>(</w:t>
       </w:r>
       <w:proofErr w:type="spellStart"/>
       <w:r>
+        <w:rPr>
+          <w:rFonts w:ascii="Courier New" w:hAnsi="Courier New" w:cs="Courier New"/>
+        </w:rPr>
         <w:t>string&amp;exp</w:t>
       </w:r>
       <w:proofErr w:type="spellEnd"/>
       <w:r>
+        <w:rPr>
+          <w:rFonts w:ascii="Courier New" w:hAnsi="Courier New" w:cs="Courier New"/>
+        </w:rPr>
         <w:t>, vector&lt;</w:t>
       </w:r>
       <w:r>
         <w:rPr>
-          <w:rFonts w:hint="eastAsia"/>
+          <w:rFonts w:ascii="Courier New" w:hAnsi="Courier New" w:cs="Courier New"/>
         </w:rPr>
         <w:t>ITEM</w:t>
       </w:r>
       <w:r>
+        <w:rPr>
+          <w:rFonts w:ascii="Courier New" w:hAnsi="Courier New" w:cs="Courier New"/>
+        </w:rPr>
         <w:t>&gt;&amp;result)</w:t>
       </w:r>
-    </w:p>
-    <w:p>
-      <w:r>
-        <w:rPr>
-          <w:rFonts w:hint="eastAsia"/>
+      <w:bookmarkEnd w:id="23"/>
+    </w:p>
+    <w:p>
+      <w:pPr>
+        <w:rPr>
+          <w:rFonts w:ascii="Courier New" w:hAnsi="Courier New" w:cs="Courier New"/>
+        </w:rPr>
+      </w:pPr>
+      <w:r>
+        <w:rPr>
+          <w:rFonts w:ascii="Courier New" w:hAnsi="Courier New" w:cs="Courier New"/>
         </w:rPr>
         <w:t>将</w:t>
       </w:r>
       <w:r>
         <w:rPr>
-          <w:rFonts w:hint="eastAsia"/>
+          <w:rFonts w:ascii="Courier New" w:hAnsi="Courier New" w:cs="Courier New"/>
         </w:rPr>
         <w:t>输入的字符串转化为符号数字分离的数组（向量）。并且剔除出现的小数</w:t>
       </w:r>
       <w:r>
         <w:rPr>
-          <w:rFonts w:hint="eastAsia"/>
+          <w:rFonts w:ascii="Courier New" w:hAnsi="Courier New" w:cs="Courier New"/>
         </w:rPr>
         <w:t>、未合拢的括号等错误表达式。遇到时报错。</w:t>
       </w:r>
     </w:p>
     <w:p>
       <w:pPr>
-        <w:rPr>
-          <w:rFonts w:ascii="Courier New" w:hAnsi="Courier New" w:cs="Courier New"/>
-        </w:rPr>
-      </w:pPr>
-      <w:r>
-        <w:rPr>
-          <w:rFonts w:ascii="Courier New" w:hAnsi="Courier New" w:cs="Courier New" w:hint="eastAsia"/>
+        <w:pStyle w:val="ListParagraph"/>
+        <w:numPr>
+          <w:ilvl w:val="0"/>
+          <w:numId w:val="4"/>
+        </w:numPr>
+        <w:rPr>
+          <w:rFonts w:ascii="Courier New" w:hAnsi="Courier New" w:cs="Courier New"/>
+        </w:rPr>
+      </w:pPr>
+      <w:r>
+        <w:rPr>
+          <w:rFonts w:ascii="Courier New" w:hAnsi="Courier New" w:cs="Courier New"/>
         </w:rPr>
         <w:lastRenderedPageBreak/>
-        <w:t>3.3.2.1</w:t>
-      </w:r>
-      <w:r>
-        <w:rPr>
-          <w:rFonts w:ascii="Courier New" w:hAnsi="Courier New" w:cs="Courier New"/>
-        </w:rPr>
-        <w:t xml:space="preserve"> </w:t>
-      </w:r>
-      <w:r>
-        <w:rPr>
-          <w:rFonts w:ascii="Courier New" w:hAnsi="Courier New" w:cs="Courier New" w:hint="eastAsia"/>
+        <w:t xml:space="preserve">3.3.2.1 </w:t>
+      </w:r>
+      <w:r>
+        <w:rPr>
+          <w:rFonts w:ascii="Courier New" w:hAnsi="Courier New" w:cs="Courier New"/>
         </w:rPr>
         <w:t>字符串合法性判断</w:t>
       </w:r>
     </w:p>
     <w:p>
       <w:pPr>
-        <w:rPr>
-          <w:rFonts w:ascii="Courier New" w:hAnsi="Courier New" w:cs="Courier New" w:hint="eastAsia"/>
+        <w:pStyle w:val="ListParagraph"/>
+        <w:numPr>
+          <w:ilvl w:val="1"/>
+          <w:numId w:val="4"/>
+        </w:numPr>
+        <w:rPr>
+          <w:rFonts w:ascii="Courier New" w:hAnsi="Courier New" w:cs="Courier New"/>
         </w:rPr>
       </w:pPr>
       <w:r>
@@ -4643,7 +3975,7 @@
       </w:r>
       <w:r>
         <w:rPr>
-          <w:rFonts w:ascii="Courier New" w:hAnsi="Courier New" w:cs="Courier New" w:hint="eastAsia"/>
+          <w:rFonts w:ascii="Courier New" w:hAnsi="Courier New" w:cs="Courier New"/>
         </w:rPr>
         <w:t>流程图</w:t>
       </w:r>
@@ -4704,8 +4036,13 @@
     </w:p>
     <w:p>
       <w:pPr>
-        <w:rPr>
-          <w:rFonts w:ascii="Courier New" w:hAnsi="Courier New" w:cs="Courier New" w:hint="eastAsia"/>
+        <w:pStyle w:val="ListParagraph"/>
+        <w:numPr>
+          <w:ilvl w:val="1"/>
+          <w:numId w:val="4"/>
+        </w:numPr>
+        <w:rPr>
+          <w:rFonts w:ascii="Courier New" w:hAnsi="Courier New" w:cs="Courier New"/>
         </w:rPr>
       </w:pPr>
       <w:r>
@@ -4722,7 +4059,7 @@
       </w:r>
       <w:r>
         <w:rPr>
-          <w:rFonts w:ascii="Courier New" w:hAnsi="Courier New" w:cs="Courier New" w:hint="eastAsia"/>
+          <w:rFonts w:ascii="Courier New" w:hAnsi="Courier New" w:cs="Courier New"/>
         </w:rPr>
         <w:t>核心代码</w:t>
       </w:r>
@@ -4790,6 +4127,11 @@
     </w:p>
     <w:p>
       <w:pPr>
+        <w:pStyle w:val="ListParagraph"/>
+        <w:numPr>
+          <w:ilvl w:val="1"/>
+          <w:numId w:val="4"/>
+        </w:numPr>
         <w:rPr>
           <w:rFonts w:ascii="Courier New" w:hAnsi="Courier New" w:cs="Courier New"/>
         </w:rPr>
@@ -4802,13 +4144,18 @@
       </w:r>
       <w:r>
         <w:rPr>
-          <w:rFonts w:ascii="Courier New" w:hAnsi="Courier New" w:cs="Courier New" w:hint="eastAsia"/>
+          <w:rFonts w:ascii="Courier New" w:hAnsi="Courier New" w:cs="Courier New"/>
         </w:rPr>
         <w:t>截屏示意</w:t>
       </w:r>
     </w:p>
     <w:p>
       <w:pPr>
+        <w:pStyle w:val="ListParagraph"/>
+        <w:numPr>
+          <w:ilvl w:val="2"/>
+          <w:numId w:val="4"/>
+        </w:numPr>
         <w:rPr>
           <w:rFonts w:ascii="Courier New" w:hAnsi="Courier New" w:cs="Courier New"/>
         </w:rPr>
@@ -4821,7 +4168,7 @@
       </w:r>
       <w:r>
         <w:rPr>
-          <w:rFonts w:ascii="Courier New" w:hAnsi="Courier New" w:cs="Courier New" w:hint="eastAsia"/>
+          <w:rFonts w:ascii="Courier New" w:hAnsi="Courier New" w:cs="Courier New"/>
         </w:rPr>
         <w:t>非法字符</w:t>
       </w:r>
@@ -4829,7 +4176,7 @@
     <w:p>
       <w:pPr>
         <w:rPr>
-          <w:rFonts w:ascii="Courier New" w:hAnsi="Courier New" w:cs="Courier New" w:hint="eastAsia"/>
+          <w:rFonts w:ascii="Courier New" w:hAnsi="Courier New" w:cs="Courier New"/>
         </w:rPr>
       </w:pPr>
     </w:p>
@@ -4889,32 +4236,24 @@
     </w:p>
     <w:p>
       <w:pPr>
-        <w:rPr>
-          <w:rFonts w:ascii="Courier New" w:hAnsi="Courier New" w:cs="Courier New"/>
-        </w:rPr>
-      </w:pPr>
-      <w:r>
-        <w:rPr>
-          <w:rFonts w:ascii="Courier New" w:hAnsi="Courier New" w:cs="Courier New"/>
-        </w:rPr>
-        <w:lastRenderedPageBreak/>
-        <w:t>3.3.2.1.3.</w:t>
-      </w:r>
-      <w:r>
-        <w:rPr>
-          <w:rFonts w:ascii="Courier New" w:hAnsi="Courier New" w:cs="Courier New"/>
-        </w:rPr>
-        <w:t>2</w:t>
-      </w:r>
-      <w:r>
-        <w:rPr>
-          <w:rFonts w:ascii="Courier New" w:hAnsi="Courier New" w:cs="Courier New"/>
-        </w:rPr>
-        <w:t xml:space="preserve"> </w:t>
-      </w:r>
-      <w:r>
-        <w:rPr>
-          <w:rFonts w:ascii="Courier New" w:hAnsi="Courier New" w:cs="Courier New" w:hint="eastAsia"/>
+        <w:pStyle w:val="ListParagraph"/>
+        <w:numPr>
+          <w:ilvl w:val="2"/>
+          <w:numId w:val="4"/>
+        </w:numPr>
+        <w:rPr>
+          <w:rFonts w:ascii="Courier New" w:hAnsi="Courier New" w:cs="Courier New"/>
+        </w:rPr>
+      </w:pPr>
+      <w:r>
+        <w:rPr>
+          <w:rFonts w:ascii="Courier New" w:hAnsi="Courier New" w:cs="Courier New"/>
+        </w:rPr>
+        <w:t xml:space="preserve">3.3.2.1.3.2 </w:t>
+      </w:r>
+      <w:r>
+        <w:rPr>
+          <w:rFonts w:ascii="Courier New" w:hAnsi="Courier New" w:cs="Courier New"/>
         </w:rPr>
         <w:t>未关闭括号</w:t>
       </w:r>
@@ -4927,7 +4266,7 @@
       </w:pPr>
       <w:r>
         <w:rPr>
-          <w:rFonts w:ascii="Courier New" w:hAnsi="Courier New" w:cs="Courier New" w:hint="eastAsia"/>
+          <w:rFonts w:ascii="Courier New" w:hAnsi="Courier New" w:cs="Courier New"/>
           <w:noProof/>
         </w:rPr>
         <w:drawing>
@@ -4975,25 +4314,24 @@
     </w:p>
     <w:p>
       <w:pPr>
-        <w:rPr>
-          <w:rFonts w:ascii="Courier New" w:hAnsi="Courier New" w:cs="Courier New" w:hint="eastAsia"/>
-        </w:rPr>
-      </w:pPr>
-      <w:r>
-        <w:rPr>
-          <w:rFonts w:ascii="Courier New" w:hAnsi="Courier New" w:cs="Courier New"/>
-        </w:rPr>
-        <w:t>3.3.2.1.3.</w:t>
-      </w:r>
-      <w:r>
-        <w:rPr>
-          <w:rFonts w:ascii="Courier New" w:hAnsi="Courier New" w:cs="Courier New"/>
-        </w:rPr>
-        <w:t xml:space="preserve">3 </w:t>
-      </w:r>
-      <w:r>
-        <w:rPr>
-          <w:rFonts w:ascii="Courier New" w:hAnsi="Courier New" w:cs="Courier New" w:hint="eastAsia"/>
+        <w:pStyle w:val="ListParagraph"/>
+        <w:numPr>
+          <w:ilvl w:val="2"/>
+          <w:numId w:val="4"/>
+        </w:numPr>
+        <w:rPr>
+          <w:rFonts w:ascii="Courier New" w:hAnsi="Courier New" w:cs="Courier New"/>
+        </w:rPr>
+      </w:pPr>
+      <w:r>
+        <w:rPr>
+          <w:rFonts w:ascii="Courier New" w:hAnsi="Courier New" w:cs="Courier New"/>
+        </w:rPr>
+        <w:t xml:space="preserve">3.3.2.1.3.3 </w:t>
+      </w:r>
+      <w:r>
+        <w:rPr>
+          <w:rFonts w:ascii="Courier New" w:hAnsi="Courier New" w:cs="Courier New"/>
         </w:rPr>
         <w:t>输入非整数</w:t>
       </w:r>
@@ -5054,25 +4392,24 @@
     </w:p>
     <w:p>
       <w:pPr>
-        <w:rPr>
-          <w:rFonts w:ascii="Courier New" w:hAnsi="Courier New" w:cs="Courier New"/>
-        </w:rPr>
-      </w:pPr>
-      <w:r>
-        <w:rPr>
-          <w:rFonts w:ascii="Courier New" w:hAnsi="Courier New" w:cs="Courier New"/>
-        </w:rPr>
-        <w:t>3.3.2.1.3.</w:t>
-      </w:r>
-      <w:r>
-        <w:rPr>
-          <w:rFonts w:ascii="Courier New" w:hAnsi="Courier New" w:cs="Courier New"/>
-        </w:rPr>
-        <w:t xml:space="preserve">4 </w:t>
-      </w:r>
-      <w:r>
-        <w:rPr>
-          <w:rFonts w:ascii="Courier New" w:hAnsi="Courier New" w:cs="Courier New" w:hint="eastAsia"/>
+        <w:pStyle w:val="ListParagraph"/>
+        <w:numPr>
+          <w:ilvl w:val="2"/>
+          <w:numId w:val="4"/>
+        </w:numPr>
+        <w:rPr>
+          <w:rFonts w:ascii="Courier New" w:hAnsi="Courier New" w:cs="Courier New"/>
+        </w:rPr>
+      </w:pPr>
+      <w:r>
+        <w:rPr>
+          <w:rFonts w:ascii="Courier New" w:hAnsi="Courier New" w:cs="Courier New"/>
+        </w:rPr>
+        <w:t xml:space="preserve">3.3.2.1.3.4 </w:t>
+      </w:r>
+      <w:r>
+        <w:rPr>
+          <w:rFonts w:ascii="Courier New" w:hAnsi="Courier New" w:cs="Courier New"/>
         </w:rPr>
         <w:t>未输入等号</w:t>
       </w:r>
@@ -5085,7 +4422,7 @@
       </w:pPr>
       <w:r>
         <w:rPr>
-          <w:rFonts w:ascii="Courier New" w:hAnsi="Courier New" w:cs="Courier New" w:hint="eastAsia"/>
+          <w:rFonts w:ascii="Courier New" w:hAnsi="Courier New" w:cs="Courier New"/>
           <w:noProof/>
         </w:rPr>
         <w:drawing>
@@ -5133,37 +4470,30 @@
     </w:p>
     <w:p>
       <w:pPr>
-        <w:rPr>
-          <w:rFonts w:ascii="Courier New" w:hAnsi="Courier New" w:cs="Courier New" w:hint="eastAsia"/>
-        </w:rPr>
-      </w:pPr>
-      <w:r>
-        <w:rPr>
-          <w:rFonts w:ascii="Courier New" w:hAnsi="Courier New" w:cs="Courier New"/>
-        </w:rPr>
-        <w:t>3.3.2.1.3.</w:t>
-      </w:r>
-      <w:r>
-        <w:rPr>
-          <w:rFonts w:ascii="Courier New" w:hAnsi="Courier New" w:cs="Courier New"/>
-        </w:rPr>
-        <w:t>5</w:t>
-      </w:r>
-      <w:r>
-        <w:rPr>
-          <w:rFonts w:ascii="Courier New" w:hAnsi="Courier New" w:cs="Courier New"/>
-        </w:rPr>
-        <w:t xml:space="preserve"> </w:t>
-      </w:r>
-      <w:r>
-        <w:rPr>
-          <w:rFonts w:ascii="Courier New" w:hAnsi="Courier New" w:cs="Courier New" w:hint="eastAsia"/>
+        <w:pStyle w:val="ListParagraph"/>
+        <w:numPr>
+          <w:ilvl w:val="2"/>
+          <w:numId w:val="4"/>
+        </w:numPr>
+        <w:rPr>
+          <w:rFonts w:ascii="Courier New" w:hAnsi="Courier New" w:cs="Courier New"/>
+        </w:rPr>
+      </w:pPr>
+      <w:r>
+        <w:rPr>
+          <w:rFonts w:ascii="Courier New" w:hAnsi="Courier New" w:cs="Courier New"/>
+        </w:rPr>
+        <w:t xml:space="preserve">3.3.2.1.3.5 </w:t>
+      </w:r>
+      <w:r>
+        <w:rPr>
+          <w:rFonts w:ascii="Courier New" w:hAnsi="Courier New" w:cs="Courier New"/>
         </w:rPr>
         <w:t>连续出现</w:t>
       </w:r>
       <w:r>
         <w:rPr>
-          <w:rFonts w:ascii="Courier New" w:hAnsi="Courier New" w:cs="Courier New" w:hint="eastAsia"/>
+          <w:rFonts w:ascii="Courier New" w:hAnsi="Courier New" w:cs="Courier New"/>
         </w:rPr>
         <w:t>运算符号</w:t>
       </w:r>
@@ -5176,7 +4506,7 @@
       </w:pPr>
       <w:r>
         <w:rPr>
-          <w:rFonts w:ascii="Courier New" w:hAnsi="Courier New" w:cs="Courier New" w:hint="eastAsia"/>
+          <w:rFonts w:ascii="Courier New" w:hAnsi="Courier New" w:cs="Courier New"/>
           <w:noProof/>
         </w:rPr>
         <w:drawing>
@@ -5231,68 +4561,60 @@
     </w:p>
     <w:p>
       <w:pPr>
-        <w:rPr>
-          <w:rFonts w:ascii="Courier New" w:hAnsi="Courier New" w:cs="Courier New"/>
-        </w:rPr>
-      </w:pPr>
-      <w:r>
-        <w:rPr>
-          <w:rFonts w:ascii="Courier New" w:hAnsi="Courier New" w:cs="Courier New" w:hint="eastAsia"/>
-        </w:rPr>
-        <w:t>3.3.2.</w:t>
-      </w:r>
-      <w:r>
-        <w:rPr>
-          <w:rFonts w:ascii="Courier New" w:hAnsi="Courier New" w:cs="Courier New"/>
-        </w:rPr>
-        <w:t xml:space="preserve">2 </w:t>
-      </w:r>
-      <w:r>
-        <w:rPr>
-          <w:rFonts w:ascii="Courier New" w:hAnsi="Courier New" w:cs="Courier New" w:hint="eastAsia"/>
+        <w:pStyle w:val="ListParagraph"/>
+        <w:numPr>
+          <w:ilvl w:val="1"/>
+          <w:numId w:val="4"/>
+        </w:numPr>
+        <w:rPr>
+          <w:rFonts w:ascii="Courier New" w:hAnsi="Courier New" w:cs="Courier New"/>
+        </w:rPr>
+      </w:pPr>
+      <w:r>
+        <w:rPr>
+          <w:rFonts w:ascii="Courier New" w:hAnsi="Courier New" w:cs="Courier New"/>
+        </w:rPr>
+        <w:t xml:space="preserve">3.3.2.2 </w:t>
+      </w:r>
+      <w:r>
+        <w:rPr>
+          <w:rFonts w:ascii="Courier New" w:hAnsi="Courier New" w:cs="Courier New"/>
         </w:rPr>
         <w:t>转化为</w:t>
       </w:r>
       <w:r>
         <w:rPr>
-          <w:rFonts w:ascii="Courier New" w:hAnsi="Courier New" w:cs="Courier New" w:hint="eastAsia"/>
+          <w:rFonts w:ascii="Courier New" w:hAnsi="Courier New" w:cs="Courier New"/>
         </w:rPr>
         <w:t>ITEM</w:t>
       </w:r>
       <w:r>
         <w:rPr>
-          <w:rFonts w:ascii="Courier New" w:hAnsi="Courier New" w:cs="Courier New" w:hint="eastAsia"/>
+          <w:rFonts w:ascii="Courier New" w:hAnsi="Courier New" w:cs="Courier New"/>
         </w:rPr>
         <w:t>类型</w:t>
       </w:r>
     </w:p>
     <w:p>
       <w:pPr>
-        <w:rPr>
-          <w:rFonts w:ascii="Courier New" w:hAnsi="Courier New" w:cs="Courier New" w:hint="eastAsia"/>
-        </w:rPr>
-      </w:pPr>
-      <w:r>
-        <w:rPr>
-          <w:rFonts w:ascii="Courier New" w:hAnsi="Courier New" w:cs="Courier New"/>
-        </w:rPr>
-        <w:t>3.3.2.</w:t>
-      </w:r>
-      <w:r>
-        <w:rPr>
-          <w:rFonts w:ascii="Courier New" w:hAnsi="Courier New" w:cs="Courier New"/>
-        </w:rPr>
-        <w:t>2</w:t>
-      </w:r>
-      <w:r>
-        <w:rPr>
-          <w:rFonts w:ascii="Courier New" w:hAnsi="Courier New" w:cs="Courier New"/>
-        </w:rPr>
-        <w:t>.1</w:t>
-      </w:r>
-      <w:r>
-        <w:rPr>
-          <w:rFonts w:ascii="Courier New" w:hAnsi="Courier New" w:cs="Courier New" w:hint="eastAsia"/>
+        <w:pStyle w:val="ListParagraph"/>
+        <w:numPr>
+          <w:ilvl w:val="2"/>
+          <w:numId w:val="4"/>
+        </w:numPr>
+        <w:rPr>
+          <w:rFonts w:ascii="Courier New" w:hAnsi="Courier New" w:cs="Courier New"/>
+        </w:rPr>
+      </w:pPr>
+      <w:r>
+        <w:rPr>
+          <w:rFonts w:ascii="Courier New" w:hAnsi="Courier New" w:cs="Courier New"/>
+        </w:rPr>
+        <w:t>3.3.2.2.1</w:t>
+      </w:r>
+      <w:r>
+        <w:rPr>
+          <w:rFonts w:ascii="Courier New" w:hAnsi="Courier New" w:cs="Courier New"/>
         </w:rPr>
         <w:t>流程图</w:t>
       </w:r>
@@ -5300,7 +4622,7 @@
     <w:p>
       <w:pPr>
         <w:rPr>
-          <w:rFonts w:ascii="Courier New" w:hAnsi="Courier New" w:cs="Courier New" w:hint="eastAsia"/>
+          <w:rFonts w:ascii="Courier New" w:hAnsi="Courier New" w:cs="Courier New"/>
         </w:rPr>
       </w:pPr>
       <w:r>
@@ -5308,6 +4630,7 @@
           <w:rFonts w:ascii="Courier New" w:hAnsi="Courier New" w:cs="Courier New"/>
           <w:noProof/>
         </w:rPr>
+        <w:lastRenderedPageBreak/>
         <w:drawing>
           <wp:inline distT="0" distB="0" distL="0" distR="0" wp14:anchorId="590D2EF2" wp14:editId="47C7B3F5">
             <wp:extent cx="5274310" cy="7984490"/>
@@ -5353,6 +4676,11 @@
     </w:p>
     <w:p>
       <w:pPr>
+        <w:pStyle w:val="ListParagraph"/>
+        <w:numPr>
+          <w:ilvl w:val="2"/>
+          <w:numId w:val="4"/>
+        </w:numPr>
         <w:rPr>
           <w:rFonts w:ascii="Courier New" w:hAnsi="Courier New" w:cs="Courier New"/>
         </w:rPr>
@@ -5377,7 +4705,7 @@
       </w:r>
       <w:r>
         <w:rPr>
-          <w:rFonts w:ascii="Courier New" w:hAnsi="Courier New" w:cs="Courier New" w:hint="eastAsia"/>
+          <w:rFonts w:ascii="Courier New" w:hAnsi="Courier New" w:cs="Courier New"/>
         </w:rPr>
         <w:t>核心代码</w:t>
       </w:r>
@@ -5385,14 +4713,15 @@
     <w:p>
       <w:pPr>
         <w:rPr>
-          <w:rFonts w:ascii="Courier New" w:hAnsi="Courier New" w:cs="Courier New" w:hint="eastAsia"/>
-        </w:rPr>
-      </w:pPr>
-      <w:r>
-        <w:rPr>
-          <w:rFonts w:ascii="Courier New" w:hAnsi="Courier New" w:cs="Courier New" w:hint="eastAsia"/>
+          <w:rFonts w:ascii="Courier New" w:hAnsi="Courier New" w:cs="Courier New"/>
+        </w:rPr>
+      </w:pPr>
+      <w:r>
+        <w:rPr>
+          <w:rFonts w:ascii="Courier New" w:hAnsi="Courier New" w:cs="Courier New"/>
           <w:noProof/>
         </w:rPr>
+        <w:lastRenderedPageBreak/>
         <w:drawing>
           <wp:inline distT="0" distB="0" distL="0" distR="0" wp14:anchorId="4A18AE82" wp14:editId="64AFF0AA">
             <wp:extent cx="5274310" cy="2620645"/>
@@ -5445,13 +4774,42 @@
     </w:p>
     <w:p>
       <w:pPr>
-        <w:rPr>
-          <w:rFonts w:ascii="Courier New" w:hAnsi="Courier New" w:cs="Courier New"/>
-        </w:rPr>
-      </w:pPr>
-      <w:r>
-        <w:rPr>
-          <w:rFonts w:ascii="Courier New" w:hAnsi="Courier New" w:cs="Courier New" w:hint="eastAsia"/>
+        <w:pStyle w:val="ListParagraph"/>
+        <w:numPr>
+          <w:ilvl w:val="1"/>
+          <w:numId w:val="4"/>
+        </w:numPr>
+        <w:rPr>
+          <w:rFonts w:ascii="Courier New" w:hAnsi="Courier New" w:cs="Courier New"/>
+        </w:rPr>
+      </w:pPr>
+      <w:r>
+        <w:rPr>
+          <w:rFonts w:ascii="Courier New" w:hAnsi="Courier New" w:cs="Courier New"/>
+        </w:rPr>
+        <w:t xml:space="preserve">3.3.2.3 </w:t>
+      </w:r>
+      <w:r>
+        <w:rPr>
+          <w:rFonts w:ascii="Courier New" w:hAnsi="Courier New" w:cs="Courier New"/>
+        </w:rPr>
+        <w:t>特殊情况监测</w:t>
+      </w:r>
+    </w:p>
+    <w:p>
+      <w:pPr>
+        <w:pStyle w:val="ListParagraph"/>
+        <w:numPr>
+          <w:ilvl w:val="2"/>
+          <w:numId w:val="4"/>
+        </w:numPr>
+        <w:rPr>
+          <w:rFonts w:ascii="Courier New" w:hAnsi="Courier New" w:cs="Courier New"/>
+        </w:rPr>
+      </w:pPr>
+      <w:r>
+        <w:rPr>
+          <w:rFonts w:ascii="Courier New" w:hAnsi="Courier New" w:cs="Courier New"/>
         </w:rPr>
         <w:t>3.3.2.</w:t>
       </w:r>
@@ -5465,48 +4823,11 @@
         <w:rPr>
           <w:rFonts w:ascii="Courier New" w:hAnsi="Courier New" w:cs="Courier New"/>
         </w:rPr>
-        <w:t xml:space="preserve"> </w:t>
-      </w:r>
-      <w:r>
-        <w:rPr>
-          <w:rFonts w:ascii="Courier New" w:hAnsi="Courier New" w:cs="Courier New" w:hint="eastAsia"/>
-        </w:rPr>
-        <w:t>特殊情况监测</w:t>
-      </w:r>
-    </w:p>
-    <w:p>
-      <w:pPr>
-        <w:rPr>
-          <w:rFonts w:ascii="Courier New" w:hAnsi="Courier New" w:cs="Courier New" w:hint="eastAsia"/>
-        </w:rPr>
-      </w:pPr>
-      <w:r>
-        <w:rPr>
-          <w:rFonts w:ascii="Courier New" w:hAnsi="Courier New" w:cs="Courier New"/>
-        </w:rPr>
-        <w:t>3.3.2.</w:t>
-      </w:r>
-      <w:r>
-        <w:rPr>
-          <w:rFonts w:ascii="Courier New" w:hAnsi="Courier New" w:cs="Courier New"/>
-        </w:rPr>
-        <w:t>3</w:t>
-      </w:r>
-      <w:r>
-        <w:rPr>
-          <w:rFonts w:ascii="Courier New" w:hAnsi="Courier New" w:cs="Courier New"/>
-        </w:rPr>
-        <w:t>.</w:t>
-      </w:r>
-      <w:r>
-        <w:rPr>
-          <w:rFonts w:ascii="Courier New" w:hAnsi="Courier New" w:cs="Courier New"/>
-        </w:rPr>
-        <w:t xml:space="preserve">3 </w:t>
-      </w:r>
-      <w:r>
-        <w:rPr>
-          <w:rFonts w:ascii="Courier New" w:hAnsi="Courier New" w:cs="Courier New" w:hint="eastAsia"/>
+        <w:t xml:space="preserve">.3 </w:t>
+      </w:r>
+      <w:r>
+        <w:rPr>
+          <w:rFonts w:ascii="Courier New" w:hAnsi="Courier New" w:cs="Courier New"/>
         </w:rPr>
         <w:t>流程图</w:t>
       </w:r>
@@ -5522,6 +4843,7 @@
           <w:rFonts w:ascii="Courier New" w:hAnsi="Courier New" w:cs="Courier New"/>
           <w:noProof/>
         </w:rPr>
+        <w:lastRenderedPageBreak/>
         <w:drawing>
           <wp:inline distT="0" distB="0" distL="0" distR="0" wp14:anchorId="21E8DA4A" wp14:editId="45486778">
             <wp:extent cx="5274310" cy="6975475"/>
@@ -5567,6 +4889,11 @@
     </w:p>
     <w:p>
       <w:pPr>
+        <w:pStyle w:val="ListParagraph"/>
+        <w:numPr>
+          <w:ilvl w:val="1"/>
+          <w:numId w:val="4"/>
+        </w:numPr>
         <w:rPr>
           <w:rFonts w:ascii="Courier New" w:hAnsi="Courier New" w:cs="Courier New"/>
         </w:rPr>
@@ -5591,38 +4918,31 @@
       </w:r>
       <w:r>
         <w:rPr>
-          <w:rFonts w:ascii="Courier New" w:hAnsi="Courier New" w:cs="Courier New" w:hint="eastAsia"/>
+          <w:rFonts w:ascii="Courier New" w:hAnsi="Courier New" w:cs="Courier New"/>
         </w:rPr>
         <w:t>核心代码</w:t>
       </w:r>
     </w:p>
     <w:p>
       <w:pPr>
-        <w:rPr>
-          <w:rFonts w:ascii="Courier New" w:hAnsi="Courier New" w:cs="Courier New" w:hint="eastAsia"/>
-        </w:rPr>
-      </w:pPr>
-      <w:r>
-        <w:rPr>
-          <w:rFonts w:ascii="Courier New" w:hAnsi="Courier New" w:cs="Courier New"/>
-        </w:rPr>
-        <w:t>3.3.2.3.2.</w:t>
-      </w:r>
-      <w:r>
-        <w:rPr>
-          <w:rFonts w:ascii="Courier New" w:hAnsi="Courier New" w:cs="Courier New" w:hint="eastAsia"/>
-        </w:rPr>
-        <w:t>1</w:t>
-      </w:r>
-      <w:r>
-        <w:rPr>
-          <w:rFonts w:ascii="Courier New" w:hAnsi="Courier New" w:cs="Courier New"/>
-        </w:rPr>
-        <w:t xml:space="preserve"> </w:t>
-      </w:r>
-      <w:r>
-        <w:rPr>
-          <w:rFonts w:ascii="Courier New" w:hAnsi="Courier New" w:cs="Courier New" w:hint="eastAsia"/>
+        <w:pStyle w:val="ListParagraph"/>
+        <w:numPr>
+          <w:ilvl w:val="2"/>
+          <w:numId w:val="4"/>
+        </w:numPr>
+        <w:rPr>
+          <w:rFonts w:ascii="Courier New" w:hAnsi="Courier New" w:cs="Courier New"/>
+        </w:rPr>
+      </w:pPr>
+      <w:r>
+        <w:rPr>
+          <w:rFonts w:ascii="Courier New" w:hAnsi="Courier New" w:cs="Courier New"/>
+        </w:rPr>
+        <w:t xml:space="preserve">3.3.2.3.2.1 </w:t>
+      </w:r>
+      <w:r>
+        <w:rPr>
+          <w:rFonts w:ascii="Courier New" w:hAnsi="Courier New" w:cs="Courier New"/>
         </w:rPr>
         <w:t>处理正负数</w:t>
       </w:r>
@@ -5645,6 +4965,7 @@
           <w:rFonts w:ascii="Courier New" w:hAnsi="Courier New" w:cs="Courier New"/>
           <w:noProof/>
         </w:rPr>
+        <w:lastRenderedPageBreak/>
         <w:drawing>
           <wp:inline distT="0" distB="0" distL="0" distR="0" wp14:anchorId="5E6E638F" wp14:editId="2A699C50">
             <wp:extent cx="5274310" cy="2487295"/>
@@ -5696,7 +5017,7 @@
       </w:pPr>
       <w:r>
         <w:rPr>
-          <w:rFonts w:ascii="Courier New" w:hAnsi="Courier New" w:cs="Courier New" w:hint="eastAsia"/>
+          <w:rFonts w:ascii="Courier New" w:hAnsi="Courier New" w:cs="Courier New"/>
           <w:noProof/>
         </w:rPr>
         <w:drawing>
@@ -5751,6 +5072,11 @@
     </w:p>
     <w:p>
       <w:pPr>
+        <w:pStyle w:val="ListParagraph"/>
+        <w:numPr>
+          <w:ilvl w:val="2"/>
+          <w:numId w:val="4"/>
+        </w:numPr>
         <w:rPr>
           <w:rFonts w:ascii="Courier New" w:hAnsi="Courier New" w:cs="Courier New"/>
         </w:rPr>
@@ -5781,7 +5107,7 @@
       </w:r>
       <w:r>
         <w:rPr>
-          <w:rFonts w:ascii="Courier New" w:hAnsi="Courier New" w:cs="Courier New" w:hint="eastAsia"/>
+          <w:rFonts w:ascii="Courier New" w:hAnsi="Courier New" w:cs="Courier New"/>
         </w:rPr>
         <w:t>连续出现同级符号</w:t>
       </w:r>
@@ -5849,43 +5175,36 @@
     </w:p>
     <w:p>
       <w:pPr>
-        <w:rPr>
-          <w:rFonts w:ascii="Courier New" w:hAnsi="Courier New" w:cs="Courier New" w:hint="eastAsia"/>
-        </w:rPr>
-      </w:pPr>
-      <w:r>
-        <w:rPr>
-          <w:rFonts w:ascii="Courier New" w:hAnsi="Courier New" w:cs="Courier New"/>
-        </w:rPr>
-        <w:t>3.3.2.3.2.</w:t>
-      </w:r>
-      <w:r>
-        <w:rPr>
-          <w:rFonts w:ascii="Courier New" w:hAnsi="Courier New" w:cs="Courier New"/>
-        </w:rPr>
-        <w:t>3</w:t>
-      </w:r>
-      <w:r>
-        <w:rPr>
-          <w:rFonts w:ascii="Courier New" w:hAnsi="Courier New" w:cs="Courier New"/>
-        </w:rPr>
-        <w:t xml:space="preserve"> </w:t>
-      </w:r>
-      <w:r>
-        <w:rPr>
-          <w:rFonts w:ascii="Courier New" w:hAnsi="Courier New" w:cs="Courier New" w:hint="eastAsia"/>
+        <w:pStyle w:val="ListParagraph"/>
+        <w:numPr>
+          <w:ilvl w:val="2"/>
+          <w:numId w:val="4"/>
+        </w:numPr>
+        <w:rPr>
+          <w:rFonts w:ascii="Courier New" w:hAnsi="Courier New" w:cs="Courier New"/>
+        </w:rPr>
+      </w:pPr>
+      <w:r>
+        <w:rPr>
+          <w:rFonts w:ascii="Courier New" w:hAnsi="Courier New" w:cs="Courier New"/>
+        </w:rPr>
+        <w:t xml:space="preserve">3.3.2.3.2.3 </w:t>
+      </w:r>
+      <w:r>
+        <w:rPr>
+          <w:rFonts w:ascii="Courier New" w:hAnsi="Courier New" w:cs="Courier New"/>
         </w:rPr>
         <w:t>省略乘号</w:t>
       </w:r>
       <w:r>
         <w:rPr>
-          <w:rFonts w:ascii="Courier New" w:hAnsi="Courier New" w:cs="Courier New" w:hint="eastAsia"/>
+          <w:rFonts w:ascii="Courier New" w:hAnsi="Courier New" w:cs="Courier New"/>
         </w:rPr>
         <w:t>/</w:t>
       </w:r>
       <w:r>
         <w:rPr>
-          <w:rFonts w:ascii="Courier New" w:hAnsi="Courier New" w:cs="Courier New" w:hint="eastAsia"/>
+          <w:rFonts w:ascii="Courier New" w:hAnsi="Courier New" w:cs="Courier New"/>
         </w:rPr>
         <w:t>括号外正负号</w:t>
       </w:r>
@@ -5953,6 +5272,11 @@
     </w:p>
     <w:p>
       <w:pPr>
+        <w:pStyle w:val="ListParagraph"/>
+        <w:numPr>
+          <w:ilvl w:val="1"/>
+          <w:numId w:val="4"/>
+        </w:numPr>
         <w:rPr>
           <w:rFonts w:ascii="Courier New" w:hAnsi="Courier New" w:cs="Courier New"/>
         </w:rPr>
@@ -5977,15 +5301,20 @@
       </w:r>
       <w:r>
         <w:rPr>
-          <w:rFonts w:ascii="Courier New" w:hAnsi="Courier New" w:cs="Courier New" w:hint="eastAsia"/>
+          <w:rFonts w:ascii="Courier New" w:hAnsi="Courier New" w:cs="Courier New"/>
         </w:rPr>
         <w:t>截屏示意</w:t>
       </w:r>
     </w:p>
     <w:p>
       <w:pPr>
-        <w:rPr>
-          <w:rFonts w:ascii="Courier New" w:hAnsi="Courier New" w:cs="Courier New" w:hint="eastAsia"/>
+        <w:pStyle w:val="ListParagraph"/>
+        <w:numPr>
+          <w:ilvl w:val="2"/>
+          <w:numId w:val="4"/>
+        </w:numPr>
+        <w:rPr>
+          <w:rFonts w:ascii="Courier New" w:hAnsi="Courier New" w:cs="Courier New"/>
         </w:rPr>
       </w:pPr>
       <w:r>
@@ -6008,7 +5337,7 @@
       </w:r>
       <w:r>
         <w:rPr>
-          <w:rFonts w:ascii="Courier New" w:hAnsi="Courier New" w:cs="Courier New" w:hint="eastAsia"/>
+          <w:rFonts w:ascii="Courier New" w:hAnsi="Courier New" w:cs="Courier New"/>
         </w:rPr>
         <w:t>负数判断</w:t>
       </w:r>
@@ -6021,9 +5350,10 @@
       </w:pPr>
       <w:r>
         <w:rPr>
-          <w:rFonts w:ascii="Courier New" w:hAnsi="Courier New" w:cs="Courier New" w:hint="eastAsia"/>
+          <w:rFonts w:ascii="Courier New" w:hAnsi="Courier New" w:cs="Courier New"/>
           <w:noProof/>
         </w:rPr>
+        <w:lastRenderedPageBreak/>
         <w:drawing>
           <wp:inline distT="0" distB="0" distL="0" distR="0" wp14:anchorId="0FAB4964" wp14:editId="005112C4">
             <wp:extent cx="5274310" cy="521335"/>
@@ -6076,31 +5406,24 @@
     </w:p>
     <w:p>
       <w:pPr>
-        <w:rPr>
-          <w:rFonts w:ascii="Courier New" w:hAnsi="Courier New" w:cs="Courier New"/>
-        </w:rPr>
-      </w:pPr>
-      <w:r>
-        <w:rPr>
-          <w:rFonts w:ascii="Courier New" w:hAnsi="Courier New" w:cs="Courier New"/>
-        </w:rPr>
-        <w:t>3.3.2.</w:t>
-      </w:r>
-      <w:r>
-        <w:rPr>
-          <w:rFonts w:ascii="Courier New" w:hAnsi="Courier New" w:cs="Courier New"/>
-        </w:rPr>
-        <w:t>3</w:t>
-      </w:r>
-      <w:r>
-        <w:rPr>
-          <w:rFonts w:ascii="Courier New" w:hAnsi="Courier New" w:cs="Courier New"/>
-        </w:rPr>
-        <w:t xml:space="preserve">.3.2 </w:t>
-      </w:r>
-      <w:r>
-        <w:rPr>
-          <w:rFonts w:ascii="Courier New" w:hAnsi="Courier New" w:cs="Courier New" w:hint="eastAsia"/>
+        <w:pStyle w:val="ListParagraph"/>
+        <w:numPr>
+          <w:ilvl w:val="2"/>
+          <w:numId w:val="4"/>
+        </w:numPr>
+        <w:rPr>
+          <w:rFonts w:ascii="Courier New" w:hAnsi="Courier New" w:cs="Courier New"/>
+        </w:rPr>
+      </w:pPr>
+      <w:r>
+        <w:rPr>
+          <w:rFonts w:ascii="Courier New" w:hAnsi="Courier New" w:cs="Courier New"/>
+        </w:rPr>
+        <w:t xml:space="preserve">3.3.2.3.3.2 </w:t>
+      </w:r>
+      <w:r>
+        <w:rPr>
+          <w:rFonts w:ascii="Courier New" w:hAnsi="Courier New" w:cs="Courier New"/>
         </w:rPr>
         <w:t>带有正号的正数</w:t>
       </w:r>
@@ -6113,7 +5436,7 @@
       </w:pPr>
       <w:r>
         <w:rPr>
-          <w:rFonts w:ascii="Courier New" w:hAnsi="Courier New" w:cs="Courier New" w:hint="eastAsia"/>
+          <w:rFonts w:ascii="Courier New" w:hAnsi="Courier New" w:cs="Courier New"/>
           <w:noProof/>
         </w:rPr>
         <w:drawing>
@@ -6168,25 +5491,24 @@
     </w:p>
     <w:p>
       <w:pPr>
-        <w:rPr>
-          <w:rFonts w:ascii="Courier New" w:hAnsi="Courier New" w:cs="Courier New" w:hint="eastAsia"/>
-        </w:rPr>
-      </w:pPr>
-      <w:r>
-        <w:rPr>
-          <w:rFonts w:ascii="Courier New" w:hAnsi="Courier New" w:cs="Courier New"/>
-        </w:rPr>
-        <w:t>3.3.2.3.3.</w:t>
-      </w:r>
-      <w:r>
-        <w:rPr>
-          <w:rFonts w:ascii="Courier New" w:hAnsi="Courier New" w:cs="Courier New"/>
-        </w:rPr>
-        <w:t xml:space="preserve">3 </w:t>
-      </w:r>
-      <w:r>
-        <w:rPr>
-          <w:rFonts w:ascii="Courier New" w:hAnsi="Courier New" w:cs="Courier New" w:hint="eastAsia"/>
+        <w:pStyle w:val="ListParagraph"/>
+        <w:numPr>
+          <w:ilvl w:val="2"/>
+          <w:numId w:val="4"/>
+        </w:numPr>
+        <w:rPr>
+          <w:rFonts w:ascii="Courier New" w:hAnsi="Courier New" w:cs="Courier New"/>
+        </w:rPr>
+      </w:pPr>
+      <w:r>
+        <w:rPr>
+          <w:rFonts w:ascii="Courier New" w:hAnsi="Courier New" w:cs="Courier New"/>
+        </w:rPr>
+        <w:t xml:space="preserve">3.3.2.3.3.3 </w:t>
+      </w:r>
+      <w:r>
+        <w:rPr>
+          <w:rFonts w:ascii="Courier New" w:hAnsi="Courier New" w:cs="Courier New"/>
         </w:rPr>
         <w:t>连续出现同级符号</w:t>
       </w:r>
@@ -6199,7 +5521,7 @@
       </w:pPr>
       <w:r>
         <w:rPr>
-          <w:rFonts w:ascii="Courier New" w:hAnsi="Courier New" w:cs="Courier New" w:hint="eastAsia"/>
+          <w:rFonts w:ascii="Courier New" w:hAnsi="Courier New" w:cs="Courier New"/>
           <w:noProof/>
         </w:rPr>
         <w:drawing>
@@ -6253,7 +5575,7 @@
       </w:pPr>
       <w:r>
         <w:rPr>
-          <w:rFonts w:ascii="Courier New" w:hAnsi="Courier New" w:cs="Courier New" w:hint="eastAsia"/>
+          <w:rFonts w:ascii="Courier New" w:hAnsi="Courier New" w:cs="Courier New"/>
           <w:noProof/>
         </w:rPr>
         <w:drawing>
@@ -6300,7 +5622,7 @@
       </w:r>
       <w:r>
         <w:rPr>
-          <w:rFonts w:ascii="Courier New" w:hAnsi="Courier New" w:cs="Courier New" w:hint="eastAsia"/>
+          <w:rFonts w:ascii="Courier New" w:hAnsi="Courier New" w:cs="Courier New"/>
           <w:noProof/>
         </w:rPr>
         <w:drawing>
@@ -6355,25 +5677,24 @@
     </w:p>
     <w:p>
       <w:pPr>
-        <w:rPr>
-          <w:rFonts w:ascii="Courier New" w:hAnsi="Courier New" w:cs="Courier New"/>
-        </w:rPr>
-      </w:pPr>
-      <w:r>
-        <w:rPr>
-          <w:rFonts w:ascii="Courier New" w:hAnsi="Courier New" w:cs="Courier New"/>
-        </w:rPr>
-        <w:t>3.3.2.3.3.</w:t>
-      </w:r>
-      <w:r>
-        <w:rPr>
-          <w:rFonts w:ascii="Courier New" w:hAnsi="Courier New" w:cs="Courier New"/>
-        </w:rPr>
-        <w:t xml:space="preserve">4 </w:t>
-      </w:r>
-      <w:r>
-        <w:rPr>
-          <w:rFonts w:ascii="Courier New" w:hAnsi="Courier New" w:cs="Courier New" w:hint="eastAsia"/>
+        <w:pStyle w:val="ListParagraph"/>
+        <w:numPr>
+          <w:ilvl w:val="2"/>
+          <w:numId w:val="4"/>
+        </w:numPr>
+        <w:rPr>
+          <w:rFonts w:ascii="Courier New" w:hAnsi="Courier New" w:cs="Courier New"/>
+        </w:rPr>
+      </w:pPr>
+      <w:r>
+        <w:rPr>
+          <w:rFonts w:ascii="Courier New" w:hAnsi="Courier New" w:cs="Courier New"/>
+        </w:rPr>
+        <w:t xml:space="preserve">3.3.2.3.3.4 </w:t>
+      </w:r>
+      <w:r>
+        <w:rPr>
+          <w:rFonts w:ascii="Courier New" w:hAnsi="Courier New" w:cs="Courier New"/>
         </w:rPr>
         <w:t>省略乘号的括号乘法</w:t>
       </w:r>
@@ -6386,7 +5707,7 @@
       </w:pPr>
       <w:r>
         <w:rPr>
-          <w:rFonts w:ascii="Courier New" w:hAnsi="Courier New" w:cs="Courier New" w:hint="eastAsia"/>
+          <w:rFonts w:ascii="Courier New" w:hAnsi="Courier New" w:cs="Courier New"/>
           <w:noProof/>
         </w:rPr>
         <w:drawing>
@@ -6441,25 +5762,24 @@
     </w:p>
     <w:p>
       <w:pPr>
-        <w:rPr>
-          <w:rFonts w:ascii="Courier New" w:hAnsi="Courier New" w:cs="Courier New"/>
-        </w:rPr>
-      </w:pPr>
-      <w:r>
-        <w:rPr>
-          <w:rFonts w:ascii="Courier New" w:hAnsi="Courier New" w:cs="Courier New"/>
-        </w:rPr>
-        <w:t>3.3.2.3.3.</w:t>
-      </w:r>
-      <w:r>
-        <w:rPr>
-          <w:rFonts w:ascii="Courier New" w:hAnsi="Courier New" w:cs="Courier New"/>
-        </w:rPr>
-        <w:t xml:space="preserve">5 </w:t>
-      </w:r>
-      <w:r>
-        <w:rPr>
-          <w:rFonts w:ascii="Courier New" w:hAnsi="Courier New" w:cs="Courier New" w:hint="eastAsia"/>
+        <w:pStyle w:val="ListParagraph"/>
+        <w:numPr>
+          <w:ilvl w:val="2"/>
+          <w:numId w:val="4"/>
+        </w:numPr>
+        <w:rPr>
+          <w:rFonts w:ascii="Courier New" w:hAnsi="Courier New" w:cs="Courier New"/>
+        </w:rPr>
+      </w:pPr>
+      <w:r>
+        <w:rPr>
+          <w:rFonts w:ascii="Courier New" w:hAnsi="Courier New" w:cs="Courier New"/>
+        </w:rPr>
+        <w:t xml:space="preserve">3.3.2.3.3.5 </w:t>
+      </w:r>
+      <w:r>
+        <w:rPr>
+          <w:rFonts w:ascii="Courier New" w:hAnsi="Courier New" w:cs="Courier New"/>
         </w:rPr>
         <w:t>括号外带有正负号</w:t>
       </w:r>
@@ -6467,12 +5787,12 @@
     <w:p>
       <w:pPr>
         <w:rPr>
-          <w:rFonts w:ascii="Courier New" w:hAnsi="Courier New" w:cs="Courier New" w:hint="eastAsia"/>
-        </w:rPr>
-      </w:pPr>
-      <w:r>
-        <w:rPr>
-          <w:rFonts w:ascii="Courier New" w:hAnsi="Courier New" w:cs="Courier New" w:hint="eastAsia"/>
+          <w:rFonts w:ascii="Courier New" w:hAnsi="Courier New" w:cs="Courier New"/>
+        </w:rPr>
+      </w:pPr>
+      <w:r>
+        <w:rPr>
+          <w:rFonts w:ascii="Courier New" w:hAnsi="Courier New" w:cs="Courier New"/>
           <w:noProof/>
         </w:rPr>
         <w:drawing>
@@ -6528,64 +5848,69 @@
     <w:p>
       <w:pPr>
         <w:pStyle w:val="Heading3"/>
-      </w:pPr>
-      <w:bookmarkStart w:id="20" w:name="_Toc56639815"/>
-      <w:r>
-        <w:rPr>
-          <w:rFonts w:hint="eastAsia"/>
+        <w:rPr>
+          <w:rFonts w:ascii="Courier New" w:hAnsi="Courier New" w:cs="Courier New"/>
+        </w:rPr>
+      </w:pPr>
+      <w:bookmarkStart w:id="24" w:name="_Toc58441381"/>
+      <w:r>
+        <w:rPr>
+          <w:rFonts w:ascii="Courier New" w:hAnsi="Courier New" w:cs="Courier New"/>
         </w:rPr>
         <w:t>3.3.</w:t>
       </w:r>
       <w:r>
         <w:rPr>
-          <w:rFonts w:hint="eastAsia"/>
+          <w:rFonts w:ascii="Courier New" w:hAnsi="Courier New" w:cs="Courier New"/>
         </w:rPr>
         <w:t>3</w:t>
       </w:r>
       <w:r>
+        <w:rPr>
+          <w:rFonts w:ascii="Courier New" w:hAnsi="Courier New" w:cs="Courier New"/>
+        </w:rPr>
         <w:t xml:space="preserve"> </w:t>
       </w:r>
-      <w:bookmarkEnd w:id="20"/>
-      <w:r>
-        <w:rPr>
-          <w:rFonts w:hint="eastAsia"/>
+      <w:r>
+        <w:rPr>
+          <w:rFonts w:ascii="Courier New" w:hAnsi="Courier New" w:cs="Courier New"/>
         </w:rPr>
         <w:t>中缀表达式转换为后缀表达式</w:t>
       </w:r>
-    </w:p>
-    <w:p>
-      <w:pPr>
-        <w:rPr>
-          <w:rFonts w:ascii="Courier New" w:hAnsi="Courier New" w:cs="Courier New" w:hint="eastAsia"/>
-        </w:rPr>
-      </w:pPr>
-      <w:r>
-        <w:rPr>
-          <w:rFonts w:ascii="Courier New" w:hAnsi="Courier New" w:cs="Courier New" w:hint="eastAsia"/>
+      <w:bookmarkEnd w:id="24"/>
+    </w:p>
+    <w:p>
+      <w:pPr>
+        <w:pStyle w:val="ListParagraph"/>
+        <w:numPr>
+          <w:ilvl w:val="1"/>
+          <w:numId w:val="4"/>
+        </w:numPr>
+        <w:rPr>
+          <w:rFonts w:ascii="Courier New" w:hAnsi="Courier New" w:cs="Courier New"/>
+        </w:rPr>
+      </w:pPr>
+      <w:r>
+        <w:rPr>
+          <w:rFonts w:ascii="Courier New" w:hAnsi="Courier New" w:cs="Courier New"/>
         </w:rPr>
         <w:t>3.3.</w:t>
       </w:r>
       <w:r>
         <w:rPr>
-          <w:rFonts w:ascii="Courier New" w:hAnsi="Courier New" w:cs="Courier New" w:hint="eastAsia"/>
+          <w:rFonts w:ascii="Courier New" w:hAnsi="Courier New" w:cs="Courier New"/>
         </w:rPr>
         <w:t>3</w:t>
       </w:r>
       <w:r>
         <w:rPr>
-          <w:rFonts w:ascii="Courier New" w:hAnsi="Courier New" w:cs="Courier New" w:hint="eastAsia"/>
-        </w:rPr>
-        <w:t>.1</w:t>
-      </w:r>
-      <w:r>
-        <w:rPr>
-          <w:rFonts w:ascii="Courier New" w:hAnsi="Courier New" w:cs="Courier New"/>
-        </w:rPr>
-        <w:t xml:space="preserve"> </w:t>
-      </w:r>
-      <w:r>
-        <w:rPr>
-          <w:rFonts w:ascii="Courier New" w:hAnsi="Courier New" w:cs="Courier New" w:hint="eastAsia"/>
+          <w:rFonts w:ascii="Courier New" w:hAnsi="Courier New" w:cs="Courier New"/>
+        </w:rPr>
+        <w:t xml:space="preserve">.1 </w:t>
+      </w:r>
+      <w:r>
+        <w:rPr>
+          <w:rFonts w:ascii="Courier New" w:hAnsi="Courier New" w:cs="Courier New"/>
         </w:rPr>
         <w:t>流程图</w:t>
       </w:r>
@@ -6647,53 +5972,52 @@
     </w:p>
     <w:p>
       <w:pPr>
-        <w:rPr>
-          <w:rFonts w:ascii="Courier New" w:hAnsi="Courier New" w:cs="Courier New"/>
-        </w:rPr>
-      </w:pPr>
-      <w:r>
-        <w:rPr>
-          <w:rFonts w:ascii="Courier New" w:hAnsi="Courier New" w:cs="Courier New" w:hint="eastAsia"/>
+        <w:pStyle w:val="ListParagraph"/>
+        <w:numPr>
+          <w:ilvl w:val="1"/>
+          <w:numId w:val="4"/>
+        </w:numPr>
+        <w:rPr>
+          <w:rFonts w:ascii="Courier New" w:hAnsi="Courier New" w:cs="Courier New"/>
+        </w:rPr>
+      </w:pPr>
+      <w:r>
+        <w:rPr>
+          <w:rFonts w:ascii="Courier New" w:hAnsi="Courier New" w:cs="Courier New"/>
+        </w:rPr>
+        <w:t>3.3.</w:t>
+      </w:r>
+      <w:r>
+        <w:rPr>
+          <w:rFonts w:ascii="Courier New" w:hAnsi="Courier New" w:cs="Courier New"/>
+        </w:rPr>
+        <w:t>3</w:t>
+      </w:r>
+      <w:r>
+        <w:rPr>
+          <w:rFonts w:ascii="Courier New" w:hAnsi="Courier New" w:cs="Courier New"/>
+        </w:rPr>
+        <w:t xml:space="preserve">.2 </w:t>
+      </w:r>
+      <w:r>
+        <w:rPr>
+          <w:rFonts w:ascii="Courier New" w:hAnsi="Courier New" w:cs="Courier New"/>
+        </w:rPr>
+        <w:t>核心代码</w:t>
+      </w:r>
+    </w:p>
+    <w:p>
+      <w:pPr>
+        <w:rPr>
+          <w:rFonts w:ascii="Courier New" w:hAnsi="Courier New" w:cs="Courier New"/>
+        </w:rPr>
+      </w:pPr>
+      <w:r>
+        <w:rPr>
+          <w:rFonts w:ascii="Courier New" w:hAnsi="Courier New" w:cs="Courier New"/>
+          <w:noProof/>
         </w:rPr>
         <w:lastRenderedPageBreak/>
-        <w:t>3.3.</w:t>
-      </w:r>
-      <w:r>
-        <w:rPr>
-          <w:rFonts w:ascii="Courier New" w:hAnsi="Courier New" w:cs="Courier New" w:hint="eastAsia"/>
-        </w:rPr>
-        <w:t>3</w:t>
-      </w:r>
-      <w:r>
-        <w:rPr>
-          <w:rFonts w:ascii="Courier New" w:hAnsi="Courier New" w:cs="Courier New" w:hint="eastAsia"/>
-        </w:rPr>
-        <w:t>.2</w:t>
-      </w:r>
-      <w:r>
-        <w:rPr>
-          <w:rFonts w:ascii="Courier New" w:hAnsi="Courier New" w:cs="Courier New"/>
-        </w:rPr>
-        <w:t xml:space="preserve"> </w:t>
-      </w:r>
-      <w:r>
-        <w:rPr>
-          <w:rFonts w:ascii="Courier New" w:hAnsi="Courier New" w:cs="Courier New" w:hint="eastAsia"/>
-        </w:rPr>
-        <w:t>核心代码</w:t>
-      </w:r>
-    </w:p>
-    <w:p>
-      <w:pPr>
-        <w:rPr>
-          <w:rFonts w:ascii="Courier New" w:hAnsi="Courier New" w:cs="Courier New" w:hint="eastAsia"/>
-        </w:rPr>
-      </w:pPr>
-      <w:r>
-        <w:rPr>
-          <w:rFonts w:ascii="Courier New" w:hAnsi="Courier New" w:cs="Courier New" w:hint="eastAsia"/>
-          <w:noProof/>
-        </w:rPr>
         <w:drawing>
           <wp:inline distT="0" distB="0" distL="0" distR="0" wp14:anchorId="757A1DDF" wp14:editId="23105F00">
             <wp:extent cx="5274310" cy="1908175"/>
@@ -6738,7 +6062,7 @@
       </w:r>
       <w:r>
         <w:rPr>
-          <w:rFonts w:ascii="Courier New" w:hAnsi="Courier New" w:cs="Courier New" w:hint="eastAsia"/>
+          <w:rFonts w:ascii="Courier New" w:hAnsi="Courier New" w:cs="Courier New"/>
           <w:noProof/>
         </w:rPr>
         <w:drawing>
@@ -6786,37 +6110,36 @@
     </w:p>
     <w:p>
       <w:pPr>
-        <w:rPr>
-          <w:rFonts w:ascii="Courier New" w:hAnsi="Courier New" w:cs="Courier New"/>
-        </w:rPr>
-      </w:pPr>
-      <w:r>
-        <w:rPr>
-          <w:rFonts w:ascii="Courier New" w:hAnsi="Courier New" w:cs="Courier New" w:hint="eastAsia"/>
+        <w:pStyle w:val="ListParagraph"/>
+        <w:numPr>
+          <w:ilvl w:val="1"/>
+          <w:numId w:val="4"/>
+        </w:numPr>
+        <w:rPr>
+          <w:rFonts w:ascii="Courier New" w:hAnsi="Courier New" w:cs="Courier New"/>
+        </w:rPr>
+      </w:pPr>
+      <w:r>
+        <w:rPr>
+          <w:rFonts w:ascii="Courier New" w:hAnsi="Courier New" w:cs="Courier New"/>
         </w:rPr>
         <w:t>3.3.</w:t>
       </w:r>
       <w:r>
         <w:rPr>
-          <w:rFonts w:ascii="Courier New" w:hAnsi="Courier New" w:cs="Courier New" w:hint="eastAsia"/>
+          <w:rFonts w:ascii="Courier New" w:hAnsi="Courier New" w:cs="Courier New"/>
         </w:rPr>
         <w:t>3</w:t>
       </w:r>
       <w:r>
         <w:rPr>
-          <w:rFonts w:ascii="Courier New" w:hAnsi="Courier New" w:cs="Courier New" w:hint="eastAsia"/>
-        </w:rPr>
-        <w:t>.3</w:t>
-      </w:r>
-      <w:r>
-        <w:rPr>
-          <w:rFonts w:ascii="Courier New" w:hAnsi="Courier New" w:cs="Courier New"/>
-        </w:rPr>
-        <w:t xml:space="preserve"> </w:t>
-      </w:r>
-      <w:r>
-        <w:rPr>
-          <w:rFonts w:ascii="Courier New" w:hAnsi="Courier New" w:cs="Courier New" w:hint="eastAsia"/>
+          <w:rFonts w:ascii="Courier New" w:hAnsi="Courier New" w:cs="Courier New"/>
+        </w:rPr>
+        <w:t xml:space="preserve">.3 </w:t>
+      </w:r>
+      <w:r>
+        <w:rPr>
+          <w:rFonts w:ascii="Courier New" w:hAnsi="Courier New" w:cs="Courier New"/>
         </w:rPr>
         <w:t>截屏示意</w:t>
       </w:r>
@@ -6878,64 +6201,69 @@
     <w:p>
       <w:pPr>
         <w:pStyle w:val="Heading3"/>
-      </w:pPr>
-      <w:bookmarkStart w:id="21" w:name="_Toc56639816"/>
-      <w:r>
-        <w:rPr>
-          <w:rFonts w:hint="eastAsia"/>
+        <w:rPr>
+          <w:rFonts w:ascii="Courier New" w:hAnsi="Courier New" w:cs="Courier New"/>
+        </w:rPr>
+      </w:pPr>
+      <w:bookmarkStart w:id="25" w:name="_Toc58441382"/>
+      <w:r>
+        <w:rPr>
+          <w:rFonts w:ascii="Courier New" w:hAnsi="Courier New" w:cs="Courier New"/>
         </w:rPr>
         <w:t>3.3.</w:t>
       </w:r>
       <w:r>
         <w:rPr>
-          <w:rFonts w:hint="eastAsia"/>
+          <w:rFonts w:ascii="Courier New" w:hAnsi="Courier New" w:cs="Courier New"/>
         </w:rPr>
         <w:t>4</w:t>
       </w:r>
       <w:r>
+        <w:rPr>
+          <w:rFonts w:ascii="Courier New" w:hAnsi="Courier New" w:cs="Courier New"/>
+        </w:rPr>
         <w:t xml:space="preserve"> </w:t>
       </w:r>
-      <w:bookmarkEnd w:id="21"/>
-      <w:r>
-        <w:rPr>
-          <w:rFonts w:hint="eastAsia"/>
+      <w:r>
+        <w:rPr>
+          <w:rFonts w:ascii="Courier New" w:hAnsi="Courier New" w:cs="Courier New"/>
         </w:rPr>
         <w:t>计算：逆波兰表达式</w:t>
       </w:r>
-    </w:p>
-    <w:p>
-      <w:pPr>
-        <w:rPr>
-          <w:rFonts w:ascii="Courier New" w:hAnsi="Courier New" w:cs="Courier New"/>
-        </w:rPr>
-      </w:pPr>
-      <w:r>
-        <w:rPr>
-          <w:rFonts w:ascii="Courier New" w:hAnsi="Courier New" w:cs="Courier New" w:hint="eastAsia"/>
+      <w:bookmarkEnd w:id="25"/>
+    </w:p>
+    <w:p>
+      <w:pPr>
+        <w:pStyle w:val="ListParagraph"/>
+        <w:numPr>
+          <w:ilvl w:val="1"/>
+          <w:numId w:val="4"/>
+        </w:numPr>
+        <w:rPr>
+          <w:rFonts w:ascii="Courier New" w:hAnsi="Courier New" w:cs="Courier New"/>
+        </w:rPr>
+      </w:pPr>
+      <w:r>
+        <w:rPr>
+          <w:rFonts w:ascii="Courier New" w:hAnsi="Courier New" w:cs="Courier New"/>
         </w:rPr>
         <w:t>3.3.</w:t>
       </w:r>
       <w:r>
         <w:rPr>
-          <w:rFonts w:ascii="Courier New" w:hAnsi="Courier New" w:cs="Courier New" w:hint="eastAsia"/>
+          <w:rFonts w:ascii="Courier New" w:hAnsi="Courier New" w:cs="Courier New"/>
         </w:rPr>
         <w:t>4</w:t>
       </w:r>
       <w:r>
         <w:rPr>
-          <w:rFonts w:ascii="Courier New" w:hAnsi="Courier New" w:cs="Courier New" w:hint="eastAsia"/>
-        </w:rPr>
-        <w:t>.1</w:t>
-      </w:r>
-      <w:r>
-        <w:rPr>
-          <w:rFonts w:ascii="Courier New" w:hAnsi="Courier New" w:cs="Courier New"/>
-        </w:rPr>
-        <w:t xml:space="preserve"> </w:t>
-      </w:r>
-      <w:r>
-        <w:rPr>
-          <w:rFonts w:ascii="Courier New" w:hAnsi="Courier New" w:cs="Courier New" w:hint="eastAsia"/>
+          <w:rFonts w:ascii="Courier New" w:hAnsi="Courier New" w:cs="Courier New"/>
+        </w:rPr>
+        <w:t xml:space="preserve">.1 </w:t>
+      </w:r>
+      <w:r>
+        <w:rPr>
+          <w:rFonts w:ascii="Courier New" w:hAnsi="Courier New" w:cs="Courier New"/>
         </w:rPr>
         <w:t>流程图</w:t>
       </w:r>
@@ -6948,7 +6276,7 @@
       </w:pPr>
       <w:r>
         <w:rPr>
-          <w:rFonts w:ascii="Courier New" w:hAnsi="Courier New" w:cs="Courier New" w:hint="eastAsia"/>
+          <w:rFonts w:ascii="Courier New" w:hAnsi="Courier New" w:cs="Courier New"/>
           <w:noProof/>
         </w:rPr>
         <w:lastRenderedPageBreak/>
@@ -6998,43 +6326,42 @@
     <w:p>
       <w:pPr>
         <w:rPr>
-          <w:rFonts w:ascii="Courier New" w:hAnsi="Courier New" w:cs="Courier New" w:hint="eastAsia"/>
-        </w:rPr>
-      </w:pPr>
-    </w:p>
-    <w:p>
-      <w:pPr>
-        <w:rPr>
-          <w:rFonts w:ascii="Courier New" w:hAnsi="Courier New" w:cs="Courier New"/>
-        </w:rPr>
-      </w:pPr>
-      <w:r>
-        <w:rPr>
-          <w:rFonts w:ascii="Courier New" w:hAnsi="Courier New" w:cs="Courier New" w:hint="eastAsia"/>
+          <w:rFonts w:ascii="Courier New" w:hAnsi="Courier New" w:cs="Courier New"/>
+        </w:rPr>
+      </w:pPr>
+    </w:p>
+    <w:p>
+      <w:pPr>
+        <w:pStyle w:val="ListParagraph"/>
+        <w:numPr>
+          <w:ilvl w:val="1"/>
+          <w:numId w:val="4"/>
+        </w:numPr>
+        <w:rPr>
+          <w:rFonts w:ascii="Courier New" w:hAnsi="Courier New" w:cs="Courier New"/>
+        </w:rPr>
+      </w:pPr>
+      <w:r>
+        <w:rPr>
+          <w:rFonts w:ascii="Courier New" w:hAnsi="Courier New" w:cs="Courier New"/>
         </w:rPr>
         <w:t>3.3.</w:t>
       </w:r>
       <w:r>
         <w:rPr>
-          <w:rFonts w:ascii="Courier New" w:hAnsi="Courier New" w:cs="Courier New" w:hint="eastAsia"/>
+          <w:rFonts w:ascii="Courier New" w:hAnsi="Courier New" w:cs="Courier New"/>
         </w:rPr>
         <w:t>4</w:t>
       </w:r>
       <w:r>
         <w:rPr>
-          <w:rFonts w:ascii="Courier New" w:hAnsi="Courier New" w:cs="Courier New" w:hint="eastAsia"/>
-        </w:rPr>
-        <w:t>.2</w:t>
-      </w:r>
-      <w:r>
-        <w:rPr>
-          <w:rFonts w:ascii="Courier New" w:hAnsi="Courier New" w:cs="Courier New"/>
-        </w:rPr>
-        <w:t xml:space="preserve"> </w:t>
-      </w:r>
-      <w:r>
-        <w:rPr>
-          <w:rFonts w:ascii="Courier New" w:hAnsi="Courier New" w:cs="Courier New" w:hint="eastAsia"/>
+          <w:rFonts w:ascii="Courier New" w:hAnsi="Courier New" w:cs="Courier New"/>
+        </w:rPr>
+        <w:t xml:space="preserve">.2 </w:t>
+      </w:r>
+      <w:r>
+        <w:rPr>
+          <w:rFonts w:ascii="Courier New" w:hAnsi="Courier New" w:cs="Courier New"/>
         </w:rPr>
         <w:t>核心代码</w:t>
       </w:r>
@@ -7050,6 +6377,7 @@
           <w:rFonts w:ascii="Courier New" w:hAnsi="Courier New" w:cs="Courier New"/>
           <w:noProof/>
         </w:rPr>
+        <w:lastRenderedPageBreak/>
         <w:drawing>
           <wp:inline distT="0" distB="0" distL="0" distR="0" wp14:anchorId="1D59E220" wp14:editId="04FEAA62">
             <wp:extent cx="5274310" cy="3689350"/>
@@ -7110,33 +6438,56 @@
     <w:p>
       <w:pPr>
         <w:pStyle w:val="Heading1"/>
-      </w:pPr>
-      <w:bookmarkStart w:id="22" w:name="_Toc56639819"/>
-      <w:r>
-        <w:rPr>
-          <w:rFonts w:hint="eastAsia"/>
-        </w:rPr>
-        <w:t>4测试</w:t>
-      </w:r>
-      <w:bookmarkEnd w:id="22"/>
+        <w:rPr>
+          <w:rFonts w:ascii="Courier New" w:hAnsi="Courier New" w:cs="Courier New"/>
+        </w:rPr>
+      </w:pPr>
+      <w:bookmarkStart w:id="26" w:name="_Toc58441383"/>
+      <w:r>
+        <w:rPr>
+          <w:rFonts w:ascii="Courier New" w:hAnsi="Courier New" w:cs="Courier New"/>
+        </w:rPr>
+        <w:t>4</w:t>
+      </w:r>
+      <w:r>
+        <w:rPr>
+          <w:rFonts w:ascii="Courier New" w:hAnsi="Courier New" w:cs="Courier New"/>
+        </w:rPr>
+        <w:t>测试</w:t>
+      </w:r>
+      <w:bookmarkEnd w:id="26"/>
     </w:p>
     <w:p>
       <w:pPr>
         <w:pStyle w:val="Heading2"/>
-      </w:pPr>
-      <w:r>
+        <w:rPr>
+          <w:rFonts w:ascii="Courier New" w:hAnsi="Courier New" w:cs="Courier New"/>
+        </w:rPr>
+      </w:pPr>
+      <w:bookmarkStart w:id="27" w:name="_Toc58441384"/>
+      <w:r>
+        <w:rPr>
+          <w:rFonts w:ascii="Courier New" w:hAnsi="Courier New" w:cs="Courier New"/>
+        </w:rPr>
         <w:t xml:space="preserve">4.1 </w:t>
       </w:r>
       <w:r>
         <w:rPr>
-          <w:rFonts w:hint="eastAsia"/>
+          <w:rFonts w:ascii="Courier New" w:hAnsi="Courier New" w:cs="Courier New"/>
         </w:rPr>
         <w:t>测试实例</w:t>
       </w:r>
-    </w:p>
-    <w:p>
-      <w:r>
-        <w:rPr>
+      <w:bookmarkEnd w:id="27"/>
+    </w:p>
+    <w:p>
+      <w:pPr>
+        <w:rPr>
+          <w:rFonts w:ascii="Courier New" w:hAnsi="Courier New" w:cs="Courier New"/>
+        </w:rPr>
+      </w:pPr>
+      <w:r>
+        <w:rPr>
+          <w:rFonts w:ascii="Courier New" w:hAnsi="Courier New" w:cs="Courier New"/>
           <w:noProof/>
         </w:rPr>
         <w:drawing>
@@ -7185,7 +6536,7 @@
     <w:p>
       <w:pPr>
         <w:rPr>
-          <w:rFonts w:ascii="Courier New" w:hAnsi="Courier New" w:cs="Courier New" w:hint="eastAsia"/>
+          <w:rFonts w:ascii="Courier New" w:hAnsi="Courier New" w:cs="Courier New"/>
         </w:rPr>
       </w:pPr>
       <w:r>
@@ -7193,6 +6544,7 @@
           <w:rFonts w:ascii="Courier New" w:hAnsi="Courier New" w:cs="Courier New"/>
           <w:noProof/>
         </w:rPr>
+        <w:lastRenderedPageBreak/>
         <w:drawing>
           <wp:inline distT="0" distB="0" distL="0" distR="0" wp14:anchorId="1EC4CEDF" wp14:editId="65F58199">
             <wp:extent cx="5274310" cy="1993265"/>
@@ -7244,13 +6596,13 @@
       </w:pPr>
       <w:r>
         <w:rPr>
-          <w:rFonts w:ascii="Courier New" w:hAnsi="Courier New" w:cs="Courier New" w:hint="eastAsia"/>
+          <w:rFonts w:ascii="Courier New" w:hAnsi="Courier New" w:cs="Courier New"/>
         </w:rPr>
         <w:t>经验算结果正确</w:t>
       </w:r>
       <w:r>
         <w:rPr>
-          <w:rFonts w:ascii="Courier New" w:hAnsi="Courier New" w:cs="Courier New" w:hint="eastAsia"/>
+          <w:rFonts w:ascii="Courier New" w:hAnsi="Courier New" w:cs="Courier New"/>
         </w:rPr>
         <w:t>（浮点数计算方法不同会导致误差）</w:t>
       </w:r>
@@ -7258,12 +6610,12 @@
     <w:p>
       <w:pPr>
         <w:rPr>
-          <w:rFonts w:ascii="Courier New" w:hAnsi="Courier New" w:cs="Courier New" w:hint="eastAsia"/>
-        </w:rPr>
-      </w:pPr>
-      <w:r>
-        <w:rPr>
-          <w:rFonts w:ascii="Courier New" w:hAnsi="Courier New" w:cs="Courier New" w:hint="eastAsia"/>
+          <w:rFonts w:ascii="Courier New" w:hAnsi="Courier New" w:cs="Courier New"/>
+        </w:rPr>
+      </w:pPr>
+      <w:r>
+        <w:rPr>
+          <w:rFonts w:ascii="Courier New" w:hAnsi="Courier New" w:cs="Courier New"/>
           <w:noProof/>
         </w:rPr>
         <w:drawing>
@@ -7373,7 +6725,7 @@
     </w:pPr>
     <w:r>
       <w:rPr>
-        <w:rFonts w:ascii="SimSun" w:hAnsi="SimSun" w:hint="eastAsia"/>
+        <w:rFonts w:ascii="宋体" w:hAnsi="宋体" w:hint="eastAsia"/>
         <w:sz w:val="18"/>
         <w:szCs w:val="18"/>
         <w:lang w:eastAsia="zh-CN"/>
@@ -7382,7 +6734,7 @@
     </w:r>
     <w:r>
       <w:rPr>
-        <w:rFonts w:ascii="SimSun" w:hAnsi="SimSun" w:hint="eastAsia"/>
+        <w:rFonts w:ascii="宋体" w:hAnsi="宋体" w:hint="eastAsia"/>
         <w:sz w:val="18"/>
         <w:szCs w:val="18"/>
         <w:lang w:eastAsia="zh-CN"/>
@@ -7391,7 +6743,7 @@
     </w:r>
     <w:r>
       <w:rPr>
-        <w:rFonts w:ascii="SimSun" w:hAnsi="SimSun" w:hint="eastAsia"/>
+        <w:rFonts w:ascii="宋体" w:hAnsi="宋体" w:hint="eastAsia"/>
         <w:sz w:val="18"/>
         <w:szCs w:val="18"/>
         <w:lang w:eastAsia="zh-CN"/>
@@ -7410,6 +6762,119 @@
 <file path=word/numbering.xml><?xml version="1.0" encoding="utf-8"?>
 <w:numbering xmlns:wpc="http://schemas.microsoft.com/office/word/2010/wordprocessingCanvas" xmlns:cx="http://schemas.microsoft.com/office/drawing/2014/chartex" xmlns:cx1="http://schemas.microsoft.com/office/drawing/2015/9/8/chartex" xmlns:cx2="http://schemas.microsoft.com/office/drawing/2015/10/21/chartex" xmlns:cx3="http://schemas.microsoft.com/office/drawing/2016/5/9/chartex" xmlns:cx4="http://schemas.microsoft.com/office/drawing/2016/5/10/chartex" xmlns:cx5="http://schemas.microsoft.com/office/drawing/2016/5/11/chartex" xmlns:cx6="http://schemas.microsoft.com/office/drawing/2016/5/12/chartex" xmlns:cx7="http://schemas.microsoft.com/office/drawing/2016/5/13/chartex" xmlns:cx8="http://schemas.microsoft.com/office/drawing/2016/5/14/chartex" xmlns:mc="http://schemas.openxmlformats.org/markup-compatibility/2006" xmlns:aink="http://schemas.microsoft.com/office/drawing/2016/ink" xmlns:am3d="http://schemas.microsoft.com/office/drawing/2017/model3d" xmlns:o="urn:schemas-microsoft-com:office:office" xmlns:r="http://schemas.openxmlformats.org/officeDocument/2006/relationships" xmlns:m="http://schemas.openxmlformats.org/officeDocument/2006/math" xmlns:v="urn:schemas-microsoft-com:vml" xmlns:wp14="http://schemas.microsoft.com/office/word/2010/wordprocessingDrawing" xmlns:wp="http://schemas.openxmlformats.org/drawingml/2006/wordprocessingDrawing" xmlns:w10="urn:schemas-microsoft-com:office:word" xmlns:w="http://schemas.openxmlformats.org/wordprocessingml/2006/main" xmlns:w14="http://schemas.microsoft.com/office/word/2010/wordml" xmlns:w15="http://schemas.microsoft.com/office/word/2012/wordml" xmlns:w16cex="http://schemas.microsoft.com/office/word/2018/wordml/cex" xmlns:w16cid="http://schemas.microsoft.com/office/word/2016/wordml/cid" xmlns:w16="http://schemas.microsoft.com/office/word/2018/wordml" xmlns:w16se="http://schemas.microsoft.com/office/word/2015/wordml/symex" xmlns:wpg="http://schemas.microsoft.com/office/word/2010/wordprocessingGroup" xmlns:wpi="http://schemas.microsoft.com/office/word/2010/wordprocessingInk" xmlns:wne="http://schemas.microsoft.com/office/word/2006/wordml" xmlns:wps="http://schemas.microsoft.com/office/word/2010/wordprocessingShape" mc:Ignorable="w14 w15 w16se w16cid w16 w16cex wp14">
   <w:abstractNum w:abstractNumId="0" w15:restartNumberingAfterBreak="0">
+    <w:nsid w:val="0DAB08E6"/>
+    <w:multiLevelType w:val="hybridMultilevel"/>
+    <w:tmpl w:val="F3EE8798"/>
+    <w:lvl w:ilvl="0" w:tplc="04090001">
+      <w:start w:val="1"/>
+      <w:numFmt w:val="bullet"/>
+      <w:lvlText w:val=""/>
+      <w:lvlJc w:val="left"/>
+      <w:pPr>
+        <w:ind w:left="720" w:hanging="360"/>
+      </w:pPr>
+      <w:rPr>
+        <w:rFonts w:ascii="Symbol" w:hAnsi="Symbol" w:hint="default"/>
+      </w:rPr>
+    </w:lvl>
+    <w:lvl w:ilvl="1" w:tplc="04090003">
+      <w:start w:val="1"/>
+      <w:numFmt w:val="bullet"/>
+      <w:lvlText w:val="o"/>
+      <w:lvlJc w:val="left"/>
+      <w:pPr>
+        <w:ind w:left="1440" w:hanging="360"/>
+      </w:pPr>
+      <w:rPr>
+        <w:rFonts w:ascii="Courier New" w:hAnsi="Courier New" w:cs="Courier New" w:hint="default"/>
+      </w:rPr>
+    </w:lvl>
+    <w:lvl w:ilvl="2" w:tplc="04090005">
+      <w:start w:val="1"/>
+      <w:numFmt w:val="bullet"/>
+      <w:lvlText w:val=""/>
+      <w:lvlJc w:val="left"/>
+      <w:pPr>
+        <w:ind w:left="2160" w:hanging="360"/>
+      </w:pPr>
+      <w:rPr>
+        <w:rFonts w:ascii="Wingdings" w:hAnsi="Wingdings" w:hint="default"/>
+      </w:rPr>
+    </w:lvl>
+    <w:lvl w:ilvl="3" w:tplc="04090001">
+      <w:start w:val="1"/>
+      <w:numFmt w:val="bullet"/>
+      <w:lvlText w:val=""/>
+      <w:lvlJc w:val="left"/>
+      <w:pPr>
+        <w:ind w:left="2880" w:hanging="360"/>
+      </w:pPr>
+      <w:rPr>
+        <w:rFonts w:ascii="Symbol" w:hAnsi="Symbol" w:hint="default"/>
+      </w:rPr>
+    </w:lvl>
+    <w:lvl w:ilvl="4" w:tplc="04090003" w:tentative="1">
+      <w:start w:val="1"/>
+      <w:numFmt w:val="bullet"/>
+      <w:lvlText w:val="o"/>
+      <w:lvlJc w:val="left"/>
+      <w:pPr>
+        <w:ind w:left="3600" w:hanging="360"/>
+      </w:pPr>
+      <w:rPr>
+        <w:rFonts w:ascii="Courier New" w:hAnsi="Courier New" w:cs="Courier New" w:hint="default"/>
+      </w:rPr>
+    </w:lvl>
+    <w:lvl w:ilvl="5" w:tplc="04090005" w:tentative="1">
+      <w:start w:val="1"/>
+      <w:numFmt w:val="bullet"/>
+      <w:lvlText w:val=""/>
+      <w:lvlJc w:val="left"/>
+      <w:pPr>
+        <w:ind w:left="4320" w:hanging="360"/>
+      </w:pPr>
+      <w:rPr>
+        <w:rFonts w:ascii="Wingdings" w:hAnsi="Wingdings" w:hint="default"/>
+      </w:rPr>
+    </w:lvl>
+    <w:lvl w:ilvl="6" w:tplc="04090001" w:tentative="1">
+      <w:start w:val="1"/>
+      <w:numFmt w:val="bullet"/>
+      <w:lvlText w:val=""/>
+      <w:lvlJc w:val="left"/>
+      <w:pPr>
+        <w:ind w:left="5040" w:hanging="360"/>
+      </w:pPr>
+      <w:rPr>
+        <w:rFonts w:ascii="Symbol" w:hAnsi="Symbol" w:hint="default"/>
+      </w:rPr>
+    </w:lvl>
+    <w:lvl w:ilvl="7" w:tplc="04090003" w:tentative="1">
+      <w:start w:val="1"/>
+      <w:numFmt w:val="bullet"/>
+      <w:lvlText w:val="o"/>
+      <w:lvlJc w:val="left"/>
+      <w:pPr>
+        <w:ind w:left="5760" w:hanging="360"/>
+      </w:pPr>
+      <w:rPr>
+        <w:rFonts w:ascii="Courier New" w:hAnsi="Courier New" w:cs="Courier New" w:hint="default"/>
+      </w:rPr>
+    </w:lvl>
+    <w:lvl w:ilvl="8" w:tplc="04090005" w:tentative="1">
+      <w:start w:val="1"/>
+      <w:numFmt w:val="bullet"/>
+      <w:lvlText w:val=""/>
+      <w:lvlJc w:val="left"/>
+      <w:pPr>
+        <w:ind w:left="6480" w:hanging="360"/>
+      </w:pPr>
+      <w:rPr>
+        <w:rFonts w:ascii="Wingdings" w:hAnsi="Wingdings" w:hint="default"/>
+      </w:rPr>
+    </w:lvl>
+  </w:abstractNum>
+  <w:abstractNum w:abstractNumId="1" w15:restartNumberingAfterBreak="0">
     <w:nsid w:val="1E294FF0"/>
     <w:multiLevelType w:val="hybridMultilevel"/>
     <w:tmpl w:val="2BA4AA2A"/>
@@ -7521,7 +6986,7 @@
       </w:rPr>
     </w:lvl>
   </w:abstractNum>
-  <w:abstractNum w:abstractNumId="1" w15:restartNumberingAfterBreak="0">
+  <w:abstractNum w:abstractNumId="2" w15:restartNumberingAfterBreak="0">
     <w:nsid w:val="50C54E36"/>
     <w:multiLevelType w:val="hybridMultilevel"/>
     <w:tmpl w:val="91003CA2"/>
@@ -7633,7 +7098,7 @@
       </w:rPr>
     </w:lvl>
   </w:abstractNum>
-  <w:abstractNum w:abstractNumId="2" w15:restartNumberingAfterBreak="0">
+  <w:abstractNum w:abstractNumId="3" w15:restartNumberingAfterBreak="0">
     <w:nsid w:val="73D915AF"/>
     <w:multiLevelType w:val="hybridMultilevel"/>
     <w:tmpl w:val="087847B4"/>
@@ -7746,13 +7211,16 @@
     </w:lvl>
   </w:abstractNum>
   <w:num w:numId="1">
-    <w:abstractNumId w:val="0"/>
+    <w:abstractNumId w:val="1"/>
   </w:num>
   <w:num w:numId="2">
-    <w:abstractNumId w:val="1"/>
+    <w:abstractNumId w:val="2"/>
   </w:num>
   <w:num w:numId="3">
-    <w:abstractNumId w:val="2"/>
+    <w:abstractNumId w:val="3"/>
+  </w:num>
+  <w:num w:numId="4">
+    <w:abstractNumId w:val="0"/>
   </w:num>
 </w:numbering>
 </file>
@@ -8376,7 +7844,7 @@
       <w:ind w:firstLineChars="659" w:firstLine="1977"/>
     </w:pPr>
     <w:rPr>
-      <w:rFonts w:ascii="Calibri" w:eastAsia="SimSun" w:hAnsi="Calibri" w:cs="Times New Roman"/>
+      <w:rFonts w:ascii="Calibri" w:eastAsia="宋体" w:hAnsi="Calibri" w:cs="Times New Roman"/>
       <w:kern w:val="0"/>
       <w:sz w:val="30"/>
       <w:szCs w:val="30"/>
@@ -8388,7 +7856,7 @@
     <w:link w:val="a"/>
     <w:rsid w:val="00EE7A67"/>
     <w:rPr>
-      <w:rFonts w:ascii="Calibri" w:eastAsia="SimSun" w:hAnsi="Calibri" w:cs="Times New Roman"/>
+      <w:rFonts w:ascii="Calibri" w:eastAsia="宋体" w:hAnsi="Calibri" w:cs="Times New Roman"/>
       <w:kern w:val="0"/>
       <w:sz w:val="30"/>
       <w:szCs w:val="30"/>
@@ -8445,7 +7913,7 @@
       <w:ind w:leftChars="200" w:left="420" w:firstLineChars="200" w:firstLine="480"/>
     </w:pPr>
     <w:rPr>
-      <w:rFonts w:ascii="Times New Roman" w:eastAsia="SimSun" w:hAnsi="Times New Roman" w:cs="Times New Roman"/>
+      <w:rFonts w:ascii="Times New Roman" w:eastAsia="宋体" w:hAnsi="Times New Roman" w:cs="Times New Roman"/>
       <w:kern w:val="0"/>
       <w:sz w:val="24"/>
       <w:szCs w:val="20"/>
@@ -8470,7 +7938,7 @@
       <w:ind w:left="482"/>
     </w:pPr>
     <w:rPr>
-      <w:rFonts w:ascii="Times New Roman" w:eastAsia="SimSun" w:hAnsi="Times New Roman" w:cs="Times New Roman"/>
+      <w:rFonts w:ascii="Times New Roman" w:eastAsia="宋体" w:hAnsi="Times New Roman" w:cs="Times New Roman"/>
       <w:kern w:val="0"/>
       <w:sz w:val="24"/>
       <w:szCs w:val="20"/>
@@ -8492,7 +7960,7 @@
       <w:ind w:leftChars="400" w:left="840" w:firstLineChars="200" w:firstLine="480"/>
     </w:pPr>
     <w:rPr>
-      <w:rFonts w:ascii="Times New Roman" w:eastAsia="SimSun" w:hAnsi="Times New Roman" w:cs="Times New Roman"/>
+      <w:rFonts w:ascii="Times New Roman" w:eastAsia="宋体" w:hAnsi="Times New Roman" w:cs="Times New Roman"/>
       <w:kern w:val="0"/>
       <w:sz w:val="24"/>
       <w:szCs w:val="20"/>
@@ -8512,7 +7980,7 @@
       <w:jc w:val="center"/>
     </w:pPr>
     <w:rPr>
-      <w:rFonts w:ascii="Times New Roman" w:eastAsia="SimHei" w:hAnsi="Times New Roman" w:cs="Times New Roman"/>
+      <w:rFonts w:ascii="Times New Roman" w:eastAsia="黑体" w:hAnsi="Times New Roman" w:cs="Times New Roman"/>
       <w:noProof/>
       <w:kern w:val="0"/>
       <w:sz w:val="30"/>
@@ -8525,7 +7993,7 @@
     <w:link w:val="a0"/>
     <w:rsid w:val="003F74F8"/>
     <w:rPr>
-      <w:rFonts w:ascii="Times New Roman" w:eastAsia="SimHei" w:hAnsi="Times New Roman" w:cs="Times New Roman"/>
+      <w:rFonts w:ascii="Times New Roman" w:eastAsia="黑体" w:hAnsi="Times New Roman" w:cs="Times New Roman"/>
       <w:noProof/>
       <w:kern w:val="0"/>
       <w:sz w:val="30"/>
